--- a/nRF51 シリーズ　リファレンスマニュアル　（翻訳）.docx
+++ b/nRF51 シリーズ　リファレンスマニュアル　（翻訳）.docx
@@ -1495,7 +1495,7 @@
         </w:numPr>
       </w:pPr>
       <w:r>
-        <w:t>機能概要</w:t>
+        <w:t>機能説明</w:t>
       </w:r>
     </w:p>
     <w:p>
@@ -1996,7 +1996,7 @@
         <w:rPr>
           <w:rFonts w:hint="eastAsia"/>
         </w:rPr>
-        <w:t>機能概要</w:t>
+        <w:t>機能説明</w:t>
       </w:r>
     </w:p>
     <w:p>
@@ -2142,7 +2142,7 @@
         </w:numPr>
       </w:pPr>
       <w:r>
-        <w:t>機能概要</w:t>
+        <w:t>機能説明</w:t>
       </w:r>
     </w:p>
     <w:p>
@@ -2535,7 +2535,7 @@
         <w:rPr>
           <w:rFonts w:hint="eastAsia"/>
         </w:rPr>
-        <w:t>機能概要</w:t>
+        <w:t>機能説明</w:t>
       </w:r>
     </w:p>
     <w:p>
@@ -3253,9 +3253,6 @@
     <w:p>
       <w:pPr>
         <w:ind w:left="2160"/>
-        <w:rPr>
-          <w:rFonts w:hint="eastAsia"/>
-        </w:rPr>
       </w:pPr>
       <w:r>
         <w:rPr>
@@ -3341,9 +3338,6 @@
     <w:p>
       <w:pPr>
         <w:ind w:left="1418"/>
-        <w:rPr>
-          <w:rFonts w:hint="eastAsia"/>
-        </w:rPr>
       </w:pPr>
       <w:r>
         <w:rPr>
@@ -3466,9 +3460,6 @@
     <w:p>
       <w:pPr>
         <w:ind w:left="1418"/>
-        <w:rPr>
-          <w:rFonts w:hint="eastAsia"/>
-        </w:rPr>
       </w:pPr>
       <w:r>
         <w:rPr>
@@ -3569,9 +3560,6 @@
     <w:p>
       <w:pPr>
         <w:ind w:left="1418"/>
-        <w:rPr>
-          <w:rFonts w:hint="eastAsia"/>
-        </w:rPr>
       </w:pPr>
       <w:r>
         <w:rPr>
@@ -4027,9 +4015,6 @@
     <w:p>
       <w:pPr>
         <w:ind w:left="1418" w:firstLineChars="100" w:firstLine="220"/>
-        <w:rPr>
-          <w:rFonts w:hint="eastAsia"/>
-        </w:rPr>
       </w:pPr>
       <w:r>
         <w:rPr>
@@ -4088,8 +4073,6 @@
       <w:r>
         <w:t xml:space="preserve"> (DIF)</w:t>
       </w:r>
-      <w:bookmarkStart w:id="5" w:name="_GoBack"/>
-      <w:bookmarkEnd w:id="5"/>
     </w:p>
     <w:p/>
     <w:p>
@@ -4169,7 +4152,7 @@
         <w:rPr>
           <w:rFonts w:hint="eastAsia"/>
         </w:rPr>
-        <w:t>機能概要</w:t>
+        <w:t>機能説明</w:t>
       </w:r>
     </w:p>
     <w:p>
@@ -4987,7 +4970,9 @@
           <w:numId w:val="8"/>
         </w:numPr>
       </w:pPr>
-      <w:bookmarkStart w:id="6" w:name="_パワーマネジメント_(POWER)"/>
+      <w:bookmarkStart w:id="5" w:name="_パワーマネジメント_(POWER)"/>
+      <w:bookmarkStart w:id="6" w:name="_パワー・マネジメント_(POWER)"/>
+      <w:bookmarkEnd w:id="5"/>
       <w:bookmarkEnd w:id="6"/>
       <w:r>
         <w:lastRenderedPageBreak/>
@@ -5065,6 +5050,8 @@
           <w:numId w:val="8"/>
         </w:numPr>
       </w:pPr>
+      <w:bookmarkStart w:id="7" w:name="_汎用IO_(GPIO)"/>
+      <w:bookmarkEnd w:id="7"/>
       <w:r>
         <w:lastRenderedPageBreak/>
         <w:t>汎用</w:t>
@@ -5074,11 +5061,1053 @@
       </w:r>
     </w:p>
     <w:p>
-      <w:pPr>
-        <w:rPr>
-          <w:rFonts w:ascii="メイリオ" w:hAnsi="メイリオ" w:cs="メイリオ"/>
-        </w:rPr>
-      </w:pPr>
+      <w:r>
+        <w:rPr>
+          <w:rFonts w:hint="eastAsia"/>
+          <w:noProof/>
+        </w:rPr>
+        <w:drawing>
+          <wp:inline distT="0" distB="0" distL="0" distR="0">
+            <wp:extent cx="5723255" cy="2370455"/>
+            <wp:effectExtent l="0" t="0" r="0" b="0"/>
+            <wp:docPr id="10" name="図 10"/>
+            <wp:cNvGraphicFramePr>
+              <a:graphicFrameLocks xmlns:a="http://schemas.openxmlformats.org/drawingml/2006/main" noChangeAspect="1"/>
+            </wp:cNvGraphicFramePr>
+            <a:graphic xmlns:a="http://schemas.openxmlformats.org/drawingml/2006/main">
+              <a:graphicData uri="http://schemas.openxmlformats.org/drawingml/2006/picture">
+                <pic:pic xmlns:pic="http://schemas.openxmlformats.org/drawingml/2006/picture">
+                  <pic:nvPicPr>
+                    <pic:cNvPr id="0" name="Picture 2"/>
+                    <pic:cNvPicPr>
+                      <a:picLocks noChangeAspect="1" noChangeArrowheads="1"/>
+                    </pic:cNvPicPr>
+                  </pic:nvPicPr>
+                  <pic:blipFill>
+                    <a:blip r:embed="rId9">
+                      <a:extLst>
+                        <a:ext uri="{28A0092B-C50C-407E-A947-70E740481C1C}">
+                          <a14:useLocalDpi xmlns:a14="http://schemas.microsoft.com/office/drawing/2010/main" val="0"/>
+                        </a:ext>
+                      </a:extLst>
+                    </a:blip>
+                    <a:srcRect/>
+                    <a:stretch>
+                      <a:fillRect/>
+                    </a:stretch>
+                  </pic:blipFill>
+                  <pic:spPr bwMode="auto">
+                    <a:xfrm>
+                      <a:off x="0" y="0"/>
+                      <a:ext cx="5723255" cy="2370455"/>
+                    </a:xfrm>
+                    <a:prstGeom prst="rect">
+                      <a:avLst/>
+                    </a:prstGeom>
+                    <a:noFill/>
+                    <a:ln>
+                      <a:noFill/>
+                    </a:ln>
+                  </pic:spPr>
+                </pic:pic>
+              </a:graphicData>
+            </a:graphic>
+          </wp:inline>
+        </w:drawing>
+      </w:r>
+    </w:p>
+    <w:p>
+      <w:r>
+        <w:rPr>
+          <w:rFonts w:hint="eastAsia"/>
+        </w:rPr>
+        <w:t>図１５：</w:t>
+      </w:r>
+      <w:r>
+        <w:rPr>
+          <w:rFonts w:hint="eastAsia"/>
+        </w:rPr>
+        <w:t>GPIO</w:t>
+      </w:r>
+      <w:r>
+        <w:rPr>
+          <w:rFonts w:hint="eastAsia"/>
+        </w:rPr>
+        <w:t>ポート、</w:t>
+      </w:r>
+      <w:r>
+        <w:rPr>
+          <w:rFonts w:hint="eastAsia"/>
+        </w:rPr>
+        <w:t>GPIO</w:t>
+      </w:r>
+      <w:r>
+        <w:rPr>
+          <w:rFonts w:hint="eastAsia"/>
+        </w:rPr>
+        <w:t>ピン詳細</w:t>
+      </w:r>
+    </w:p>
+    <w:p>
+      <w:pPr>
+        <w:ind w:firstLineChars="100" w:firstLine="220"/>
+        <w:rPr>
+          <w:rFonts w:hint="eastAsia"/>
+        </w:rPr>
+      </w:pPr>
+      <w:r>
+        <w:rPr>
+          <w:rFonts w:hint="eastAsia"/>
+        </w:rPr>
+        <w:t>ページ●●の図１５：</w:t>
+      </w:r>
+      <w:r>
+        <w:rPr>
+          <w:rFonts w:hint="eastAsia"/>
+        </w:rPr>
+        <w:t>GPIO</w:t>
+      </w:r>
+      <w:r>
+        <w:rPr>
+          <w:rFonts w:hint="eastAsia"/>
+        </w:rPr>
+        <w:t>ポート、</w:t>
+      </w:r>
+      <w:r>
+        <w:rPr>
+          <w:rFonts w:hint="eastAsia"/>
+        </w:rPr>
+        <w:t>GPIO</w:t>
+      </w:r>
+      <w:r>
+        <w:rPr>
+          <w:rFonts w:hint="eastAsia"/>
+        </w:rPr>
+        <w:t>ピン詳細は、</w:t>
+      </w:r>
+      <w:r>
+        <w:rPr>
+          <w:rFonts w:hint="eastAsia"/>
+        </w:rPr>
+        <w:t>32</w:t>
+      </w:r>
+      <w:r>
+        <w:rPr>
+          <w:rFonts w:hint="eastAsia"/>
+        </w:rPr>
+        <w:t>の独立したピンを含んでいる</w:t>
+      </w:r>
+      <w:r>
+        <w:rPr>
+          <w:rFonts w:hint="eastAsia"/>
+        </w:rPr>
+        <w:t>GPIO</w:t>
+      </w:r>
+      <w:r>
+        <w:rPr>
+          <w:rFonts w:hint="eastAsia"/>
+        </w:rPr>
+        <w:t>ポートを描いています。ピン</w:t>
+      </w:r>
+      <w:r>
+        <w:rPr>
+          <w:rFonts w:hint="eastAsia"/>
+        </w:rPr>
+        <w:t>0</w:t>
+      </w:r>
+      <w:r>
+        <w:rPr>
+          <w:rFonts w:hint="eastAsia"/>
+        </w:rPr>
+        <w:t>は参照としてより詳細に描かれています。図の左側のすべてのシグナルはシステムの他のペリフェラルに使用されます。つまり、これらは直接</w:t>
+      </w:r>
+      <w:r>
+        <w:rPr>
+          <w:rFonts w:hint="eastAsia"/>
+        </w:rPr>
+        <w:t>CPU</w:t>
+      </w:r>
+      <w:r>
+        <w:rPr>
+          <w:rFonts w:hint="eastAsia"/>
+        </w:rPr>
+        <w:t>からは利用可能ではありません。</w:t>
+      </w:r>
+    </w:p>
+    <w:p>
+      <w:pPr>
+        <w:pStyle w:val="2"/>
+        <w:numPr>
+          <w:ilvl w:val="1"/>
+          <w:numId w:val="8"/>
+        </w:numPr>
+      </w:pPr>
+      <w:r>
+        <w:rPr>
+          <w:rFonts w:hint="eastAsia"/>
+        </w:rPr>
+        <w:t>機能説明</w:t>
+      </w:r>
+    </w:p>
+    <w:p>
+      <w:pPr>
+        <w:ind w:left="425"/>
+      </w:pPr>
+      <w:r>
+        <w:rPr>
+          <w:rFonts w:hint="eastAsia"/>
+        </w:rPr>
+        <w:t xml:space="preserve">　</w:t>
+      </w:r>
+      <w:r>
+        <w:rPr>
+          <w:rFonts w:hint="eastAsia"/>
+        </w:rPr>
+        <w:t>GPIO</w:t>
+      </w:r>
+      <w:r>
+        <w:rPr>
+          <w:rFonts w:hint="eastAsia"/>
+        </w:rPr>
+        <w:t>ポートペリフェラルは、</w:t>
+      </w:r>
+      <w:r>
+        <w:rPr>
+          <w:rFonts w:hint="eastAsia"/>
+        </w:rPr>
+        <w:t>PIN0</w:t>
+      </w:r>
+      <w:r>
+        <w:rPr>
+          <w:rFonts w:hint="eastAsia"/>
+        </w:rPr>
+        <w:t>から</w:t>
+      </w:r>
+      <w:r>
+        <w:rPr>
+          <w:rFonts w:hint="eastAsia"/>
+        </w:rPr>
+        <w:t>PIN31</w:t>
+      </w:r>
+      <w:r>
+        <w:rPr>
+          <w:rFonts w:hint="eastAsia"/>
+        </w:rPr>
+        <w:t>までの</w:t>
+      </w:r>
+      <w:r>
+        <w:rPr>
+          <w:rFonts w:hint="eastAsia"/>
+        </w:rPr>
+        <w:t>32</w:t>
+      </w:r>
+      <w:r>
+        <w:rPr>
+          <w:rFonts w:hint="eastAsia"/>
+        </w:rPr>
+        <w:t>までのピンを実装しています。各々ピンは</w:t>
+      </w:r>
+      <w:r>
+        <w:rPr>
+          <w:rFonts w:hint="eastAsia"/>
+        </w:rPr>
+        <w:t>PIN_CNF[</w:t>
+      </w:r>
+      <w:r>
+        <w:t>n</w:t>
+      </w:r>
+      <w:r>
+        <w:rPr>
+          <w:rFonts w:hint="eastAsia"/>
+        </w:rPr>
+        <w:t>]</w:t>
+      </w:r>
+      <w:r>
+        <w:rPr>
+          <w:rFonts w:hint="eastAsia"/>
+        </w:rPr>
+        <w:t>レジスター（</w:t>
+      </w:r>
+      <w:r>
+        <w:rPr>
+          <w:rFonts w:hint="eastAsia"/>
+        </w:rPr>
+        <w:t>n=0</w:t>
+      </w:r>
+      <w:r>
+        <w:rPr>
+          <w:rFonts w:hint="eastAsia"/>
+        </w:rPr>
+        <w:t>～</w:t>
+      </w:r>
+      <w:r>
+        <w:rPr>
+          <w:rFonts w:hint="eastAsia"/>
+        </w:rPr>
+        <w:t>31</w:t>
+      </w:r>
+      <w:r>
+        <w:rPr>
+          <w:rFonts w:hint="eastAsia"/>
+        </w:rPr>
+        <w:t>）</w:t>
+      </w:r>
+      <w:r>
+        <w:rPr>
+          <w:rFonts w:hint="eastAsia"/>
+        </w:rPr>
+        <w:t>に別個に設定されています。以下のパラメーターがこのレジスターを通じ設定されます。</w:t>
+      </w:r>
+    </w:p>
+    <w:p>
+      <w:pPr>
+        <w:pStyle w:val="af9"/>
+        <w:numPr>
+          <w:ilvl w:val="0"/>
+          <w:numId w:val="30"/>
+        </w:numPr>
+        <w:ind w:leftChars="0"/>
+      </w:pPr>
+      <w:r>
+        <w:rPr>
+          <w:rFonts w:hint="eastAsia"/>
+        </w:rPr>
+        <w:t>入出力方向</w:t>
+      </w:r>
+    </w:p>
+    <w:p>
+      <w:pPr>
+        <w:pStyle w:val="af9"/>
+        <w:numPr>
+          <w:ilvl w:val="0"/>
+          <w:numId w:val="30"/>
+        </w:numPr>
+        <w:ind w:leftChars="0"/>
+      </w:pPr>
+      <w:r>
+        <w:rPr>
+          <w:rFonts w:hint="eastAsia"/>
+        </w:rPr>
+        <w:t>ドライブ強度</w:t>
+      </w:r>
+    </w:p>
+    <w:p>
+      <w:pPr>
+        <w:pStyle w:val="af9"/>
+        <w:numPr>
+          <w:ilvl w:val="0"/>
+          <w:numId w:val="30"/>
+        </w:numPr>
+        <w:ind w:leftChars="0"/>
+      </w:pPr>
+      <w:r>
+        <w:rPr>
+          <w:rFonts w:hint="eastAsia"/>
+        </w:rPr>
+        <w:t>プルアップ・レジスター／プルダウン・レジスターの有効化</w:t>
+      </w:r>
+    </w:p>
+    <w:p>
+      <w:pPr>
+        <w:pStyle w:val="af9"/>
+        <w:numPr>
+          <w:ilvl w:val="0"/>
+          <w:numId w:val="30"/>
+        </w:numPr>
+        <w:ind w:leftChars="0"/>
+      </w:pPr>
+      <w:r>
+        <w:rPr>
+          <w:rFonts w:hint="eastAsia"/>
+        </w:rPr>
+        <w:t>ピン検出</w:t>
+      </w:r>
+    </w:p>
+    <w:p>
+      <w:pPr>
+        <w:pStyle w:val="af9"/>
+        <w:numPr>
+          <w:ilvl w:val="0"/>
+          <w:numId w:val="30"/>
+        </w:numPr>
+        <w:ind w:leftChars="0"/>
+      </w:pPr>
+      <w:r>
+        <w:rPr>
+          <w:rFonts w:hint="eastAsia"/>
+        </w:rPr>
+        <w:t>入力バッファー切断</w:t>
+      </w:r>
+    </w:p>
+    <w:p>
+      <w:pPr>
+        <w:pStyle w:val="af9"/>
+        <w:numPr>
+          <w:ilvl w:val="0"/>
+          <w:numId w:val="30"/>
+        </w:numPr>
+        <w:ind w:leftChars="0"/>
+      </w:pPr>
+      <w:r>
+        <w:rPr>
+          <w:rFonts w:hint="eastAsia"/>
+        </w:rPr>
+        <w:t>アナログ入力（選択したピン）</w:t>
+      </w:r>
+    </w:p>
+    <w:p>
+      <w:pPr>
+        <w:ind w:left="425" w:firstLineChars="100" w:firstLine="220"/>
+      </w:pPr>
+      <w:r>
+        <w:rPr>
+          <w:rFonts w:hint="eastAsia"/>
+        </w:rPr>
+        <w:t>PIN_CNF</w:t>
+      </w:r>
+      <w:r>
+        <w:rPr>
+          <w:rFonts w:hint="eastAsia"/>
+        </w:rPr>
+        <w:t>レジスターは保持レジスターです。保持レジスターに関する詳細は</w:t>
+      </w:r>
+      <w:hyperlink w:anchor="_パワー・マネジメント_(POWER)" w:history="1">
+        <w:r>
+          <w:rPr>
+            <w:rStyle w:val="af8"/>
+            <w:rFonts w:hint="eastAsia"/>
+          </w:rPr>
+          <w:t>POWER</w:t>
+        </w:r>
+      </w:hyperlink>
+      <w:r>
+        <w:rPr>
+          <w:rFonts w:hint="eastAsia"/>
+        </w:rPr>
+        <w:t>章を参照してください。</w:t>
+      </w:r>
+    </w:p>
+    <w:p>
+      <w:pPr>
+        <w:ind w:left="425" w:firstLineChars="100" w:firstLine="220"/>
+        <w:rPr>
+          <w:rFonts w:hint="eastAsia"/>
+        </w:rPr>
+      </w:pPr>
+      <w:r>
+        <w:rPr>
+          <w:rFonts w:hint="eastAsia"/>
+        </w:rPr>
+        <w:lastRenderedPageBreak/>
+        <w:t>ピン検出機能</w:t>
+      </w:r>
+      <w:r>
+        <w:rPr>
+          <w:rFonts w:hint="eastAsia"/>
+        </w:rPr>
+        <w:t>を通じ、</w:t>
+      </w:r>
+      <w:r>
+        <w:rPr>
+          <w:rFonts w:hint="eastAsia"/>
+        </w:rPr>
+        <w:t>ピンの入力が</w:t>
+      </w:r>
+      <w:r>
+        <w:rPr>
+          <w:rFonts w:hint="eastAsia"/>
+        </w:rPr>
+        <w:t>HIGH</w:t>
+      </w:r>
+      <w:r>
+        <w:rPr>
+          <w:rFonts w:hint="eastAsia"/>
+        </w:rPr>
+        <w:t>レベル、もしくは</w:t>
+      </w:r>
+      <w:r>
+        <w:rPr>
+          <w:rFonts w:hint="eastAsia"/>
+        </w:rPr>
+        <w:t>L</w:t>
+      </w:r>
+      <w:r>
+        <w:t>OW</w:t>
+      </w:r>
+      <w:r>
+        <w:rPr>
+          <w:rFonts w:hint="eastAsia"/>
+        </w:rPr>
+        <w:t>レベル</w:t>
+      </w:r>
+      <w:r>
+        <w:rPr>
+          <w:rFonts w:hint="eastAsia"/>
+        </w:rPr>
+        <w:t>を検出するか</w:t>
+      </w:r>
+      <w:r>
+        <w:rPr>
+          <w:rFonts w:hint="eastAsia"/>
+        </w:rPr>
+        <w:t>を各々</w:t>
+      </w:r>
+      <w:r>
+        <w:rPr>
+          <w:rFonts w:hint="eastAsia"/>
+        </w:rPr>
+        <w:t>のピンに対して</w:t>
+      </w:r>
+      <w:r>
+        <w:rPr>
+          <w:rFonts w:hint="eastAsia"/>
+        </w:rPr>
+        <w:t>設定可能です</w:t>
+      </w:r>
+      <w:r>
+        <w:rPr>
+          <w:rFonts w:hint="eastAsia"/>
+        </w:rPr>
+        <w:t>。いずれかの設定されたピンにおいて、正しいレベルが検出された場合、検出機能は</w:t>
+      </w:r>
+      <w:r>
+        <w:rPr>
+          <w:rFonts w:hint="eastAsia"/>
+        </w:rPr>
+        <w:t>DITECT</w:t>
+      </w:r>
+      <w:r>
+        <w:rPr>
+          <w:rFonts w:hint="eastAsia"/>
+        </w:rPr>
+        <w:t>シグナル</w:t>
+      </w:r>
+      <w:r>
+        <w:rPr>
+          <w:rFonts w:hint="eastAsia"/>
+        </w:rPr>
+        <w:t>を</w:t>
+      </w:r>
+      <w:r>
+        <w:rPr>
+          <w:rFonts w:hint="eastAsia"/>
+        </w:rPr>
+        <w:t>H</w:t>
+      </w:r>
+      <w:r>
+        <w:t>IGH</w:t>
+      </w:r>
+      <w:r>
+        <w:rPr>
+          <w:rFonts w:hint="eastAsia"/>
+        </w:rPr>
+        <w:t>にします。各々のピンは独立した</w:t>
+      </w:r>
+      <w:r>
+        <w:rPr>
+          <w:rFonts w:hint="eastAsia"/>
+        </w:rPr>
+        <w:t>DITECT</w:t>
+      </w:r>
+      <w:r>
+        <w:rPr>
+          <w:rFonts w:hint="eastAsia"/>
+        </w:rPr>
+        <w:t>シグナル</w:t>
+      </w:r>
+      <w:r>
+        <w:rPr>
+          <w:rFonts w:hint="eastAsia"/>
+        </w:rPr>
+        <w:t>を持っており、全</w:t>
+      </w:r>
+      <w:r>
+        <w:rPr>
+          <w:rFonts w:hint="eastAsia"/>
+        </w:rPr>
+        <w:t>GPIO</w:t>
+      </w:r>
+      <w:r>
+        <w:rPr>
+          <w:rFonts w:hint="eastAsia"/>
+        </w:rPr>
+        <w:t>ポートのすべてのピンの</w:t>
+      </w:r>
+      <w:r>
+        <w:rPr>
+          <w:rFonts w:hint="eastAsia"/>
+        </w:rPr>
+        <w:t>DITECT</w:t>
+      </w:r>
+      <w:r>
+        <w:rPr>
+          <w:rFonts w:hint="eastAsia"/>
+        </w:rPr>
+        <w:t>シグナルのデフォルト動作は、他のペリフェラルにより使いやすくするため、システムを通じ、共通</w:t>
+      </w:r>
+      <w:r>
+        <w:rPr>
+          <w:rFonts w:hint="eastAsia"/>
+        </w:rPr>
+        <w:t>DITECT</w:t>
+      </w:r>
+      <w:r>
+        <w:rPr>
+          <w:rFonts w:hint="eastAsia"/>
+        </w:rPr>
+        <w:t>シグナル</w:t>
+      </w:r>
+      <w:r>
+        <w:rPr>
+          <w:rFonts w:hint="eastAsia"/>
+        </w:rPr>
+        <w:t>に関連付けられています。</w:t>
+      </w:r>
+      <w:r>
+        <w:rPr>
+          <w:rFonts w:hint="eastAsia"/>
+        </w:rPr>
+        <w:t>ページ●●の図１５：</w:t>
+      </w:r>
+      <w:r>
+        <w:rPr>
+          <w:rFonts w:hint="eastAsia"/>
+        </w:rPr>
+        <w:t>GPIO</w:t>
+      </w:r>
+      <w:r>
+        <w:rPr>
+          <w:rFonts w:hint="eastAsia"/>
+        </w:rPr>
+        <w:t>ポート、</w:t>
+      </w:r>
+      <w:r>
+        <w:rPr>
+          <w:rFonts w:hint="eastAsia"/>
+        </w:rPr>
+        <w:t>GPIO</w:t>
+      </w:r>
+      <w:r>
+        <w:rPr>
+          <w:rFonts w:hint="eastAsia"/>
+        </w:rPr>
+        <w:t>ピン詳細</w:t>
+      </w:r>
+      <w:r>
+        <w:rPr>
+          <w:rFonts w:hint="eastAsia"/>
+        </w:rPr>
+        <w:t>を参照してください。この機能は</w:t>
+      </w:r>
+      <w:r>
+        <w:rPr>
+          <w:rFonts w:hint="eastAsia"/>
+        </w:rPr>
+        <w:t>ON</w:t>
+      </w:r>
+      <w:r>
+        <w:rPr>
+          <w:rFonts w:hint="eastAsia"/>
+        </w:rPr>
+        <w:t>モードでも</w:t>
+      </w:r>
+      <w:r>
+        <w:rPr>
+          <w:rFonts w:hint="eastAsia"/>
+        </w:rPr>
+        <w:t>OFF</w:t>
+      </w:r>
+      <w:r>
+        <w:rPr>
+          <w:rFonts w:hint="eastAsia"/>
+        </w:rPr>
+        <w:t>モードでも機能します。</w:t>
+      </w:r>
+    </w:p>
+    <w:p>
+      <w:pPr>
+        <w:ind w:left="425" w:firstLineChars="100" w:firstLine="220"/>
+      </w:pPr>
+      <w:r>
+        <w:rPr>
+          <w:rFonts w:hint="eastAsia"/>
+        </w:rPr>
+        <w:t>DITECT</w:t>
+      </w:r>
+      <w:r>
+        <w:rPr>
+          <w:rFonts w:hint="eastAsia"/>
+        </w:rPr>
+        <w:t>シグナルがどのように使用されるかの詳細に関しては、以下のペリフェラルを参照してください。</w:t>
+      </w:r>
+    </w:p>
+    <w:p>
+      <w:pPr>
+        <w:pStyle w:val="af9"/>
+        <w:numPr>
+          <w:ilvl w:val="0"/>
+          <w:numId w:val="31"/>
+        </w:numPr>
+        <w:ind w:leftChars="0"/>
+      </w:pPr>
+      <w:r>
+        <w:t>POWER</w:t>
+      </w:r>
+      <w:r>
+        <w:rPr>
+          <w:rFonts w:hint="eastAsia"/>
+        </w:rPr>
+        <w:t>：</w:t>
+      </w:r>
+      <w:r>
+        <w:rPr>
+          <w:rFonts w:hint="eastAsia"/>
+        </w:rPr>
+        <w:t>DITECT</w:t>
+      </w:r>
+      <w:r>
+        <w:rPr>
+          <w:rFonts w:hint="eastAsia"/>
+        </w:rPr>
+        <w:t>シグナルをシステム</w:t>
+      </w:r>
+      <w:r>
+        <w:rPr>
+          <w:rFonts w:hint="eastAsia"/>
+        </w:rPr>
+        <w:t>OFF</w:t>
+      </w:r>
+      <w:r>
+        <w:rPr>
+          <w:rFonts w:hint="eastAsia"/>
+        </w:rPr>
+        <w:t>からの遷移に使用します。</w:t>
+      </w:r>
+    </w:p>
+    <w:p>
+      <w:pPr>
+        <w:pStyle w:val="af9"/>
+        <w:numPr>
+          <w:ilvl w:val="0"/>
+          <w:numId w:val="31"/>
+        </w:numPr>
+        <w:ind w:leftChars="0"/>
+      </w:pPr>
+      <w:r>
+        <w:rPr>
+          <w:rFonts w:hint="eastAsia"/>
+        </w:rPr>
+        <w:t>GPIOTE</w:t>
+      </w:r>
+      <w:r>
+        <w:rPr>
+          <w:rFonts w:hint="eastAsia"/>
+        </w:rPr>
+        <w:t>：</w:t>
+      </w:r>
+      <w:r>
+        <w:rPr>
+          <w:rFonts w:hint="eastAsia"/>
+        </w:rPr>
+        <w:t>DITECT</w:t>
+      </w:r>
+      <w:r>
+        <w:rPr>
+          <w:rFonts w:hint="eastAsia"/>
+        </w:rPr>
+        <w:t>シグナルを</w:t>
+      </w:r>
+      <w:r>
+        <w:rPr>
+          <w:rFonts w:hint="eastAsia"/>
+        </w:rPr>
+        <w:t>PORT</w:t>
+      </w:r>
+      <w:r>
+        <w:rPr>
+          <w:rFonts w:hint="eastAsia"/>
+        </w:rPr>
+        <w:t>イベントの生成に使用します。</w:t>
+      </w:r>
+    </w:p>
+    <w:p>
+      <w:pPr>
+        <w:ind w:left="425" w:firstLineChars="100" w:firstLine="220"/>
+      </w:pPr>
+      <w:r>
+        <w:rPr>
+          <w:rFonts w:hint="eastAsia"/>
+        </w:rPr>
+        <w:t>GPIO</w:t>
+      </w:r>
+      <w:r>
+        <w:rPr>
+          <w:rFonts w:hint="eastAsia"/>
+        </w:rPr>
+        <w:t>ピンの入力バッファ</w:t>
+      </w:r>
+      <w:r>
+        <w:rPr>
+          <w:rFonts w:hint="eastAsia"/>
+        </w:rPr>
+        <w:t>ー</w:t>
+      </w:r>
+      <w:r>
+        <w:rPr>
+          <w:rFonts w:hint="eastAsia"/>
+        </w:rPr>
+        <w:t>は、ピンが入力として使用されない場合、パワーセーブの有効化から</w:t>
+      </w:r>
+      <w:r>
+        <w:rPr>
+          <w:rFonts w:hint="eastAsia"/>
+        </w:rPr>
+        <w:t>GPIO</w:t>
+      </w:r>
+      <w:r>
+        <w:rPr>
+          <w:rFonts w:hint="eastAsia"/>
+        </w:rPr>
+        <w:t>を切り離します。</w:t>
+      </w:r>
+      <w:r>
+        <w:rPr>
+          <w:rFonts w:hint="eastAsia"/>
+        </w:rPr>
+        <w:t>ページ●●の図１５：</w:t>
+      </w:r>
+      <w:r>
+        <w:rPr>
+          <w:rFonts w:hint="eastAsia"/>
+        </w:rPr>
+        <w:t>GPIO</w:t>
+      </w:r>
+      <w:r>
+        <w:rPr>
+          <w:rFonts w:hint="eastAsia"/>
+        </w:rPr>
+        <w:t>ポート、</w:t>
+      </w:r>
+      <w:r>
+        <w:rPr>
+          <w:rFonts w:hint="eastAsia"/>
+        </w:rPr>
+        <w:t>GPIO</w:t>
+      </w:r>
+      <w:r>
+        <w:rPr>
+          <w:rFonts w:hint="eastAsia"/>
+        </w:rPr>
+        <w:t>ピン詳細を参照してください。</w:t>
+      </w:r>
+      <w:r>
+        <w:rPr>
+          <w:rFonts w:hint="eastAsia"/>
+        </w:rPr>
+        <w:t>入力は</w:t>
+      </w:r>
+      <w:r>
+        <w:rPr>
+          <w:rFonts w:hint="eastAsia"/>
+        </w:rPr>
+        <w:t>IN</w:t>
+      </w:r>
+      <w:r>
+        <w:rPr>
+          <w:rFonts w:hint="eastAsia"/>
+        </w:rPr>
+        <w:t>レジスターと、検出機能がピンにアクセスし、正しい入力値を得るために接続されていなくてはなりません。</w:t>
+      </w:r>
+    </w:p>
+    <w:p>
+      <w:pPr>
+        <w:ind w:left="425" w:firstLineChars="100" w:firstLine="220"/>
+      </w:pPr>
+      <w:r>
+        <w:rPr>
+          <w:rFonts w:hint="eastAsia"/>
+        </w:rPr>
+        <w:t>システム内の他のペリフェラルは</w:t>
+      </w:r>
+      <w:r>
+        <w:rPr>
+          <w:rFonts w:hint="eastAsia"/>
+        </w:rPr>
+        <w:t>GPIO</w:t>
+      </w:r>
+      <w:r>
+        <w:rPr>
+          <w:rFonts w:hint="eastAsia"/>
+        </w:rPr>
+        <w:t>ピンに自分自身を接続し、出力値と設定の上書き、もしくは、アナログかデジタル入力を読み取ることが可能です。</w:t>
+      </w:r>
+      <w:r>
+        <w:rPr>
+          <w:rFonts w:hint="eastAsia"/>
+        </w:rPr>
+        <w:t>ページ●●の図１５：</w:t>
+      </w:r>
+      <w:r>
+        <w:rPr>
+          <w:rFonts w:hint="eastAsia"/>
+        </w:rPr>
+        <w:t>GPIO</w:t>
+      </w:r>
+      <w:r>
+        <w:rPr>
+          <w:rFonts w:hint="eastAsia"/>
+        </w:rPr>
+        <w:t>ポート、</w:t>
+      </w:r>
+      <w:r>
+        <w:rPr>
+          <w:rFonts w:hint="eastAsia"/>
+        </w:rPr>
+        <w:t>GPIO</w:t>
+      </w:r>
+      <w:r>
+        <w:rPr>
+          <w:rFonts w:hint="eastAsia"/>
+        </w:rPr>
+        <w:t>ピン詳細を参照してください。</w:t>
+      </w:r>
+    </w:p>
+    <w:p>
+      <w:pPr>
+        <w:ind w:left="425" w:firstLineChars="100" w:firstLine="220"/>
+        <w:rPr>
+          <w:rFonts w:hint="eastAsia"/>
+        </w:rPr>
+      </w:pPr>
+      <w:r>
+        <w:rPr>
+          <w:rFonts w:hint="eastAsia"/>
+        </w:rPr>
+        <w:t>選択された</w:t>
+      </w:r>
+      <w:r>
+        <w:rPr>
+          <w:rFonts w:hint="eastAsia"/>
+        </w:rPr>
+        <w:t>PIN</w:t>
+      </w:r>
+      <w:r>
+        <w:rPr>
+          <w:rFonts w:hint="eastAsia"/>
+        </w:rPr>
+        <w:t>はアナログ信号入力機能を提供します。</w:t>
+      </w:r>
+      <w:r>
+        <w:rPr>
+          <w:rFonts w:hint="eastAsia"/>
+        </w:rPr>
+        <w:t>ページ●●の図１５：</w:t>
+      </w:r>
+      <w:r>
+        <w:rPr>
+          <w:rFonts w:hint="eastAsia"/>
+        </w:rPr>
+        <w:t>GPIO</w:t>
+      </w:r>
+      <w:r>
+        <w:rPr>
+          <w:rFonts w:hint="eastAsia"/>
+        </w:rPr>
+        <w:t>ポート、</w:t>
+      </w:r>
+      <w:r>
+        <w:rPr>
+          <w:rFonts w:hint="eastAsia"/>
+        </w:rPr>
+        <w:t>GPIO</w:t>
+      </w:r>
+      <w:r>
+        <w:rPr>
+          <w:rFonts w:hint="eastAsia"/>
+        </w:rPr>
+        <w:t>ピン詳細</w:t>
+      </w:r>
+      <w:r>
+        <w:rPr>
+          <w:rFonts w:hint="eastAsia"/>
+        </w:rPr>
+        <w:t>の</w:t>
+      </w:r>
+      <w:r>
+        <w:t>ANAIN</w:t>
+      </w:r>
+      <w:r>
+        <w:rPr>
+          <w:rFonts w:hint="eastAsia"/>
+        </w:rPr>
+        <w:t>を参照してください。</w:t>
+      </w:r>
+      <w:r>
+        <w:rPr>
+          <w:rFonts w:hint="eastAsia"/>
+        </w:rPr>
+        <w:t>アナログ信号入力が有効なピンはデバイスに応じて変化します。詳細に関しては、所有デバイスの製品仕様書を確認してください。</w:t>
+      </w:r>
+    </w:p>
+    <w:p>
+      <w:pPr>
+        <w:pStyle w:val="2"/>
+        <w:numPr>
+          <w:ilvl w:val="1"/>
+          <w:numId w:val="8"/>
+        </w:numPr>
+      </w:pPr>
+      <w:r>
+        <w:rPr>
+          <w:rFonts w:hint="eastAsia"/>
+        </w:rPr>
+        <w:t>レジスター概要</w:t>
+      </w:r>
+    </w:p>
+    <w:p>
+      <w:pPr>
+        <w:ind w:left="425"/>
+        <w:rPr>
+          <w:rFonts w:hint="eastAsia"/>
+        </w:rPr>
+      </w:pPr>
+      <w:r>
+        <w:rPr>
+          <w:rFonts w:hint="eastAsia"/>
+        </w:rPr>
+        <w:t>（略）</w:t>
+      </w:r>
+    </w:p>
+    <w:p>
+      <w:pPr>
+        <w:pStyle w:val="2"/>
+        <w:numPr>
+          <w:ilvl w:val="1"/>
+          <w:numId w:val="8"/>
+        </w:numPr>
+      </w:pPr>
+      <w:r>
+        <w:rPr>
+          <w:rFonts w:hint="eastAsia"/>
+        </w:rPr>
+        <w:t>レジスター詳細</w:t>
+      </w:r>
+    </w:p>
+    <w:p>
+      <w:pPr>
+        <w:ind w:left="425"/>
+        <w:rPr>
+          <w:rFonts w:ascii="メイリオ" w:hAnsi="メイリオ" w:cs="メイリオ"/>
+        </w:rPr>
+      </w:pPr>
+      <w:r>
+        <w:rPr>
+          <w:rFonts w:hint="eastAsia"/>
+        </w:rPr>
+        <w:t>（略）</w:t>
+      </w:r>
+      <w:bookmarkStart w:id="8" w:name="_GoBack"/>
+      <w:bookmarkEnd w:id="8"/>
       <w:r>
         <w:rPr>
           <w:rFonts w:ascii="メイリオ" w:hAnsi="メイリオ" w:cs="メイリオ"/>
@@ -5103,6 +6132,1334 @@
       </w:r>
       <w:r>
         <w:t xml:space="preserve"> (GPIOTE)</w:t>
+      </w:r>
+    </w:p>
+    <w:p>
+      <w:pPr>
+        <w:pStyle w:val="2"/>
+        <w:numPr>
+          <w:ilvl w:val="1"/>
+          <w:numId w:val="8"/>
+        </w:numPr>
+      </w:pPr>
+      <w:r>
+        <w:rPr>
+          <w:rFonts w:hint="eastAsia"/>
+        </w:rPr>
+        <w:t>機能説明</w:t>
+      </w:r>
+    </w:p>
+    <w:p>
+      <w:pPr>
+        <w:ind w:leftChars="227" w:left="499"/>
+      </w:pPr>
+      <w:r>
+        <w:rPr>
+          <w:rFonts w:hint="eastAsia"/>
+        </w:rPr>
+        <w:t>GPIO</w:t>
+      </w:r>
+      <w:r>
+        <w:rPr>
+          <w:rFonts w:hint="eastAsia"/>
+        </w:rPr>
+        <w:t>タスク・イベント（</w:t>
+      </w:r>
+      <w:r>
+        <w:rPr>
+          <w:rFonts w:hint="eastAsia"/>
+        </w:rPr>
+        <w:t>GPIOTE</w:t>
+      </w:r>
+      <w:r>
+        <w:rPr>
+          <w:rFonts w:hint="eastAsia"/>
+        </w:rPr>
+        <w:t>）モジュールはタスクとイベントを使用した、</w:t>
+      </w:r>
+      <w:r>
+        <w:rPr>
+          <w:rFonts w:hint="eastAsia"/>
+        </w:rPr>
+        <w:t>GPIO</w:t>
+      </w:r>
+      <w:r>
+        <w:rPr>
+          <w:rFonts w:hint="eastAsia"/>
+        </w:rPr>
+        <w:t>ピンへのアクセス機能を提供します。ピン</w:t>
+      </w:r>
+      <w:r>
+        <w:rPr>
+          <w:rFonts w:hint="eastAsia"/>
+        </w:rPr>
+        <w:t>1</w:t>
+      </w:r>
+      <w:r>
+        <w:rPr>
+          <w:rFonts w:hint="eastAsia"/>
+        </w:rPr>
+        <w:t>つ毎に、</w:t>
+      </w:r>
+      <w:r>
+        <w:rPr>
+          <w:rFonts w:hint="eastAsia"/>
+        </w:rPr>
+        <w:t>GPIOTE</w:t>
+      </w:r>
+      <w:r>
+        <w:rPr>
+          <w:rFonts w:hint="eastAsia"/>
+        </w:rPr>
+        <w:t>チャンネルが提供されています。</w:t>
+      </w:r>
+    </w:p>
+    <w:p>
+      <w:pPr>
+        <w:ind w:leftChars="227" w:left="499"/>
+      </w:pPr>
+      <w:r>
+        <w:rPr>
+          <w:rFonts w:hint="eastAsia"/>
+        </w:rPr>
+        <w:t xml:space="preserve">　タスクは</w:t>
+      </w:r>
+      <w:r>
+        <w:rPr>
+          <w:rFonts w:hint="eastAsia"/>
+        </w:rPr>
+        <w:t>GPIOTE</w:t>
+      </w:r>
+      <w:r>
+        <w:rPr>
+          <w:rFonts w:hint="eastAsia"/>
+        </w:rPr>
+        <w:t>チャンネルごとに、ピンに対し以下の書き込み操作を実行する目的で使用されます</w:t>
+      </w:r>
+      <w:r>
+        <w:rPr>
+          <w:rFonts w:hint="eastAsia"/>
+        </w:rPr>
+        <w:t>。</w:t>
+      </w:r>
+    </w:p>
+    <w:p>
+      <w:pPr>
+        <w:pStyle w:val="af9"/>
+        <w:numPr>
+          <w:ilvl w:val="0"/>
+          <w:numId w:val="28"/>
+        </w:numPr>
+        <w:ind w:leftChars="227" w:left="919"/>
+      </w:pPr>
+      <w:r>
+        <w:rPr>
+          <w:rFonts w:hint="eastAsia"/>
+        </w:rPr>
+        <w:t>セット</w:t>
+      </w:r>
+    </w:p>
+    <w:p>
+      <w:pPr>
+        <w:pStyle w:val="af9"/>
+        <w:numPr>
+          <w:ilvl w:val="0"/>
+          <w:numId w:val="28"/>
+        </w:numPr>
+        <w:ind w:leftChars="227" w:left="919"/>
+      </w:pPr>
+      <w:r>
+        <w:rPr>
+          <w:rFonts w:hint="eastAsia"/>
+        </w:rPr>
+        <w:t>クリア</w:t>
+      </w:r>
+    </w:p>
+    <w:p>
+      <w:pPr>
+        <w:pStyle w:val="af9"/>
+        <w:numPr>
+          <w:ilvl w:val="0"/>
+          <w:numId w:val="28"/>
+        </w:numPr>
+        <w:ind w:leftChars="227" w:left="919"/>
+      </w:pPr>
+      <w:r>
+        <w:rPr>
+          <w:rFonts w:hint="eastAsia"/>
+        </w:rPr>
+        <w:t>トグル</w:t>
+      </w:r>
+    </w:p>
+    <w:p>
+      <w:pPr>
+        <w:ind w:leftChars="227" w:left="499"/>
+      </w:pPr>
+      <w:r>
+        <w:rPr>
+          <w:rFonts w:hint="eastAsia"/>
+        </w:rPr>
+        <w:t xml:space="preserve">　イベントは</w:t>
+      </w:r>
+      <w:r>
+        <w:rPr>
+          <w:rFonts w:hint="eastAsia"/>
+        </w:rPr>
+        <w:t>GPIOTE</w:t>
+      </w:r>
+      <w:r>
+        <w:rPr>
+          <w:rFonts w:hint="eastAsia"/>
+        </w:rPr>
+        <w:t>チャンネルごとに、以下の入力状態のいずれかを</w:t>
+      </w:r>
+      <w:r>
+        <w:rPr>
+          <w:rFonts w:hint="eastAsia"/>
+        </w:rPr>
+        <w:t>発生させることができます。</w:t>
+      </w:r>
+    </w:p>
+    <w:p>
+      <w:pPr>
+        <w:pStyle w:val="af9"/>
+        <w:numPr>
+          <w:ilvl w:val="0"/>
+          <w:numId w:val="27"/>
+        </w:numPr>
+        <w:ind w:leftChars="227" w:left="919"/>
+      </w:pPr>
+      <w:r>
+        <w:rPr>
+          <w:rFonts w:hint="eastAsia"/>
+        </w:rPr>
+        <w:t>立ち上がりエッジ</w:t>
+      </w:r>
+    </w:p>
+    <w:p>
+      <w:pPr>
+        <w:pStyle w:val="af9"/>
+        <w:numPr>
+          <w:ilvl w:val="0"/>
+          <w:numId w:val="27"/>
+        </w:numPr>
+        <w:ind w:leftChars="227" w:left="919"/>
+      </w:pPr>
+      <w:r>
+        <w:rPr>
+          <w:rFonts w:hint="eastAsia"/>
+        </w:rPr>
+        <w:t>立ち下りエッジ</w:t>
+      </w:r>
+    </w:p>
+    <w:p>
+      <w:pPr>
+        <w:pStyle w:val="af9"/>
+        <w:numPr>
+          <w:ilvl w:val="0"/>
+          <w:numId w:val="27"/>
+        </w:numPr>
+        <w:ind w:leftChars="227" w:left="919"/>
+        <w:rPr>
+          <w:rFonts w:hint="eastAsia"/>
+        </w:rPr>
+      </w:pPr>
+      <w:r>
+        <w:rPr>
+          <w:rFonts w:hint="eastAsia"/>
+        </w:rPr>
+        <w:t>状態変化</w:t>
+      </w:r>
+    </w:p>
+    <w:p>
+      <w:pPr>
+        <w:pStyle w:val="3"/>
+        <w:numPr>
+          <w:ilvl w:val="2"/>
+          <w:numId w:val="8"/>
+        </w:numPr>
+      </w:pPr>
+      <w:r>
+        <w:rPr>
+          <w:rFonts w:hint="eastAsia"/>
+        </w:rPr>
+        <w:t>ピン</w:t>
+      </w:r>
+      <w:r>
+        <w:rPr>
+          <w:rFonts w:hint="eastAsia"/>
+        </w:rPr>
+        <w:t>・</w:t>
+      </w:r>
+      <w:r>
+        <w:rPr>
+          <w:rFonts w:hint="eastAsia"/>
+        </w:rPr>
+        <w:t>イベント、</w:t>
+      </w:r>
+      <w:r>
+        <w:rPr>
+          <w:rFonts w:hint="eastAsia"/>
+        </w:rPr>
+        <w:t>ピン・</w:t>
+      </w:r>
+      <w:r>
+        <w:rPr>
+          <w:rFonts w:hint="eastAsia"/>
+        </w:rPr>
+        <w:t>タスク</w:t>
+      </w:r>
+    </w:p>
+    <w:p>
+      <w:pPr>
+        <w:ind w:left="851" w:firstLineChars="100" w:firstLine="220"/>
+      </w:pPr>
+      <w:r>
+        <w:rPr>
+          <w:rFonts w:hint="eastAsia"/>
+        </w:rPr>
+        <w:t>GPIO</w:t>
+      </w:r>
+      <w:r>
+        <w:t>TE</w:t>
+      </w:r>
+      <w:r>
+        <w:rPr>
+          <w:rFonts w:hint="eastAsia"/>
+        </w:rPr>
+        <w:t>モジュール</w:t>
+      </w:r>
+      <w:r>
+        <w:rPr>
+          <w:rFonts w:hint="eastAsia"/>
+        </w:rPr>
+        <w:t>は、</w:t>
+      </w:r>
+      <w:r>
+        <w:rPr>
+          <w:rFonts w:hint="eastAsia"/>
+        </w:rPr>
+        <w:t>OUT[</w:t>
+      </w:r>
+      <w:r>
+        <w:t>n</w:t>
+      </w:r>
+      <w:r>
+        <w:rPr>
+          <w:rFonts w:hint="eastAsia"/>
+        </w:rPr>
+        <w:t>]</w:t>
+      </w:r>
+      <w:r>
+        <w:rPr>
+          <w:rFonts w:hint="eastAsia"/>
+        </w:rPr>
+        <w:t>タスクと</w:t>
+      </w:r>
+      <w:r>
+        <w:rPr>
+          <w:rFonts w:hint="eastAsia"/>
+        </w:rPr>
+        <w:t>IN[n]</w:t>
+      </w:r>
+      <w:r>
+        <w:rPr>
+          <w:rFonts w:hint="eastAsia"/>
+        </w:rPr>
+        <w:t>イベントを持ち、個々の</w:t>
+      </w:r>
+      <w:r>
+        <w:rPr>
+          <w:rFonts w:hint="eastAsia"/>
+        </w:rPr>
+        <w:t>GPIO</w:t>
+      </w:r>
+      <w:r>
+        <w:rPr>
+          <w:rFonts w:hint="eastAsia"/>
+        </w:rPr>
+        <w:t>ピンに対して作用するように設定可能な、</w:t>
+      </w:r>
+      <w:r>
+        <w:rPr>
+          <w:rFonts w:hint="eastAsia"/>
+        </w:rPr>
+        <w:t>複数のタスクと</w:t>
+      </w:r>
+      <w:r>
+        <w:rPr>
+          <w:rFonts w:hint="eastAsia"/>
+        </w:rPr>
+        <w:t>イベン</w:t>
+      </w:r>
+      <w:r>
+        <w:rPr>
+          <w:rFonts w:hint="eastAsia"/>
+        </w:rPr>
+        <w:t>を持ちます。</w:t>
+      </w:r>
+      <w:r>
+        <w:rPr>
+          <w:rFonts w:hint="eastAsia"/>
+        </w:rPr>
+        <w:t>タスクは個々のピンに対して書き込むために使用され、イベントは個々のピンへの入力が変化することにより発生させられます。</w:t>
+      </w:r>
+    </w:p>
+    <w:p>
+      <w:pPr>
+        <w:ind w:left="851" w:firstLineChars="100" w:firstLine="220"/>
+      </w:pPr>
+      <w:r>
+        <w:rPr>
+          <w:rFonts w:hint="eastAsia"/>
+        </w:rPr>
+        <w:t>タスクとイベントは</w:t>
+      </w:r>
+      <w:r>
+        <w:rPr>
+          <w:rFonts w:hint="eastAsia"/>
+        </w:rPr>
+        <w:t>CONFIG[n]</w:t>
+      </w:r>
+      <w:r>
+        <w:rPr>
+          <w:rFonts w:hint="eastAsia"/>
+        </w:rPr>
+        <w:t>レジスターを使用することにより設定されます。すべての</w:t>
+      </w:r>
+      <w:r>
+        <w:rPr>
+          <w:rFonts w:hint="eastAsia"/>
+        </w:rPr>
+        <w:t>OUT[n]</w:t>
+      </w:r>
+      <w:r>
+        <w:rPr>
+          <w:rFonts w:hint="eastAsia"/>
+        </w:rPr>
+        <w:t>タスクと</w:t>
+      </w:r>
+      <w:r>
+        <w:rPr>
+          <w:rFonts w:hint="eastAsia"/>
+        </w:rPr>
+        <w:t>IN[n]</w:t>
+      </w:r>
+      <w:r>
+        <w:rPr>
+          <w:rFonts w:hint="eastAsia"/>
+        </w:rPr>
+        <w:t>イベントのペアは、それに対して関連付けられている</w:t>
+      </w:r>
+      <w:r>
+        <w:rPr>
+          <w:rFonts w:hint="eastAsia"/>
+        </w:rPr>
+        <w:t>1</w:t>
+      </w:r>
+      <w:r>
+        <w:rPr>
+          <w:rFonts w:hint="eastAsia"/>
+        </w:rPr>
+        <w:t>つの</w:t>
+      </w:r>
+      <w:r>
+        <w:rPr>
+          <w:rFonts w:hint="eastAsia"/>
+        </w:rPr>
+        <w:t>CONFIG[</w:t>
+      </w:r>
+      <w:r>
+        <w:t>n</w:t>
+      </w:r>
+      <w:r>
+        <w:rPr>
+          <w:rFonts w:hint="eastAsia"/>
+        </w:rPr>
+        <w:t>]</w:t>
+      </w:r>
+      <w:r>
+        <w:rPr>
+          <w:rFonts w:hint="eastAsia"/>
+        </w:rPr>
+        <w:t>レジスターを持ちます。</w:t>
+      </w:r>
+    </w:p>
+    <w:p>
+      <w:pPr>
+        <w:ind w:left="851" w:firstLineChars="100" w:firstLine="220"/>
+      </w:pPr>
+      <w:r>
+        <w:rPr>
+          <w:rFonts w:hint="eastAsia"/>
+        </w:rPr>
+        <w:t>ピンに対して、</w:t>
+      </w:r>
+      <w:r>
+        <w:t>OUT[n]</w:t>
+      </w:r>
+      <w:r>
+        <w:rPr>
+          <w:rFonts w:hint="eastAsia"/>
+        </w:rPr>
+        <w:t>タスクもしくは</w:t>
+      </w:r>
+      <w:r>
+        <w:rPr>
+          <w:rFonts w:hint="eastAsia"/>
+        </w:rPr>
+        <w:t>IN[n]</w:t>
+      </w:r>
+      <w:r>
+        <w:rPr>
+          <w:rFonts w:hint="eastAsia"/>
+        </w:rPr>
+        <w:t>イベントが設定された場合、ピンンは</w:t>
+      </w:r>
+      <w:r>
+        <w:rPr>
+          <w:rFonts w:hint="eastAsia"/>
+        </w:rPr>
+        <w:t>GPIOTE</w:t>
+      </w:r>
+      <w:r>
+        <w:rPr>
+          <w:rFonts w:hint="eastAsia"/>
+        </w:rPr>
+        <w:t>モジュールによってのみ書き込み可能になります。通常の</w:t>
+      </w:r>
+      <w:r>
+        <w:rPr>
+          <w:rFonts w:hint="eastAsia"/>
+        </w:rPr>
+        <w:t>GPIO</w:t>
+      </w:r>
+      <w:r>
+        <w:rPr>
+          <w:rFonts w:hint="eastAsia"/>
+        </w:rPr>
+        <w:t>ピンによるピンへの書き込み試行は何も効果を及ぼさなくなります。</w:t>
+      </w:r>
+    </w:p>
+    <w:p>
+      <w:pPr>
+        <w:ind w:left="851" w:firstLineChars="100" w:firstLine="220"/>
+      </w:pPr>
+      <w:r>
+        <w:lastRenderedPageBreak/>
+        <w:t xml:space="preserve">OUT[n] </w:t>
+      </w:r>
+      <w:r>
+        <w:rPr>
+          <w:rFonts w:hint="eastAsia"/>
+        </w:rPr>
+        <w:t>タスクもしくは</w:t>
+      </w:r>
+      <w:r>
+        <w:rPr>
+          <w:rFonts w:hint="eastAsia"/>
+        </w:rPr>
+        <w:t xml:space="preserve"> IN[n] </w:t>
+      </w:r>
+      <w:r>
+        <w:rPr>
+          <w:rFonts w:hint="eastAsia"/>
+        </w:rPr>
+        <w:t>イベントがピン</w:t>
+      </w:r>
+      <w:r>
+        <w:rPr>
+          <w:rFonts w:hint="eastAsia"/>
+        </w:rPr>
+        <w:t>n</w:t>
+      </w:r>
+      <w:r>
+        <w:rPr>
+          <w:rFonts w:hint="eastAsia"/>
+        </w:rPr>
+        <w:t>を制御するよう設定されている限り、ピンの出力値は</w:t>
+      </w:r>
+      <w:r>
+        <w:rPr>
+          <w:rFonts w:hint="eastAsia"/>
+        </w:rPr>
+        <w:t>GPIOTE</w:t>
+      </w:r>
+      <w:r>
+        <w:rPr>
+          <w:rFonts w:hint="eastAsia"/>
+        </w:rPr>
+        <w:t>モジュールによってのみ更新されます。</w:t>
+      </w:r>
+      <w:r>
+        <w:rPr>
+          <w:rFonts w:hint="eastAsia"/>
+        </w:rPr>
+        <w:t>GPIO</w:t>
+      </w:r>
+      <w:r>
+        <w:rPr>
+          <w:rFonts w:hint="eastAsia"/>
+        </w:rPr>
+        <w:t>によって指定されたピンの出力値は、ピンが</w:t>
+      </w:r>
+      <w:r>
+        <w:rPr>
+          <w:rFonts w:hint="eastAsia"/>
+        </w:rPr>
+        <w:t>GPIOTE</w:t>
+      </w:r>
+      <w:r>
+        <w:rPr>
+          <w:rFonts w:hint="eastAsia"/>
+        </w:rPr>
+        <w:t>により制御されている限り、無視されます。</w:t>
+      </w:r>
+      <w:r>
+        <w:rPr>
+          <w:rFonts w:hint="eastAsia"/>
+        </w:rPr>
+        <w:t>G</w:t>
+      </w:r>
+      <w:r>
+        <w:t>PIOTE</w:t>
+      </w:r>
+      <w:r>
+        <w:rPr>
+          <w:rFonts w:hint="eastAsia"/>
+        </w:rPr>
+        <w:t>がピンから切断された場合、関連付けられていたピンは、</w:t>
+      </w:r>
+      <w:r>
+        <w:rPr>
+          <w:rFonts w:hint="eastAsia"/>
+        </w:rPr>
+        <w:t>GPIO</w:t>
+      </w:r>
+      <w:r>
+        <w:rPr>
+          <w:rFonts w:hint="eastAsia"/>
+        </w:rPr>
+        <w:t>モジュールによって指定された出力と設定された値を受け取るでしょう。</w:t>
+      </w:r>
+      <w:r>
+        <w:rPr>
+          <w:rFonts w:hint="eastAsia"/>
+        </w:rPr>
+        <w:t xml:space="preserve">CONFIG[n] </w:t>
+      </w:r>
+      <w:r>
+        <w:rPr>
+          <w:rFonts w:hint="eastAsia"/>
+        </w:rPr>
+        <w:t>レジスターの</w:t>
+      </w:r>
+      <w:r>
+        <w:rPr>
+          <w:rFonts w:hint="eastAsia"/>
+        </w:rPr>
+        <w:t>MODE</w:t>
+      </w:r>
+      <w:r>
+        <w:rPr>
+          <w:rFonts w:hint="eastAsia"/>
+        </w:rPr>
+        <w:t>フィールドを参照してください。</w:t>
+      </w:r>
+    </w:p>
+    <w:p>
+      <w:pPr>
+        <w:ind w:left="851" w:firstLineChars="100" w:firstLine="220"/>
+        <w:rPr>
+          <w:rFonts w:hint="eastAsia"/>
+        </w:rPr>
+      </w:pPr>
+      <w:r>
+        <w:rPr>
+          <w:rFonts w:hint="eastAsia"/>
+        </w:rPr>
+        <w:t>ピンをタスクとして実行するように、</w:t>
+      </w:r>
+      <w:r>
+        <w:rPr>
+          <w:rFonts w:hint="eastAsia"/>
+        </w:rPr>
+        <w:t>GPIOTE</w:t>
+      </w:r>
+      <w:r>
+        <w:rPr>
+          <w:rFonts w:hint="eastAsia"/>
+        </w:rPr>
+        <w:t>チャンネルが設定されている場合、このピンの初期値は</w:t>
+      </w:r>
+      <w:r>
+        <w:rPr>
+          <w:rFonts w:hint="eastAsia"/>
+        </w:rPr>
+        <w:t>CONFIG[</w:t>
+      </w:r>
+      <w:r>
+        <w:t>n</w:t>
+      </w:r>
+      <w:r>
+        <w:rPr>
+          <w:rFonts w:hint="eastAsia"/>
+        </w:rPr>
+        <w:t>]</w:t>
+      </w:r>
+      <w:r>
+        <w:rPr>
+          <w:rFonts w:hint="eastAsia"/>
+        </w:rPr>
+        <w:t>の</w:t>
+      </w:r>
+      <w:r>
+        <w:rPr>
+          <w:rFonts w:hint="eastAsia"/>
+        </w:rPr>
+        <w:t>OUTINIT</w:t>
+      </w:r>
+      <w:r>
+        <w:rPr>
+          <w:rFonts w:hint="eastAsia"/>
+        </w:rPr>
+        <w:t>フィールドにより設定されます。</w:t>
+      </w:r>
+    </w:p>
+    <w:p>
+      <w:pPr>
+        <w:pStyle w:val="3"/>
+        <w:numPr>
+          <w:ilvl w:val="2"/>
+          <w:numId w:val="8"/>
+        </w:numPr>
+      </w:pPr>
+      <w:r>
+        <w:rPr>
+          <w:rFonts w:hint="eastAsia"/>
+        </w:rPr>
+        <w:t>ポートイベント</w:t>
+      </w:r>
+    </w:p>
+    <w:p>
+      <w:pPr>
+        <w:ind w:left="851" w:firstLineChars="100" w:firstLine="220"/>
+      </w:pPr>
+      <w:r>
+        <w:rPr>
+          <w:rFonts w:hint="eastAsia"/>
+        </w:rPr>
+        <w:t>PORT</w:t>
+      </w:r>
+      <w:r>
+        <w:rPr>
+          <w:rFonts w:hint="eastAsia"/>
+        </w:rPr>
+        <w:t>と</w:t>
+      </w:r>
+      <w:r>
+        <w:rPr>
+          <w:rFonts w:hint="eastAsia"/>
+        </w:rPr>
+        <w:t>は</w:t>
+      </w:r>
+      <w:r>
+        <w:rPr>
+          <w:rFonts w:hint="eastAsia"/>
+        </w:rPr>
+        <w:t>GPIO DIRECT</w:t>
+      </w:r>
+      <w:r>
+        <w:rPr>
+          <w:rFonts w:hint="eastAsia"/>
+        </w:rPr>
+        <w:t>シグナルを使用している</w:t>
+      </w:r>
+      <w:r>
+        <w:rPr>
+          <w:rFonts w:hint="eastAsia"/>
+        </w:rPr>
+        <w:t>複数の入力ピンにより発生させることのできるイベントです</w:t>
+      </w:r>
+      <w:r>
+        <w:rPr>
+          <w:rFonts w:hint="eastAsia"/>
+        </w:rPr>
+        <w:t>。このイベントは</w:t>
+      </w:r>
+      <w:r>
+        <w:rPr>
+          <w:rFonts w:hint="eastAsia"/>
+        </w:rPr>
+        <w:t>DITECT</w:t>
+      </w:r>
+      <w:r>
+        <w:rPr>
+          <w:rFonts w:hint="eastAsia"/>
+        </w:rPr>
+        <w:t>シグナルの立ち上がりにより発生させられます。</w:t>
+      </w:r>
+      <w:r>
+        <w:rPr>
+          <w:rFonts w:hint="eastAsia"/>
+        </w:rPr>
+        <w:t>DITECT</w:t>
+      </w:r>
+      <w:r>
+        <w:rPr>
+          <w:rFonts w:hint="eastAsia"/>
+        </w:rPr>
+        <w:t>シグナルの詳細については、</w:t>
+      </w:r>
+      <w:hyperlink w:anchor="_汎用IO_(GPIO)" w:history="1">
+        <w:r>
+          <w:rPr>
+            <w:rStyle w:val="af8"/>
+            <w:rFonts w:hint="eastAsia"/>
+          </w:rPr>
+          <w:t>GPIO</w:t>
+        </w:r>
+      </w:hyperlink>
+      <w:r>
+        <w:rPr>
+          <w:rFonts w:hint="eastAsia"/>
+        </w:rPr>
+        <w:t>チャプターを参照してください</w:t>
+      </w:r>
+    </w:p>
+    <w:p>
+      <w:pPr>
+        <w:ind w:left="851" w:firstLineChars="100" w:firstLine="220"/>
+      </w:pPr>
+      <w:r>
+        <w:rPr>
+          <w:rFonts w:hint="eastAsia"/>
+        </w:rPr>
+        <w:t>この機能は、ペリフェラルが</w:t>
+      </w:r>
+      <w:r>
+        <w:rPr>
+          <w:rFonts w:hint="eastAsia"/>
+        </w:rPr>
+        <w:t>IDLE</w:t>
+      </w:r>
+      <w:r>
+        <w:rPr>
+          <w:rFonts w:hint="eastAsia"/>
+        </w:rPr>
+        <w:t>の時にも常に有効で</w:t>
+      </w:r>
+      <w:r>
+        <w:rPr>
+          <w:rFonts w:hint="eastAsia"/>
+        </w:rPr>
+        <w:t>す</w:t>
+      </w:r>
+      <w:r>
+        <w:rPr>
+          <w:rFonts w:hint="eastAsia"/>
+        </w:rPr>
+        <w:t>、</w:t>
+      </w:r>
+      <w:r>
+        <w:rPr>
+          <w:rFonts w:hint="eastAsia"/>
+        </w:rPr>
+        <w:t>そのため、</w:t>
+      </w:r>
+      <w:r>
+        <w:rPr>
+          <w:rFonts w:hint="eastAsia"/>
+        </w:rPr>
+        <w:t>クロックが停止</w:t>
+      </w:r>
+      <w:r>
+        <w:rPr>
+          <w:rFonts w:hint="eastAsia"/>
+        </w:rPr>
+        <w:t>中、もしくは、他の</w:t>
+      </w:r>
+      <w:r>
+        <w:rPr>
+          <w:rFonts w:hint="eastAsia"/>
+        </w:rPr>
+        <w:t>電源</w:t>
+      </w:r>
+      <w:r>
+        <w:rPr>
+          <w:rFonts w:hint="eastAsia"/>
+        </w:rPr>
+        <w:t>集中</w:t>
+      </w:r>
+      <w:r>
+        <w:rPr>
+          <w:rFonts w:hint="eastAsia"/>
+        </w:rPr>
+        <w:t>基盤はこの機能を有効にしておくことを要求しています。本機能はすなわち、</w:t>
+      </w:r>
+      <w:r>
+        <w:rPr>
+          <w:rFonts w:hint="eastAsia"/>
+        </w:rPr>
+        <w:t>CPU</w:t>
+      </w:r>
+      <w:r>
+        <w:rPr>
+          <w:rFonts w:hint="eastAsia"/>
+        </w:rPr>
+        <w:t>が全てのペリフェラルと</w:t>
+      </w:r>
+      <w:r>
+        <w:rPr>
+          <w:rFonts w:hint="eastAsia"/>
+        </w:rPr>
+        <w:t>CPU</w:t>
+      </w:r>
+      <w:r>
+        <w:rPr>
+          <w:rFonts w:hint="eastAsia"/>
+        </w:rPr>
+        <w:t>のアイドルから、システム</w:t>
+      </w:r>
+      <w:r>
+        <w:rPr>
+          <w:rFonts w:hint="eastAsia"/>
+        </w:rPr>
+        <w:t>ON</w:t>
+      </w:r>
+      <w:r>
+        <w:rPr>
+          <w:rFonts w:hint="eastAsia"/>
+        </w:rPr>
+        <w:t>の中</w:t>
+      </w:r>
+      <w:r>
+        <w:rPr>
+          <w:rFonts w:hint="eastAsia"/>
+        </w:rPr>
+        <w:t>WFI</w:t>
+      </w:r>
+      <w:r>
+        <w:rPr>
+          <w:rFonts w:hint="eastAsia"/>
+        </w:rPr>
+        <w:t>もしくは</w:t>
+      </w:r>
+      <w:r>
+        <w:rPr>
+          <w:rFonts w:hint="eastAsia"/>
+        </w:rPr>
+        <w:t>WFE</w:t>
+      </w:r>
+      <w:r>
+        <w:rPr>
+          <w:rFonts w:hint="eastAsia"/>
+        </w:rPr>
+        <w:t>のようなスリープから起動するために使用され</w:t>
+      </w:r>
+    </w:p>
+    <w:p>
+      <w:pPr>
+        <w:ind w:left="851" w:firstLineChars="100" w:firstLine="220"/>
+        <w:rPr>
+          <w:rFonts w:hint="eastAsia"/>
+        </w:rPr>
+      </w:pPr>
+      <w:r>
+        <w:rPr>
+          <w:rFonts w:hint="eastAsia"/>
+        </w:rPr>
+        <w:t>すなわち、本機能はシステム</w:t>
+      </w:r>
+      <w:r>
+        <w:rPr>
+          <w:rFonts w:hint="eastAsia"/>
+        </w:rPr>
+        <w:t>ON</w:t>
+      </w:r>
+      <w:r>
+        <w:rPr>
+          <w:rFonts w:hint="eastAsia"/>
+        </w:rPr>
+        <w:t>モードにおいて、</w:t>
+      </w:r>
+      <w:r>
+        <w:rPr>
+          <w:rFonts w:hint="eastAsia"/>
+        </w:rPr>
+        <w:t>WFI</w:t>
+      </w:r>
+      <w:r>
+        <w:rPr>
+          <w:rFonts w:hint="eastAsia"/>
+        </w:rPr>
+        <w:t>もしくは</w:t>
+      </w:r>
+      <w:r>
+        <w:rPr>
+          <w:rFonts w:hint="eastAsia"/>
+        </w:rPr>
+        <w:t>WFE</w:t>
+      </w:r>
+      <w:r>
+        <w:rPr>
+          <w:rFonts w:hint="eastAsia"/>
+        </w:rPr>
+        <w:t>のようなスリープ中、全ペリフェラルと</w:t>
+      </w:r>
+      <w:r>
+        <w:rPr>
+          <w:rFonts w:hint="eastAsia"/>
+        </w:rPr>
+        <w:t>CPU</w:t>
+      </w:r>
+      <w:r>
+        <w:rPr>
+          <w:rFonts w:hint="eastAsia"/>
+        </w:rPr>
+        <w:t>がアイドル中から、</w:t>
+      </w:r>
+      <w:r>
+        <w:rPr>
+          <w:rFonts w:hint="eastAsia"/>
+        </w:rPr>
+        <w:t>CPU</w:t>
+      </w:r>
+      <w:r>
+        <w:rPr>
+          <w:rFonts w:hint="eastAsia"/>
+        </w:rPr>
+        <w:t>が起動するために使用されます。それはシステム</w:t>
+      </w:r>
+      <w:r>
+        <w:rPr>
+          <w:rFonts w:hint="eastAsia"/>
+        </w:rPr>
+        <w:t>ON</w:t>
+      </w:r>
+      <w:r>
+        <w:rPr>
+          <w:rFonts w:hint="eastAsia"/>
+        </w:rPr>
+        <w:t>モードの消費電力を最小にします。</w:t>
+      </w:r>
+    </w:p>
+    <w:p>
+      <w:pPr>
+        <w:pStyle w:val="3"/>
+        <w:numPr>
+          <w:ilvl w:val="2"/>
+          <w:numId w:val="8"/>
+        </w:numPr>
+      </w:pPr>
+      <w:r>
+        <w:rPr>
+          <w:rFonts w:hint="eastAsia"/>
+        </w:rPr>
+        <w:t>タスク</w:t>
+      </w:r>
+      <w:r>
+        <w:rPr>
+          <w:rFonts w:hint="eastAsia"/>
+        </w:rPr>
+        <w:t>・ピン</w:t>
+      </w:r>
+      <w:r>
+        <w:rPr>
+          <w:rFonts w:hint="eastAsia"/>
+        </w:rPr>
+        <w:t>・イベント</w:t>
+      </w:r>
+      <w:r>
+        <w:rPr>
+          <w:rFonts w:hint="eastAsia"/>
+        </w:rPr>
+        <w:t>・</w:t>
+      </w:r>
+      <w:r>
+        <w:rPr>
+          <w:rFonts w:hint="eastAsia"/>
+        </w:rPr>
+        <w:t>ピン設定</w:t>
+      </w:r>
+    </w:p>
+    <w:p>
+      <w:pPr>
+        <w:ind w:left="851" w:firstLineChars="100" w:firstLine="220"/>
+      </w:pPr>
+      <w:r>
+        <w:rPr>
+          <w:rFonts w:hint="eastAsia"/>
+        </w:rPr>
+        <w:t>各々の</w:t>
+      </w:r>
+      <w:r>
+        <w:rPr>
+          <w:rFonts w:hint="eastAsia"/>
+        </w:rPr>
+        <w:t>GPIO</w:t>
+      </w:r>
+      <w:r>
+        <w:rPr>
+          <w:rFonts w:hint="eastAsia"/>
+        </w:rPr>
+        <w:t>チャンネルは</w:t>
+      </w:r>
+      <w:r>
+        <w:rPr>
+          <w:rFonts w:hint="eastAsia"/>
+        </w:rPr>
+        <w:t>CONFIG.PINSEL</w:t>
+      </w:r>
+      <w:r>
+        <w:rPr>
+          <w:rFonts w:hint="eastAsia"/>
+        </w:rPr>
+        <w:t>フィールドにより、一つの物理</w:t>
+      </w:r>
+      <w:r>
+        <w:rPr>
+          <w:rFonts w:hint="eastAsia"/>
+        </w:rPr>
+        <w:t>GPIO</w:t>
+      </w:r>
+      <w:r>
+        <w:rPr>
+          <w:rFonts w:hint="eastAsia"/>
+        </w:rPr>
+        <w:t>ピンに関連付けられています。もし</w:t>
+      </w:r>
+      <w:r>
+        <w:rPr>
+          <w:rFonts w:hint="eastAsia"/>
+        </w:rPr>
+        <w:t>、</w:t>
+      </w:r>
+      <w:r>
+        <w:rPr>
+          <w:rFonts w:hint="eastAsia"/>
+        </w:rPr>
+        <w:t>イベント・モードが</w:t>
+      </w:r>
+      <w:r>
+        <w:rPr>
+          <w:rFonts w:hint="eastAsia"/>
+        </w:rPr>
+        <w:t>CONFIG.MODE</w:t>
+      </w:r>
+      <w:r>
+        <w:rPr>
+          <w:rFonts w:hint="eastAsia"/>
+        </w:rPr>
+        <w:t>によって選択され</w:t>
+      </w:r>
+      <w:r>
+        <w:rPr>
+          <w:rFonts w:hint="eastAsia"/>
+        </w:rPr>
+        <w:t>ている場合</w:t>
+      </w:r>
+      <w:r>
+        <w:rPr>
+          <w:rFonts w:hint="eastAsia"/>
+        </w:rPr>
+        <w:t>、</w:t>
+      </w:r>
+      <w:r>
+        <w:rPr>
+          <w:rFonts w:hint="eastAsia"/>
+        </w:rPr>
+        <w:t>CONFIG.PSEL</w:t>
+      </w:r>
+      <w:r>
+        <w:rPr>
+          <w:rFonts w:hint="eastAsia"/>
+        </w:rPr>
+        <w:t>により指定されたピンは、</w:t>
+      </w:r>
+      <w:r>
+        <w:rPr>
+          <w:rFonts w:hint="eastAsia"/>
+        </w:rPr>
+        <w:t>GPIO</w:t>
+      </w:r>
+      <w:r>
+        <w:rPr>
+          <w:rFonts w:hint="eastAsia"/>
+        </w:rPr>
+        <w:t>の設定を上書きし、入力として設定されます。同様に</w:t>
+      </w:r>
+      <w:r>
+        <w:rPr>
+          <w:rFonts w:hint="eastAsia"/>
+        </w:rPr>
+        <w:t>CONFIG.MODE</w:t>
+      </w:r>
+      <w:r>
+        <w:rPr>
+          <w:rFonts w:hint="eastAsia"/>
+        </w:rPr>
+        <w:t>により、タスク・モードが設定されている場合、</w:t>
+      </w:r>
+      <w:r>
+        <w:t>CONFIG.PSEL</w:t>
+      </w:r>
+      <w:r>
+        <w:rPr>
+          <w:rFonts w:hint="eastAsia"/>
+        </w:rPr>
+        <w:t>により指定されたピンは</w:t>
+      </w:r>
+      <w:r>
+        <w:rPr>
+          <w:rFonts w:hint="eastAsia"/>
+        </w:rPr>
+        <w:t>GPIO</w:t>
+      </w:r>
+      <w:r>
+        <w:rPr>
+          <w:rFonts w:hint="eastAsia"/>
+        </w:rPr>
+        <w:t>の設定を上書きし、出力として設定されます。もし、</w:t>
+      </w:r>
+      <w:r>
+        <w:rPr>
+          <w:rFonts w:hint="eastAsia"/>
+        </w:rPr>
+        <w:t>CONFIG.MODE</w:t>
+      </w:r>
+      <w:r>
+        <w:rPr>
+          <w:rFonts w:hint="eastAsia"/>
+        </w:rPr>
+        <w:t>によ</w:t>
+      </w:r>
+      <w:r>
+        <w:rPr>
+          <w:rFonts w:hint="eastAsia"/>
+        </w:rPr>
+        <w:lastRenderedPageBreak/>
+        <w:t>り無効が設定されている場合、</w:t>
+      </w:r>
+      <w:r>
+        <w:rPr>
+          <w:rFonts w:hint="eastAsia"/>
+        </w:rPr>
+        <w:t>CONFIG.PSEL</w:t>
+      </w:r>
+      <w:r>
+        <w:rPr>
+          <w:rFonts w:hint="eastAsia"/>
+        </w:rPr>
+        <w:t>により指定されたピンは</w:t>
+      </w:r>
+      <w:r>
+        <w:rPr>
+          <w:rFonts w:hint="eastAsia"/>
+        </w:rPr>
+        <w:t>GPIO</w:t>
+      </w:r>
+      <w:r>
+        <w:rPr>
+          <w:rFonts w:hint="eastAsia"/>
+        </w:rPr>
+        <w:t>の</w:t>
+      </w:r>
+      <w:r>
+        <w:rPr>
+          <w:rFonts w:hint="eastAsia"/>
+        </w:rPr>
+        <w:t>PIN_CNF</w:t>
+      </w:r>
+      <w:r>
+        <w:rPr>
+          <w:rFonts w:hint="eastAsia"/>
+        </w:rPr>
+        <w:t>レジスターの設定を使用します。</w:t>
+      </w:r>
+    </w:p>
+    <w:p>
+      <w:pPr>
+        <w:ind w:left="851" w:firstLineChars="100" w:firstLine="220"/>
+        <w:rPr>
+          <w:rFonts w:hint="eastAsia"/>
+        </w:rPr>
+      </w:pPr>
+      <w:r>
+        <w:rPr>
+          <w:rFonts w:hint="eastAsia"/>
+        </w:rPr>
+        <w:t>１つの</w:t>
+      </w:r>
+      <w:r>
+        <w:rPr>
+          <w:rFonts w:hint="eastAsia"/>
+        </w:rPr>
+        <w:t>GPIOTE</w:t>
+      </w:r>
+      <w:r>
+        <w:rPr>
+          <w:rFonts w:hint="eastAsia"/>
+        </w:rPr>
+        <w:t>チャンネルは一つの物理ピンに関連付けられます。さもなくば、予期せぬ挙動を引き起こします。</w:t>
+      </w:r>
+    </w:p>
+    <w:p>
+      <w:pPr>
+        <w:pStyle w:val="2"/>
+        <w:numPr>
+          <w:ilvl w:val="1"/>
+          <w:numId w:val="8"/>
+        </w:numPr>
+      </w:pPr>
+      <w:r>
+        <w:rPr>
+          <w:rFonts w:hint="eastAsia"/>
+        </w:rPr>
+        <w:t>レジスター概要</w:t>
+      </w:r>
+    </w:p>
+    <w:p>
+      <w:pPr>
+        <w:ind w:left="425"/>
+        <w:rPr>
+          <w:rFonts w:hint="eastAsia"/>
+        </w:rPr>
+      </w:pPr>
+      <w:r>
+        <w:rPr>
+          <w:rFonts w:hint="eastAsia"/>
+        </w:rPr>
+        <w:t>（略）</w:t>
+      </w:r>
+    </w:p>
+    <w:p>
+      <w:pPr>
+        <w:pStyle w:val="2"/>
+        <w:numPr>
+          <w:ilvl w:val="1"/>
+          <w:numId w:val="8"/>
+        </w:numPr>
+      </w:pPr>
+      <w:r>
+        <w:rPr>
+          <w:rFonts w:hint="eastAsia"/>
+        </w:rPr>
+        <w:t>レジスター詳細</w:t>
+      </w:r>
+    </w:p>
+    <w:p>
+      <w:pPr>
+        <w:ind w:left="425"/>
+        <w:rPr>
+          <w:rFonts w:hint="eastAsia"/>
+        </w:rPr>
+      </w:pPr>
+      <w:r>
+        <w:rPr>
+          <w:rFonts w:hint="eastAsia"/>
+        </w:rPr>
+        <w:t>（略）</w:t>
       </w:r>
     </w:p>
     <w:p>
@@ -5172,7 +7529,7 @@
                     </pic:cNvPicPr>
                   </pic:nvPicPr>
                   <pic:blipFill>
-                    <a:blip r:embed="rId9">
+                    <a:blip r:embed="rId10">
                       <a:extLst>
                         <a:ext uri="{28A0092B-C50C-407E-A947-70E740481C1C}">
                           <a14:useLocalDpi xmlns:a14="http://schemas.microsoft.com/office/drawing/2010/main" val="0"/>
@@ -5229,7 +7586,7 @@
         <w:rPr>
           <w:rFonts w:hint="eastAsia"/>
         </w:rPr>
-        <w:t>機能概要</w:t>
+        <w:t>機能説明</w:t>
       </w:r>
     </w:p>
     <w:p>
@@ -6210,7 +8567,7 @@
                     <pic:cNvPicPr preferRelativeResize="0"/>
                   </pic:nvPicPr>
                   <pic:blipFill>
-                    <a:blip r:embed="rId10"/>
+                    <a:blip r:embed="rId11"/>
                     <a:srcRect/>
                     <a:stretch>
                       <a:fillRect/>
@@ -6256,7 +8613,7 @@
         </w:numPr>
       </w:pPr>
       <w:r>
-        <w:t>機能概要</w:t>
+        <w:t>機能説明</w:t>
       </w:r>
     </w:p>
     <w:p>
@@ -6938,7 +9295,7 @@
                     <pic:cNvPicPr preferRelativeResize="0"/>
                   </pic:nvPicPr>
                   <pic:blipFill>
-                    <a:blip r:embed="rId11"/>
+                    <a:blip r:embed="rId12"/>
                     <a:srcRect/>
                     <a:stretch>
                       <a:fillRect/>
@@ -7155,7 +9512,7 @@
                     <pic:cNvPicPr preferRelativeResize="0"/>
                   </pic:nvPicPr>
                   <pic:blipFill>
-                    <a:blip r:embed="rId12"/>
+                    <a:blip r:embed="rId13"/>
                     <a:srcRect/>
                     <a:stretch>
                       <a:fillRect/>
@@ -9635,7 +11992,7 @@
                     </pic:cNvPicPr>
                   </pic:nvPicPr>
                   <pic:blipFill>
-                    <a:blip r:embed="rId13" cstate="print">
+                    <a:blip r:embed="rId14" cstate="print">
                       <a:extLst>
                         <a:ext uri="{28A0092B-C50C-407E-A947-70E740481C1C}">
                           <a14:useLocalDpi xmlns:a14="http://schemas.microsoft.com/office/drawing/2010/main" val="0"/>
@@ -13437,7 +15794,7 @@
         <w:rPr>
           <w:rFonts w:hint="eastAsia"/>
         </w:rPr>
-        <w:t>機能概要</w:t>
+        <w:t>機能説明</w:t>
       </w:r>
     </w:p>
     <w:p>
@@ -14043,7 +16400,7 @@
         </w:rPr>
         <w:t xml:space="preserve">　黒田&lt;</w:t>
       </w:r>
-      <w:hyperlink r:id="rId14">
+      <w:hyperlink r:id="rId15">
         <w:r>
           <w:rPr>
             <w:rFonts w:ascii="メイリオ" w:hAnsi="メイリオ" w:cs="メイリオ"/>
@@ -14086,6 +16443,205 @@
 <file path=word/numbering.xml><?xml version="1.0" encoding="utf-8"?>
 <w:numbering xmlns:wpc="http://schemas.microsoft.com/office/word/2010/wordprocessingCanvas" xmlns:mc="http://schemas.openxmlformats.org/markup-compatibility/2006" xmlns:o="urn:schemas-microsoft-com:office:office" xmlns:r="http://schemas.openxmlformats.org/officeDocument/2006/relationships" xmlns:m="http://schemas.openxmlformats.org/officeDocument/2006/math" xmlns:v="urn:schemas-microsoft-com:vml" xmlns:wp14="http://schemas.microsoft.com/office/word/2010/wordprocessingDrawing" xmlns:wp="http://schemas.openxmlformats.org/drawingml/2006/wordprocessingDrawing" xmlns:w10="urn:schemas-microsoft-com:office:word" xmlns:w="http://schemas.openxmlformats.org/wordprocessingml/2006/main" xmlns:w14="http://schemas.microsoft.com/office/word/2010/wordml" xmlns:w15="http://schemas.microsoft.com/office/word/2012/wordml" xmlns:wpg="http://schemas.microsoft.com/office/word/2010/wordprocessingGroup" xmlns:wpi="http://schemas.microsoft.com/office/word/2010/wordprocessingInk" xmlns:wne="http://schemas.microsoft.com/office/word/2006/wordml" xmlns:wps="http://schemas.microsoft.com/office/word/2010/wordprocessingShape" mc:Ignorable="w14 w15 wp14">
   <w:abstractNum w:abstractNumId="0" w15:restartNumberingAfterBreak="0">
+    <w:nsid w:val="0BF3298C"/>
+    <w:multiLevelType w:val="hybridMultilevel"/>
+    <w:tmpl w:val="2DE8622C"/>
+    <w:lvl w:ilvl="0" w:tplc="0409000F">
+      <w:start w:val="1"/>
+      <w:numFmt w:val="decimal"/>
+      <w:lvlText w:val="%1."/>
+      <w:lvlJc w:val="left"/>
+      <w:pPr>
+        <w:ind w:left="420" w:hanging="420"/>
+      </w:pPr>
+    </w:lvl>
+    <w:lvl w:ilvl="1" w:tplc="04090017" w:tentative="1">
+      <w:start w:val="1"/>
+      <w:numFmt w:val="aiueoFullWidth"/>
+      <w:lvlText w:val="(%2)"/>
+      <w:lvlJc w:val="left"/>
+      <w:pPr>
+        <w:ind w:left="840" w:hanging="420"/>
+      </w:pPr>
+    </w:lvl>
+    <w:lvl w:ilvl="2" w:tplc="04090011" w:tentative="1">
+      <w:start w:val="1"/>
+      <w:numFmt w:val="decimalEnclosedCircle"/>
+      <w:lvlText w:val="%3"/>
+      <w:lvlJc w:val="left"/>
+      <w:pPr>
+        <w:ind w:left="1260" w:hanging="420"/>
+      </w:pPr>
+    </w:lvl>
+    <w:lvl w:ilvl="3" w:tplc="0409000F" w:tentative="1">
+      <w:start w:val="1"/>
+      <w:numFmt w:val="decimal"/>
+      <w:lvlText w:val="%4."/>
+      <w:lvlJc w:val="left"/>
+      <w:pPr>
+        <w:ind w:left="1680" w:hanging="420"/>
+      </w:pPr>
+    </w:lvl>
+    <w:lvl w:ilvl="4" w:tplc="04090017" w:tentative="1">
+      <w:start w:val="1"/>
+      <w:numFmt w:val="aiueoFullWidth"/>
+      <w:lvlText w:val="(%5)"/>
+      <w:lvlJc w:val="left"/>
+      <w:pPr>
+        <w:ind w:left="2100" w:hanging="420"/>
+      </w:pPr>
+    </w:lvl>
+    <w:lvl w:ilvl="5" w:tplc="04090011" w:tentative="1">
+      <w:start w:val="1"/>
+      <w:numFmt w:val="decimalEnclosedCircle"/>
+      <w:lvlText w:val="%6"/>
+      <w:lvlJc w:val="left"/>
+      <w:pPr>
+        <w:ind w:left="2520" w:hanging="420"/>
+      </w:pPr>
+    </w:lvl>
+    <w:lvl w:ilvl="6" w:tplc="0409000F" w:tentative="1">
+      <w:start w:val="1"/>
+      <w:numFmt w:val="decimal"/>
+      <w:lvlText w:val="%7."/>
+      <w:lvlJc w:val="left"/>
+      <w:pPr>
+        <w:ind w:left="2940" w:hanging="420"/>
+      </w:pPr>
+    </w:lvl>
+    <w:lvl w:ilvl="7" w:tplc="04090017" w:tentative="1">
+      <w:start w:val="1"/>
+      <w:numFmt w:val="aiueoFullWidth"/>
+      <w:lvlText w:val="(%8)"/>
+      <w:lvlJc w:val="left"/>
+      <w:pPr>
+        <w:ind w:left="3360" w:hanging="420"/>
+      </w:pPr>
+    </w:lvl>
+    <w:lvl w:ilvl="8" w:tplc="04090011" w:tentative="1">
+      <w:start w:val="1"/>
+      <w:numFmt w:val="decimalEnclosedCircle"/>
+      <w:lvlText w:val="%9"/>
+      <w:lvlJc w:val="left"/>
+      <w:pPr>
+        <w:ind w:left="3780" w:hanging="420"/>
+      </w:pPr>
+    </w:lvl>
+  </w:abstractNum>
+  <w:abstractNum w:abstractNumId="1" w15:restartNumberingAfterBreak="0">
+    <w:nsid w:val="0E306B1E"/>
+    <w:multiLevelType w:val="hybridMultilevel"/>
+    <w:tmpl w:val="69320F64"/>
+    <w:lvl w:ilvl="0" w:tplc="04090001">
+      <w:start w:val="1"/>
+      <w:numFmt w:val="bullet"/>
+      <w:lvlText w:val=""/>
+      <w:lvlJc w:val="left"/>
+      <w:pPr>
+        <w:ind w:left="1140" w:hanging="420"/>
+      </w:pPr>
+      <w:rPr>
+        <w:rFonts w:ascii="Wingdings" w:hAnsi="Wingdings" w:hint="default"/>
+      </w:rPr>
+    </w:lvl>
+    <w:lvl w:ilvl="1" w:tplc="0409000B" w:tentative="1">
+      <w:start w:val="1"/>
+      <w:numFmt w:val="bullet"/>
+      <w:lvlText w:val=""/>
+      <w:lvlJc w:val="left"/>
+      <w:pPr>
+        <w:ind w:left="1560" w:hanging="420"/>
+      </w:pPr>
+      <w:rPr>
+        <w:rFonts w:ascii="Wingdings" w:hAnsi="Wingdings" w:hint="default"/>
+      </w:rPr>
+    </w:lvl>
+    <w:lvl w:ilvl="2" w:tplc="0409000D" w:tentative="1">
+      <w:start w:val="1"/>
+      <w:numFmt w:val="bullet"/>
+      <w:lvlText w:val=""/>
+      <w:lvlJc w:val="left"/>
+      <w:pPr>
+        <w:ind w:left="1980" w:hanging="420"/>
+      </w:pPr>
+      <w:rPr>
+        <w:rFonts w:ascii="Wingdings" w:hAnsi="Wingdings" w:hint="default"/>
+      </w:rPr>
+    </w:lvl>
+    <w:lvl w:ilvl="3" w:tplc="04090001" w:tentative="1">
+      <w:start w:val="1"/>
+      <w:numFmt w:val="bullet"/>
+      <w:lvlText w:val=""/>
+      <w:lvlJc w:val="left"/>
+      <w:pPr>
+        <w:ind w:left="2400" w:hanging="420"/>
+      </w:pPr>
+      <w:rPr>
+        <w:rFonts w:ascii="Wingdings" w:hAnsi="Wingdings" w:hint="default"/>
+      </w:rPr>
+    </w:lvl>
+    <w:lvl w:ilvl="4" w:tplc="0409000B" w:tentative="1">
+      <w:start w:val="1"/>
+      <w:numFmt w:val="bullet"/>
+      <w:lvlText w:val=""/>
+      <w:lvlJc w:val="left"/>
+      <w:pPr>
+        <w:ind w:left="2820" w:hanging="420"/>
+      </w:pPr>
+      <w:rPr>
+        <w:rFonts w:ascii="Wingdings" w:hAnsi="Wingdings" w:hint="default"/>
+      </w:rPr>
+    </w:lvl>
+    <w:lvl w:ilvl="5" w:tplc="0409000D" w:tentative="1">
+      <w:start w:val="1"/>
+      <w:numFmt w:val="bullet"/>
+      <w:lvlText w:val=""/>
+      <w:lvlJc w:val="left"/>
+      <w:pPr>
+        <w:ind w:left="3240" w:hanging="420"/>
+      </w:pPr>
+      <w:rPr>
+        <w:rFonts w:ascii="Wingdings" w:hAnsi="Wingdings" w:hint="default"/>
+      </w:rPr>
+    </w:lvl>
+    <w:lvl w:ilvl="6" w:tplc="04090001" w:tentative="1">
+      <w:start w:val="1"/>
+      <w:numFmt w:val="bullet"/>
+      <w:lvlText w:val=""/>
+      <w:lvlJc w:val="left"/>
+      <w:pPr>
+        <w:ind w:left="3660" w:hanging="420"/>
+      </w:pPr>
+      <w:rPr>
+        <w:rFonts w:ascii="Wingdings" w:hAnsi="Wingdings" w:hint="default"/>
+      </w:rPr>
+    </w:lvl>
+    <w:lvl w:ilvl="7" w:tplc="0409000B" w:tentative="1">
+      <w:start w:val="1"/>
+      <w:numFmt w:val="bullet"/>
+      <w:lvlText w:val=""/>
+      <w:lvlJc w:val="left"/>
+      <w:pPr>
+        <w:ind w:left="4080" w:hanging="420"/>
+      </w:pPr>
+      <w:rPr>
+        <w:rFonts w:ascii="Wingdings" w:hAnsi="Wingdings" w:hint="default"/>
+      </w:rPr>
+    </w:lvl>
+    <w:lvl w:ilvl="8" w:tplc="0409000D" w:tentative="1">
+      <w:start w:val="1"/>
+      <w:numFmt w:val="bullet"/>
+      <w:lvlText w:val=""/>
+      <w:lvlJc w:val="left"/>
+      <w:pPr>
+        <w:ind w:left="4500" w:hanging="420"/>
+      </w:pPr>
+      <w:rPr>
+        <w:rFonts w:ascii="Wingdings" w:hAnsi="Wingdings" w:hint="default"/>
+      </w:rPr>
+    </w:lvl>
+  </w:abstractNum>
+  <w:abstractNum w:abstractNumId="2" w15:restartNumberingAfterBreak="0">
     <w:nsid w:val="0F1963B9"/>
     <w:multiLevelType w:val="multilevel"/>
     <w:tmpl w:val="0409001D"/>
@@ -14171,7 +16727,7 @@
       </w:pPr>
     </w:lvl>
   </w:abstractNum>
-  <w:abstractNum w:abstractNumId="1" w15:restartNumberingAfterBreak="0">
+  <w:abstractNum w:abstractNumId="3" w15:restartNumberingAfterBreak="0">
     <w:nsid w:val="11B8760F"/>
     <w:multiLevelType w:val="multilevel"/>
     <w:tmpl w:val="0409001D"/>
@@ -14257,7 +16813,93 @@
       </w:pPr>
     </w:lvl>
   </w:abstractNum>
-  <w:abstractNum w:abstractNumId="2" w15:restartNumberingAfterBreak="0">
+  <w:abstractNum w:abstractNumId="4" w15:restartNumberingAfterBreak="0">
+    <w:nsid w:val="15395926"/>
+    <w:multiLevelType w:val="hybridMultilevel"/>
+    <w:tmpl w:val="862E1FA0"/>
+    <w:lvl w:ilvl="0" w:tplc="0409000F">
+      <w:start w:val="1"/>
+      <w:numFmt w:val="decimal"/>
+      <w:lvlText w:val="%1."/>
+      <w:lvlJc w:val="left"/>
+      <w:pPr>
+        <w:ind w:left="420" w:hanging="420"/>
+      </w:pPr>
+    </w:lvl>
+    <w:lvl w:ilvl="1" w:tplc="04090017" w:tentative="1">
+      <w:start w:val="1"/>
+      <w:numFmt w:val="aiueoFullWidth"/>
+      <w:lvlText w:val="(%2)"/>
+      <w:lvlJc w:val="left"/>
+      <w:pPr>
+        <w:ind w:left="840" w:hanging="420"/>
+      </w:pPr>
+    </w:lvl>
+    <w:lvl w:ilvl="2" w:tplc="04090011" w:tentative="1">
+      <w:start w:val="1"/>
+      <w:numFmt w:val="decimalEnclosedCircle"/>
+      <w:lvlText w:val="%3"/>
+      <w:lvlJc w:val="left"/>
+      <w:pPr>
+        <w:ind w:left="1260" w:hanging="420"/>
+      </w:pPr>
+    </w:lvl>
+    <w:lvl w:ilvl="3" w:tplc="0409000F" w:tentative="1">
+      <w:start w:val="1"/>
+      <w:numFmt w:val="decimal"/>
+      <w:lvlText w:val="%4."/>
+      <w:lvlJc w:val="left"/>
+      <w:pPr>
+        <w:ind w:left="1680" w:hanging="420"/>
+      </w:pPr>
+    </w:lvl>
+    <w:lvl w:ilvl="4" w:tplc="04090017" w:tentative="1">
+      <w:start w:val="1"/>
+      <w:numFmt w:val="aiueoFullWidth"/>
+      <w:lvlText w:val="(%5)"/>
+      <w:lvlJc w:val="left"/>
+      <w:pPr>
+        <w:ind w:left="2100" w:hanging="420"/>
+      </w:pPr>
+    </w:lvl>
+    <w:lvl w:ilvl="5" w:tplc="04090011" w:tentative="1">
+      <w:start w:val="1"/>
+      <w:numFmt w:val="decimalEnclosedCircle"/>
+      <w:lvlText w:val="%6"/>
+      <w:lvlJc w:val="left"/>
+      <w:pPr>
+        <w:ind w:left="2520" w:hanging="420"/>
+      </w:pPr>
+    </w:lvl>
+    <w:lvl w:ilvl="6" w:tplc="0409000F" w:tentative="1">
+      <w:start w:val="1"/>
+      <w:numFmt w:val="decimal"/>
+      <w:lvlText w:val="%7."/>
+      <w:lvlJc w:val="left"/>
+      <w:pPr>
+        <w:ind w:left="2940" w:hanging="420"/>
+      </w:pPr>
+    </w:lvl>
+    <w:lvl w:ilvl="7" w:tplc="04090017" w:tentative="1">
+      <w:start w:val="1"/>
+      <w:numFmt w:val="aiueoFullWidth"/>
+      <w:lvlText w:val="(%8)"/>
+      <w:lvlJc w:val="left"/>
+      <w:pPr>
+        <w:ind w:left="3360" w:hanging="420"/>
+      </w:pPr>
+    </w:lvl>
+    <w:lvl w:ilvl="8" w:tplc="04090011" w:tentative="1">
+      <w:start w:val="1"/>
+      <w:numFmt w:val="decimalEnclosedCircle"/>
+      <w:lvlText w:val="%9"/>
+      <w:lvlJc w:val="left"/>
+      <w:pPr>
+        <w:ind w:left="3780" w:hanging="420"/>
+      </w:pPr>
+    </w:lvl>
+  </w:abstractNum>
+  <w:abstractNum w:abstractNumId="5" w15:restartNumberingAfterBreak="0">
     <w:nsid w:val="16416396"/>
     <w:multiLevelType w:val="hybridMultilevel"/>
     <w:tmpl w:val="93D26C68"/>
@@ -14370,7 +17012,7 @@
       </w:rPr>
     </w:lvl>
   </w:abstractNum>
-  <w:abstractNum w:abstractNumId="3" w15:restartNumberingAfterBreak="0">
+  <w:abstractNum w:abstractNumId="6" w15:restartNumberingAfterBreak="0">
     <w:nsid w:val="1DC374AD"/>
     <w:multiLevelType w:val="multilevel"/>
     <w:tmpl w:val="0409001D"/>
@@ -14456,7 +17098,7 @@
       </w:pPr>
     </w:lvl>
   </w:abstractNum>
-  <w:abstractNum w:abstractNumId="4" w15:restartNumberingAfterBreak="0">
+  <w:abstractNum w:abstractNumId="7" w15:restartNumberingAfterBreak="0">
     <w:nsid w:val="24FD3271"/>
     <w:multiLevelType w:val="multilevel"/>
     <w:tmpl w:val="0409001D"/>
@@ -14542,7 +17184,120 @@
       </w:pPr>
     </w:lvl>
   </w:abstractNum>
-  <w:abstractNum w:abstractNumId="5" w15:restartNumberingAfterBreak="0">
+  <w:abstractNum w:abstractNumId="8" w15:restartNumberingAfterBreak="0">
+    <w:nsid w:val="2B175CDC"/>
+    <w:multiLevelType w:val="hybridMultilevel"/>
+    <w:tmpl w:val="6F64C3F0"/>
+    <w:lvl w:ilvl="0" w:tplc="04090001">
+      <w:start w:val="1"/>
+      <w:numFmt w:val="bullet"/>
+      <w:lvlText w:val=""/>
+      <w:lvlJc w:val="left"/>
+      <w:pPr>
+        <w:ind w:left="1140" w:hanging="420"/>
+      </w:pPr>
+      <w:rPr>
+        <w:rFonts w:ascii="Wingdings" w:hAnsi="Wingdings" w:hint="default"/>
+      </w:rPr>
+    </w:lvl>
+    <w:lvl w:ilvl="1" w:tplc="0409000B" w:tentative="1">
+      <w:start w:val="1"/>
+      <w:numFmt w:val="bullet"/>
+      <w:lvlText w:val=""/>
+      <w:lvlJc w:val="left"/>
+      <w:pPr>
+        <w:ind w:left="1560" w:hanging="420"/>
+      </w:pPr>
+      <w:rPr>
+        <w:rFonts w:ascii="Wingdings" w:hAnsi="Wingdings" w:hint="default"/>
+      </w:rPr>
+    </w:lvl>
+    <w:lvl w:ilvl="2" w:tplc="0409000D" w:tentative="1">
+      <w:start w:val="1"/>
+      <w:numFmt w:val="bullet"/>
+      <w:lvlText w:val=""/>
+      <w:lvlJc w:val="left"/>
+      <w:pPr>
+        <w:ind w:left="1980" w:hanging="420"/>
+      </w:pPr>
+      <w:rPr>
+        <w:rFonts w:ascii="Wingdings" w:hAnsi="Wingdings" w:hint="default"/>
+      </w:rPr>
+    </w:lvl>
+    <w:lvl w:ilvl="3" w:tplc="04090001" w:tentative="1">
+      <w:start w:val="1"/>
+      <w:numFmt w:val="bullet"/>
+      <w:lvlText w:val=""/>
+      <w:lvlJc w:val="left"/>
+      <w:pPr>
+        <w:ind w:left="2400" w:hanging="420"/>
+      </w:pPr>
+      <w:rPr>
+        <w:rFonts w:ascii="Wingdings" w:hAnsi="Wingdings" w:hint="default"/>
+      </w:rPr>
+    </w:lvl>
+    <w:lvl w:ilvl="4" w:tplc="0409000B" w:tentative="1">
+      <w:start w:val="1"/>
+      <w:numFmt w:val="bullet"/>
+      <w:lvlText w:val=""/>
+      <w:lvlJc w:val="left"/>
+      <w:pPr>
+        <w:ind w:left="2820" w:hanging="420"/>
+      </w:pPr>
+      <w:rPr>
+        <w:rFonts w:ascii="Wingdings" w:hAnsi="Wingdings" w:hint="default"/>
+      </w:rPr>
+    </w:lvl>
+    <w:lvl w:ilvl="5" w:tplc="0409000D" w:tentative="1">
+      <w:start w:val="1"/>
+      <w:numFmt w:val="bullet"/>
+      <w:lvlText w:val=""/>
+      <w:lvlJc w:val="left"/>
+      <w:pPr>
+        <w:ind w:left="3240" w:hanging="420"/>
+      </w:pPr>
+      <w:rPr>
+        <w:rFonts w:ascii="Wingdings" w:hAnsi="Wingdings" w:hint="default"/>
+      </w:rPr>
+    </w:lvl>
+    <w:lvl w:ilvl="6" w:tplc="04090001" w:tentative="1">
+      <w:start w:val="1"/>
+      <w:numFmt w:val="bullet"/>
+      <w:lvlText w:val=""/>
+      <w:lvlJc w:val="left"/>
+      <w:pPr>
+        <w:ind w:left="3660" w:hanging="420"/>
+      </w:pPr>
+      <w:rPr>
+        <w:rFonts w:ascii="Wingdings" w:hAnsi="Wingdings" w:hint="default"/>
+      </w:rPr>
+    </w:lvl>
+    <w:lvl w:ilvl="7" w:tplc="0409000B" w:tentative="1">
+      <w:start w:val="1"/>
+      <w:numFmt w:val="bullet"/>
+      <w:lvlText w:val=""/>
+      <w:lvlJc w:val="left"/>
+      <w:pPr>
+        <w:ind w:left="4080" w:hanging="420"/>
+      </w:pPr>
+      <w:rPr>
+        <w:rFonts w:ascii="Wingdings" w:hAnsi="Wingdings" w:hint="default"/>
+      </w:rPr>
+    </w:lvl>
+    <w:lvl w:ilvl="8" w:tplc="0409000D" w:tentative="1">
+      <w:start w:val="1"/>
+      <w:numFmt w:val="bullet"/>
+      <w:lvlText w:val=""/>
+      <w:lvlJc w:val="left"/>
+      <w:pPr>
+        <w:ind w:left="4500" w:hanging="420"/>
+      </w:pPr>
+      <w:rPr>
+        <w:rFonts w:ascii="Wingdings" w:hAnsi="Wingdings" w:hint="default"/>
+      </w:rPr>
+    </w:lvl>
+  </w:abstractNum>
+  <w:abstractNum w:abstractNumId="9" w15:restartNumberingAfterBreak="0">
     <w:nsid w:val="2C794BC2"/>
     <w:multiLevelType w:val="multilevel"/>
     <w:tmpl w:val="0409001F"/>
@@ -14628,7 +17383,7 @@
       </w:pPr>
     </w:lvl>
   </w:abstractNum>
-  <w:abstractNum w:abstractNumId="6" w15:restartNumberingAfterBreak="0">
+  <w:abstractNum w:abstractNumId="10" w15:restartNumberingAfterBreak="0">
     <w:nsid w:val="300F6B40"/>
     <w:multiLevelType w:val="multilevel"/>
     <w:tmpl w:val="9614E4E0"/>
@@ -14744,7 +17499,7 @@
       </w:rPr>
     </w:lvl>
   </w:abstractNum>
-  <w:abstractNum w:abstractNumId="7" w15:restartNumberingAfterBreak="0">
+  <w:abstractNum w:abstractNumId="11" w15:restartNumberingAfterBreak="0">
     <w:nsid w:val="30C47E80"/>
     <w:multiLevelType w:val="multilevel"/>
     <w:tmpl w:val="0409001D"/>
@@ -14830,7 +17585,7 @@
       </w:pPr>
     </w:lvl>
   </w:abstractNum>
-  <w:abstractNum w:abstractNumId="8" w15:restartNumberingAfterBreak="0">
+  <w:abstractNum w:abstractNumId="12" w15:restartNumberingAfterBreak="0">
     <w:nsid w:val="36BE6411"/>
     <w:multiLevelType w:val="multilevel"/>
     <w:tmpl w:val="3572E552"/>
@@ -14916,7 +17671,7 @@
       </w:pPr>
     </w:lvl>
   </w:abstractNum>
-  <w:abstractNum w:abstractNumId="9" w15:restartNumberingAfterBreak="0">
+  <w:abstractNum w:abstractNumId="13" w15:restartNumberingAfterBreak="0">
     <w:nsid w:val="39EC5DA2"/>
     <w:multiLevelType w:val="multilevel"/>
     <w:tmpl w:val="0409001D"/>
@@ -15002,7 +17757,7 @@
       </w:pPr>
     </w:lvl>
   </w:abstractNum>
-  <w:abstractNum w:abstractNumId="10" w15:restartNumberingAfterBreak="0">
+  <w:abstractNum w:abstractNumId="14" w15:restartNumberingAfterBreak="0">
     <w:nsid w:val="40AD5CC7"/>
     <w:multiLevelType w:val="multilevel"/>
     <w:tmpl w:val="3572E552"/>
@@ -15088,7 +17843,93 @@
       </w:pPr>
     </w:lvl>
   </w:abstractNum>
-  <w:abstractNum w:abstractNumId="11" w15:restartNumberingAfterBreak="0">
+  <w:abstractNum w:abstractNumId="15" w15:restartNumberingAfterBreak="0">
+    <w:nsid w:val="4D6F64D4"/>
+    <w:multiLevelType w:val="multilevel"/>
+    <w:tmpl w:val="0409001D"/>
+    <w:lvl w:ilvl="0">
+      <w:start w:val="1"/>
+      <w:numFmt w:val="decimal"/>
+      <w:lvlText w:val="%1"/>
+      <w:lvlJc w:val="left"/>
+      <w:pPr>
+        <w:ind w:left="425" w:hanging="425"/>
+      </w:pPr>
+    </w:lvl>
+    <w:lvl w:ilvl="1">
+      <w:start w:val="1"/>
+      <w:numFmt w:val="decimal"/>
+      <w:lvlText w:val="%1.%2"/>
+      <w:lvlJc w:val="left"/>
+      <w:pPr>
+        <w:ind w:left="992" w:hanging="567"/>
+      </w:pPr>
+    </w:lvl>
+    <w:lvl w:ilvl="2">
+      <w:start w:val="1"/>
+      <w:numFmt w:val="decimal"/>
+      <w:lvlText w:val="%1.%2.%3"/>
+      <w:lvlJc w:val="left"/>
+      <w:pPr>
+        <w:ind w:left="1418" w:hanging="567"/>
+      </w:pPr>
+    </w:lvl>
+    <w:lvl w:ilvl="3">
+      <w:start w:val="1"/>
+      <w:numFmt w:val="decimal"/>
+      <w:lvlText w:val="%1.%2.%3.%4"/>
+      <w:lvlJc w:val="left"/>
+      <w:pPr>
+        <w:ind w:left="1984" w:hanging="708"/>
+      </w:pPr>
+    </w:lvl>
+    <w:lvl w:ilvl="4">
+      <w:start w:val="1"/>
+      <w:numFmt w:val="decimal"/>
+      <w:lvlText w:val="%1.%2.%3.%4.%5"/>
+      <w:lvlJc w:val="left"/>
+      <w:pPr>
+        <w:ind w:left="2551" w:hanging="850"/>
+      </w:pPr>
+    </w:lvl>
+    <w:lvl w:ilvl="5">
+      <w:start w:val="1"/>
+      <w:numFmt w:val="decimal"/>
+      <w:lvlText w:val="%1.%2.%3.%4.%5.%6"/>
+      <w:lvlJc w:val="left"/>
+      <w:pPr>
+        <w:ind w:left="3260" w:hanging="1134"/>
+      </w:pPr>
+    </w:lvl>
+    <w:lvl w:ilvl="6">
+      <w:start w:val="1"/>
+      <w:numFmt w:val="decimal"/>
+      <w:lvlText w:val="%1.%2.%3.%4.%5.%6.%7"/>
+      <w:lvlJc w:val="left"/>
+      <w:pPr>
+        <w:ind w:left="3827" w:hanging="1276"/>
+      </w:pPr>
+    </w:lvl>
+    <w:lvl w:ilvl="7">
+      <w:start w:val="1"/>
+      <w:numFmt w:val="decimal"/>
+      <w:lvlText w:val="%1.%2.%3.%4.%5.%6.%7.%8"/>
+      <w:lvlJc w:val="left"/>
+      <w:pPr>
+        <w:ind w:left="4394" w:hanging="1418"/>
+      </w:pPr>
+    </w:lvl>
+    <w:lvl w:ilvl="8">
+      <w:start w:val="1"/>
+      <w:numFmt w:val="decimal"/>
+      <w:lvlText w:val="%1.%2.%3.%4.%5.%6.%7.%8.%9"/>
+      <w:lvlJc w:val="left"/>
+      <w:pPr>
+        <w:ind w:left="5102" w:hanging="1700"/>
+      </w:pPr>
+    </w:lvl>
+  </w:abstractNum>
+  <w:abstractNum w:abstractNumId="16" w15:restartNumberingAfterBreak="0">
     <w:nsid w:val="4E4571A1"/>
     <w:multiLevelType w:val="multilevel"/>
     <w:tmpl w:val="0409001D"/>
@@ -15174,7 +18015,7 @@
       </w:pPr>
     </w:lvl>
   </w:abstractNum>
-  <w:abstractNum w:abstractNumId="12" w15:restartNumberingAfterBreak="0">
+  <w:abstractNum w:abstractNumId="17" w15:restartNumberingAfterBreak="0">
     <w:nsid w:val="51347F4D"/>
     <w:multiLevelType w:val="multilevel"/>
     <w:tmpl w:val="0409001D"/>
@@ -15260,7 +18101,7 @@
       </w:pPr>
     </w:lvl>
   </w:abstractNum>
-  <w:abstractNum w:abstractNumId="13" w15:restartNumberingAfterBreak="0">
+  <w:abstractNum w:abstractNumId="18" w15:restartNumberingAfterBreak="0">
     <w:nsid w:val="5449338E"/>
     <w:multiLevelType w:val="multilevel"/>
     <w:tmpl w:val="25EAFBFE"/>
@@ -15373,7 +18214,7 @@
       </w:rPr>
     </w:lvl>
   </w:abstractNum>
-  <w:abstractNum w:abstractNumId="14" w15:restartNumberingAfterBreak="0">
+  <w:abstractNum w:abstractNumId="19" w15:restartNumberingAfterBreak="0">
     <w:nsid w:val="5F186471"/>
     <w:multiLevelType w:val="multilevel"/>
     <w:tmpl w:val="0409001D"/>
@@ -15459,7 +18300,93 @@
       </w:pPr>
     </w:lvl>
   </w:abstractNum>
-  <w:abstractNum w:abstractNumId="15" w15:restartNumberingAfterBreak="0">
+  <w:abstractNum w:abstractNumId="20" w15:restartNumberingAfterBreak="0">
+    <w:nsid w:val="62006EF7"/>
+    <w:multiLevelType w:val="multilevel"/>
+    <w:tmpl w:val="0409001D"/>
+    <w:lvl w:ilvl="0">
+      <w:start w:val="1"/>
+      <w:numFmt w:val="decimal"/>
+      <w:lvlText w:val="%1"/>
+      <w:lvlJc w:val="left"/>
+      <w:pPr>
+        <w:ind w:left="425" w:hanging="425"/>
+      </w:pPr>
+    </w:lvl>
+    <w:lvl w:ilvl="1">
+      <w:start w:val="1"/>
+      <w:numFmt w:val="decimal"/>
+      <w:lvlText w:val="%1.%2"/>
+      <w:lvlJc w:val="left"/>
+      <w:pPr>
+        <w:ind w:left="992" w:hanging="567"/>
+      </w:pPr>
+    </w:lvl>
+    <w:lvl w:ilvl="2">
+      <w:start w:val="1"/>
+      <w:numFmt w:val="decimal"/>
+      <w:lvlText w:val="%1.%2.%3"/>
+      <w:lvlJc w:val="left"/>
+      <w:pPr>
+        <w:ind w:left="1418" w:hanging="567"/>
+      </w:pPr>
+    </w:lvl>
+    <w:lvl w:ilvl="3">
+      <w:start w:val="1"/>
+      <w:numFmt w:val="decimal"/>
+      <w:lvlText w:val="%1.%2.%3.%4"/>
+      <w:lvlJc w:val="left"/>
+      <w:pPr>
+        <w:ind w:left="1984" w:hanging="708"/>
+      </w:pPr>
+    </w:lvl>
+    <w:lvl w:ilvl="4">
+      <w:start w:val="1"/>
+      <w:numFmt w:val="decimal"/>
+      <w:lvlText w:val="%1.%2.%3.%4.%5"/>
+      <w:lvlJc w:val="left"/>
+      <w:pPr>
+        <w:ind w:left="2551" w:hanging="850"/>
+      </w:pPr>
+    </w:lvl>
+    <w:lvl w:ilvl="5">
+      <w:start w:val="1"/>
+      <w:numFmt w:val="decimal"/>
+      <w:lvlText w:val="%1.%2.%3.%4.%5.%6"/>
+      <w:lvlJc w:val="left"/>
+      <w:pPr>
+        <w:ind w:left="3260" w:hanging="1134"/>
+      </w:pPr>
+    </w:lvl>
+    <w:lvl w:ilvl="6">
+      <w:start w:val="1"/>
+      <w:numFmt w:val="decimal"/>
+      <w:lvlText w:val="%1.%2.%3.%4.%5.%6.%7"/>
+      <w:lvlJc w:val="left"/>
+      <w:pPr>
+        <w:ind w:left="3827" w:hanging="1276"/>
+      </w:pPr>
+    </w:lvl>
+    <w:lvl w:ilvl="7">
+      <w:start w:val="1"/>
+      <w:numFmt w:val="decimal"/>
+      <w:lvlText w:val="%1.%2.%3.%4.%5.%6.%7.%8"/>
+      <w:lvlJc w:val="left"/>
+      <w:pPr>
+        <w:ind w:left="4394" w:hanging="1418"/>
+      </w:pPr>
+    </w:lvl>
+    <w:lvl w:ilvl="8">
+      <w:start w:val="1"/>
+      <w:numFmt w:val="decimal"/>
+      <w:lvlText w:val="%1.%2.%3.%4.%5.%6.%7.%8.%9"/>
+      <w:lvlJc w:val="left"/>
+      <w:pPr>
+        <w:ind w:left="5102" w:hanging="1700"/>
+      </w:pPr>
+    </w:lvl>
+  </w:abstractNum>
+  <w:abstractNum w:abstractNumId="21" w15:restartNumberingAfterBreak="0">
     <w:nsid w:val="637A178D"/>
     <w:multiLevelType w:val="hybridMultilevel"/>
     <w:tmpl w:val="46BAC91C"/>
@@ -15572,7 +18499,206 @@
       </w:rPr>
     </w:lvl>
   </w:abstractNum>
-  <w:abstractNum w:abstractNumId="16" w15:restartNumberingAfterBreak="0">
+  <w:abstractNum w:abstractNumId="22" w15:restartNumberingAfterBreak="0">
+    <w:nsid w:val="63D11269"/>
+    <w:multiLevelType w:val="multilevel"/>
+    <w:tmpl w:val="0409001D"/>
+    <w:lvl w:ilvl="0">
+      <w:start w:val="1"/>
+      <w:numFmt w:val="decimal"/>
+      <w:lvlText w:val="%1"/>
+      <w:lvlJc w:val="left"/>
+      <w:pPr>
+        <w:ind w:left="425" w:hanging="425"/>
+      </w:pPr>
+    </w:lvl>
+    <w:lvl w:ilvl="1">
+      <w:start w:val="1"/>
+      <w:numFmt w:val="decimal"/>
+      <w:lvlText w:val="%1.%2"/>
+      <w:lvlJc w:val="left"/>
+      <w:pPr>
+        <w:ind w:left="992" w:hanging="567"/>
+      </w:pPr>
+    </w:lvl>
+    <w:lvl w:ilvl="2">
+      <w:start w:val="1"/>
+      <w:numFmt w:val="decimal"/>
+      <w:lvlText w:val="%1.%2.%3"/>
+      <w:lvlJc w:val="left"/>
+      <w:pPr>
+        <w:ind w:left="1418" w:hanging="567"/>
+      </w:pPr>
+    </w:lvl>
+    <w:lvl w:ilvl="3">
+      <w:start w:val="1"/>
+      <w:numFmt w:val="decimal"/>
+      <w:lvlText w:val="%1.%2.%3.%4"/>
+      <w:lvlJc w:val="left"/>
+      <w:pPr>
+        <w:ind w:left="1984" w:hanging="708"/>
+      </w:pPr>
+    </w:lvl>
+    <w:lvl w:ilvl="4">
+      <w:start w:val="1"/>
+      <w:numFmt w:val="decimal"/>
+      <w:lvlText w:val="%1.%2.%3.%4.%5"/>
+      <w:lvlJc w:val="left"/>
+      <w:pPr>
+        <w:ind w:left="2551" w:hanging="850"/>
+      </w:pPr>
+    </w:lvl>
+    <w:lvl w:ilvl="5">
+      <w:start w:val="1"/>
+      <w:numFmt w:val="decimal"/>
+      <w:lvlText w:val="%1.%2.%3.%4.%5.%6"/>
+      <w:lvlJc w:val="left"/>
+      <w:pPr>
+        <w:ind w:left="3260" w:hanging="1134"/>
+      </w:pPr>
+    </w:lvl>
+    <w:lvl w:ilvl="6">
+      <w:start w:val="1"/>
+      <w:numFmt w:val="decimal"/>
+      <w:lvlText w:val="%1.%2.%3.%4.%5.%6.%7"/>
+      <w:lvlJc w:val="left"/>
+      <w:pPr>
+        <w:ind w:left="3827" w:hanging="1276"/>
+      </w:pPr>
+    </w:lvl>
+    <w:lvl w:ilvl="7">
+      <w:start w:val="1"/>
+      <w:numFmt w:val="decimal"/>
+      <w:lvlText w:val="%1.%2.%3.%4.%5.%6.%7.%8"/>
+      <w:lvlJc w:val="left"/>
+      <w:pPr>
+        <w:ind w:left="4394" w:hanging="1418"/>
+      </w:pPr>
+    </w:lvl>
+    <w:lvl w:ilvl="8">
+      <w:start w:val="1"/>
+      <w:numFmt w:val="decimal"/>
+      <w:lvlText w:val="%1.%2.%3.%4.%5.%6.%7.%8.%9"/>
+      <w:lvlJc w:val="left"/>
+      <w:pPr>
+        <w:ind w:left="5102" w:hanging="1700"/>
+      </w:pPr>
+    </w:lvl>
+  </w:abstractNum>
+  <w:abstractNum w:abstractNumId="23" w15:restartNumberingAfterBreak="0">
+    <w:nsid w:val="655129B7"/>
+    <w:multiLevelType w:val="hybridMultilevel"/>
+    <w:tmpl w:val="3AF8C272"/>
+    <w:lvl w:ilvl="0" w:tplc="04090001">
+      <w:start w:val="1"/>
+      <w:numFmt w:val="bullet"/>
+      <w:lvlText w:val=""/>
+      <w:lvlJc w:val="left"/>
+      <w:pPr>
+        <w:ind w:left="1065" w:hanging="420"/>
+      </w:pPr>
+      <w:rPr>
+        <w:rFonts w:ascii="Wingdings" w:hAnsi="Wingdings" w:hint="default"/>
+      </w:rPr>
+    </w:lvl>
+    <w:lvl w:ilvl="1" w:tplc="0409000B" w:tentative="1">
+      <w:start w:val="1"/>
+      <w:numFmt w:val="bullet"/>
+      <w:lvlText w:val=""/>
+      <w:lvlJc w:val="left"/>
+      <w:pPr>
+        <w:ind w:left="1485" w:hanging="420"/>
+      </w:pPr>
+      <w:rPr>
+        <w:rFonts w:ascii="Wingdings" w:hAnsi="Wingdings" w:hint="default"/>
+      </w:rPr>
+    </w:lvl>
+    <w:lvl w:ilvl="2" w:tplc="0409000D" w:tentative="1">
+      <w:start w:val="1"/>
+      <w:numFmt w:val="bullet"/>
+      <w:lvlText w:val=""/>
+      <w:lvlJc w:val="left"/>
+      <w:pPr>
+        <w:ind w:left="1905" w:hanging="420"/>
+      </w:pPr>
+      <w:rPr>
+        <w:rFonts w:ascii="Wingdings" w:hAnsi="Wingdings" w:hint="default"/>
+      </w:rPr>
+    </w:lvl>
+    <w:lvl w:ilvl="3" w:tplc="04090001" w:tentative="1">
+      <w:start w:val="1"/>
+      <w:numFmt w:val="bullet"/>
+      <w:lvlText w:val=""/>
+      <w:lvlJc w:val="left"/>
+      <w:pPr>
+        <w:ind w:left="2325" w:hanging="420"/>
+      </w:pPr>
+      <w:rPr>
+        <w:rFonts w:ascii="Wingdings" w:hAnsi="Wingdings" w:hint="default"/>
+      </w:rPr>
+    </w:lvl>
+    <w:lvl w:ilvl="4" w:tplc="0409000B" w:tentative="1">
+      <w:start w:val="1"/>
+      <w:numFmt w:val="bullet"/>
+      <w:lvlText w:val=""/>
+      <w:lvlJc w:val="left"/>
+      <w:pPr>
+        <w:ind w:left="2745" w:hanging="420"/>
+      </w:pPr>
+      <w:rPr>
+        <w:rFonts w:ascii="Wingdings" w:hAnsi="Wingdings" w:hint="default"/>
+      </w:rPr>
+    </w:lvl>
+    <w:lvl w:ilvl="5" w:tplc="0409000D" w:tentative="1">
+      <w:start w:val="1"/>
+      <w:numFmt w:val="bullet"/>
+      <w:lvlText w:val=""/>
+      <w:lvlJc w:val="left"/>
+      <w:pPr>
+        <w:ind w:left="3165" w:hanging="420"/>
+      </w:pPr>
+      <w:rPr>
+        <w:rFonts w:ascii="Wingdings" w:hAnsi="Wingdings" w:hint="default"/>
+      </w:rPr>
+    </w:lvl>
+    <w:lvl w:ilvl="6" w:tplc="04090001" w:tentative="1">
+      <w:start w:val="1"/>
+      <w:numFmt w:val="bullet"/>
+      <w:lvlText w:val=""/>
+      <w:lvlJc w:val="left"/>
+      <w:pPr>
+        <w:ind w:left="3585" w:hanging="420"/>
+      </w:pPr>
+      <w:rPr>
+        <w:rFonts w:ascii="Wingdings" w:hAnsi="Wingdings" w:hint="default"/>
+      </w:rPr>
+    </w:lvl>
+    <w:lvl w:ilvl="7" w:tplc="0409000B" w:tentative="1">
+      <w:start w:val="1"/>
+      <w:numFmt w:val="bullet"/>
+      <w:lvlText w:val=""/>
+      <w:lvlJc w:val="left"/>
+      <w:pPr>
+        <w:ind w:left="4005" w:hanging="420"/>
+      </w:pPr>
+      <w:rPr>
+        <w:rFonts w:ascii="Wingdings" w:hAnsi="Wingdings" w:hint="default"/>
+      </w:rPr>
+    </w:lvl>
+    <w:lvl w:ilvl="8" w:tplc="0409000D" w:tentative="1">
+      <w:start w:val="1"/>
+      <w:numFmt w:val="bullet"/>
+      <w:lvlText w:val=""/>
+      <w:lvlJc w:val="left"/>
+      <w:pPr>
+        <w:ind w:left="4425" w:hanging="420"/>
+      </w:pPr>
+      <w:rPr>
+        <w:rFonts w:ascii="Wingdings" w:hAnsi="Wingdings" w:hint="default"/>
+      </w:rPr>
+    </w:lvl>
+  </w:abstractNum>
+  <w:abstractNum w:abstractNumId="24" w15:restartNumberingAfterBreak="0">
     <w:nsid w:val="661E5757"/>
     <w:multiLevelType w:val="multilevel"/>
     <w:tmpl w:val="DE6A1A8A"/>
@@ -15685,7 +18811,7 @@
       </w:rPr>
     </w:lvl>
   </w:abstractNum>
-  <w:abstractNum w:abstractNumId="17" w15:restartNumberingAfterBreak="0">
+  <w:abstractNum w:abstractNumId="25" w15:restartNumberingAfterBreak="0">
     <w:nsid w:val="67CD718B"/>
     <w:multiLevelType w:val="multilevel"/>
     <w:tmpl w:val="0409001D"/>
@@ -15771,7 +18897,7 @@
       </w:pPr>
     </w:lvl>
   </w:abstractNum>
-  <w:abstractNum w:abstractNumId="18" w15:restartNumberingAfterBreak="0">
+  <w:abstractNum w:abstractNumId="26" w15:restartNumberingAfterBreak="0">
     <w:nsid w:val="6B862F89"/>
     <w:multiLevelType w:val="multilevel"/>
     <w:tmpl w:val="0409001D"/>
@@ -15857,7 +18983,7 @@
       </w:pPr>
     </w:lvl>
   </w:abstractNum>
-  <w:abstractNum w:abstractNumId="19" w15:restartNumberingAfterBreak="0">
+  <w:abstractNum w:abstractNumId="27" w15:restartNumberingAfterBreak="0">
     <w:nsid w:val="6DF949BA"/>
     <w:multiLevelType w:val="multilevel"/>
     <w:tmpl w:val="0409001D"/>
@@ -15943,7 +19069,120 @@
       </w:pPr>
     </w:lvl>
   </w:abstractNum>
-  <w:abstractNum w:abstractNumId="20" w15:restartNumberingAfterBreak="0">
+  <w:abstractNum w:abstractNumId="28" w15:restartNumberingAfterBreak="0">
+    <w:nsid w:val="71620E15"/>
+    <w:multiLevelType w:val="hybridMultilevel"/>
+    <w:tmpl w:val="F97CC6E6"/>
+    <w:lvl w:ilvl="0" w:tplc="04090001">
+      <w:start w:val="1"/>
+      <w:numFmt w:val="bullet"/>
+      <w:lvlText w:val=""/>
+      <w:lvlJc w:val="left"/>
+      <w:pPr>
+        <w:ind w:left="845" w:hanging="420"/>
+      </w:pPr>
+      <w:rPr>
+        <w:rFonts w:ascii="Wingdings" w:hAnsi="Wingdings" w:hint="default"/>
+      </w:rPr>
+    </w:lvl>
+    <w:lvl w:ilvl="1" w:tplc="0409000B" w:tentative="1">
+      <w:start w:val="1"/>
+      <w:numFmt w:val="bullet"/>
+      <w:lvlText w:val=""/>
+      <w:lvlJc w:val="left"/>
+      <w:pPr>
+        <w:ind w:left="1265" w:hanging="420"/>
+      </w:pPr>
+      <w:rPr>
+        <w:rFonts w:ascii="Wingdings" w:hAnsi="Wingdings" w:hint="default"/>
+      </w:rPr>
+    </w:lvl>
+    <w:lvl w:ilvl="2" w:tplc="0409000D" w:tentative="1">
+      <w:start w:val="1"/>
+      <w:numFmt w:val="bullet"/>
+      <w:lvlText w:val=""/>
+      <w:lvlJc w:val="left"/>
+      <w:pPr>
+        <w:ind w:left="1685" w:hanging="420"/>
+      </w:pPr>
+      <w:rPr>
+        <w:rFonts w:ascii="Wingdings" w:hAnsi="Wingdings" w:hint="default"/>
+      </w:rPr>
+    </w:lvl>
+    <w:lvl w:ilvl="3" w:tplc="04090001" w:tentative="1">
+      <w:start w:val="1"/>
+      <w:numFmt w:val="bullet"/>
+      <w:lvlText w:val=""/>
+      <w:lvlJc w:val="left"/>
+      <w:pPr>
+        <w:ind w:left="2105" w:hanging="420"/>
+      </w:pPr>
+      <w:rPr>
+        <w:rFonts w:ascii="Wingdings" w:hAnsi="Wingdings" w:hint="default"/>
+      </w:rPr>
+    </w:lvl>
+    <w:lvl w:ilvl="4" w:tplc="0409000B" w:tentative="1">
+      <w:start w:val="1"/>
+      <w:numFmt w:val="bullet"/>
+      <w:lvlText w:val=""/>
+      <w:lvlJc w:val="left"/>
+      <w:pPr>
+        <w:ind w:left="2525" w:hanging="420"/>
+      </w:pPr>
+      <w:rPr>
+        <w:rFonts w:ascii="Wingdings" w:hAnsi="Wingdings" w:hint="default"/>
+      </w:rPr>
+    </w:lvl>
+    <w:lvl w:ilvl="5" w:tplc="0409000D" w:tentative="1">
+      <w:start w:val="1"/>
+      <w:numFmt w:val="bullet"/>
+      <w:lvlText w:val=""/>
+      <w:lvlJc w:val="left"/>
+      <w:pPr>
+        <w:ind w:left="2945" w:hanging="420"/>
+      </w:pPr>
+      <w:rPr>
+        <w:rFonts w:ascii="Wingdings" w:hAnsi="Wingdings" w:hint="default"/>
+      </w:rPr>
+    </w:lvl>
+    <w:lvl w:ilvl="6" w:tplc="04090001" w:tentative="1">
+      <w:start w:val="1"/>
+      <w:numFmt w:val="bullet"/>
+      <w:lvlText w:val=""/>
+      <w:lvlJc w:val="left"/>
+      <w:pPr>
+        <w:ind w:left="3365" w:hanging="420"/>
+      </w:pPr>
+      <w:rPr>
+        <w:rFonts w:ascii="Wingdings" w:hAnsi="Wingdings" w:hint="default"/>
+      </w:rPr>
+    </w:lvl>
+    <w:lvl w:ilvl="7" w:tplc="0409000B" w:tentative="1">
+      <w:start w:val="1"/>
+      <w:numFmt w:val="bullet"/>
+      <w:lvlText w:val=""/>
+      <w:lvlJc w:val="left"/>
+      <w:pPr>
+        <w:ind w:left="3785" w:hanging="420"/>
+      </w:pPr>
+      <w:rPr>
+        <w:rFonts w:ascii="Wingdings" w:hAnsi="Wingdings" w:hint="default"/>
+      </w:rPr>
+    </w:lvl>
+    <w:lvl w:ilvl="8" w:tplc="0409000D" w:tentative="1">
+      <w:start w:val="1"/>
+      <w:numFmt w:val="bullet"/>
+      <w:lvlText w:val=""/>
+      <w:lvlJc w:val="left"/>
+      <w:pPr>
+        <w:ind w:left="4205" w:hanging="420"/>
+      </w:pPr>
+      <w:rPr>
+        <w:rFonts w:ascii="Wingdings" w:hAnsi="Wingdings" w:hint="default"/>
+      </w:rPr>
+    </w:lvl>
+  </w:abstractNum>
+  <w:abstractNum w:abstractNumId="29" w15:restartNumberingAfterBreak="0">
     <w:nsid w:val="7387522C"/>
     <w:multiLevelType w:val="multilevel"/>
     <w:tmpl w:val="0409001D"/>
@@ -16029,7 +19268,7 @@
       </w:pPr>
     </w:lvl>
   </w:abstractNum>
-  <w:abstractNum w:abstractNumId="21" w15:restartNumberingAfterBreak="0">
+  <w:abstractNum w:abstractNumId="30" w15:restartNumberingAfterBreak="0">
     <w:nsid w:val="75E47726"/>
     <w:multiLevelType w:val="multilevel"/>
     <w:tmpl w:val="0409001D"/>
@@ -16116,70 +19355,97 @@
     </w:lvl>
   </w:abstractNum>
   <w:num w:numId="1">
+    <w:abstractNumId w:val="18"/>
+  </w:num>
+  <w:num w:numId="2">
+    <w:abstractNumId w:val="24"/>
+  </w:num>
+  <w:num w:numId="3">
+    <w:abstractNumId w:val="10"/>
+  </w:num>
+  <w:num w:numId="4">
+    <w:abstractNumId w:val="7"/>
+  </w:num>
+  <w:num w:numId="5">
+    <w:abstractNumId w:val="9"/>
+  </w:num>
+  <w:num w:numId="6">
+    <w:abstractNumId w:val="6"/>
+  </w:num>
+  <w:num w:numId="7">
+    <w:abstractNumId w:val="27"/>
+  </w:num>
+  <w:num w:numId="8">
+    <w:abstractNumId w:val="19"/>
+  </w:num>
+  <w:num w:numId="9">
+    <w:abstractNumId w:val="25"/>
+  </w:num>
+  <w:num w:numId="10">
+    <w:abstractNumId w:val="2"/>
+  </w:num>
+  <w:num w:numId="11">
+    <w:abstractNumId w:val="26"/>
+  </w:num>
+  <w:num w:numId="12">
+    <w:abstractNumId w:val="29"/>
+  </w:num>
+  <w:num w:numId="13">
     <w:abstractNumId w:val="13"/>
   </w:num>
-  <w:num w:numId="2">
+  <w:num w:numId="14">
+    <w:abstractNumId w:val="17"/>
+  </w:num>
+  <w:num w:numId="15">
+    <w:abstractNumId w:val="12"/>
+  </w:num>
+  <w:num w:numId="16">
+    <w:abstractNumId w:val="14"/>
+  </w:num>
+  <w:num w:numId="17">
+    <w:abstractNumId w:val="30"/>
+  </w:num>
+  <w:num w:numId="18">
+    <w:abstractNumId w:val="21"/>
+  </w:num>
+  <w:num w:numId="19">
+    <w:abstractNumId w:val="3"/>
+  </w:num>
+  <w:num w:numId="20">
+    <w:abstractNumId w:val="11"/>
+  </w:num>
+  <w:num w:numId="21">
     <w:abstractNumId w:val="16"/>
   </w:num>
-  <w:num w:numId="3">
-    <w:abstractNumId w:val="6"/>
+  <w:num w:numId="22">
+    <w:abstractNumId w:val="5"/>
   </w:num>
-  <w:num w:numId="4">
+  <w:num w:numId="23">
+    <w:abstractNumId w:val="0"/>
+  </w:num>
+  <w:num w:numId="24">
     <w:abstractNumId w:val="4"/>
   </w:num>
-  <w:num w:numId="5">
-    <w:abstractNumId w:val="5"/>
+  <w:num w:numId="25">
+    <w:abstractNumId w:val="15"/>
   </w:num>
-  <w:num w:numId="6">
-    <w:abstractNumId w:val="3"/>
-  </w:num>
-  <w:num w:numId="7">
-    <w:abstractNumId w:val="19"/>
-  </w:num>
-  <w:num w:numId="8">
-    <w:abstractNumId w:val="14"/>
-  </w:num>
-  <w:num w:numId="9">
-    <w:abstractNumId w:val="17"/>
-  </w:num>
-  <w:num w:numId="10">
-    <w:abstractNumId w:val="0"/>
-  </w:num>
-  <w:num w:numId="11">
-    <w:abstractNumId w:val="18"/>
-  </w:num>
-  <w:num w:numId="12">
+  <w:num w:numId="26">
     <w:abstractNumId w:val="20"/>
   </w:num>
-  <w:num w:numId="13">
-    <w:abstractNumId w:val="9"/>
+  <w:num w:numId="27">
+    <w:abstractNumId w:val="1"/>
   </w:num>
-  <w:num w:numId="14">
-    <w:abstractNumId w:val="12"/>
-  </w:num>
-  <w:num w:numId="15">
+  <w:num w:numId="28">
     <w:abstractNumId w:val="8"/>
   </w:num>
-  <w:num w:numId="16">
-    <w:abstractNumId w:val="10"/>
+  <w:num w:numId="29">
+    <w:abstractNumId w:val="22"/>
   </w:num>
-  <w:num w:numId="17">
-    <w:abstractNumId w:val="21"/>
+  <w:num w:numId="30">
+    <w:abstractNumId w:val="28"/>
   </w:num>
-  <w:num w:numId="18">
-    <w:abstractNumId w:val="15"/>
-  </w:num>
-  <w:num w:numId="19">
-    <w:abstractNumId w:val="1"/>
-  </w:num>
-  <w:num w:numId="20">
-    <w:abstractNumId w:val="7"/>
-  </w:num>
-  <w:num w:numId="21">
-    <w:abstractNumId w:val="11"/>
-  </w:num>
-  <w:num w:numId="22">
-    <w:abstractNumId w:val="2"/>
+  <w:num w:numId="31">
+    <w:abstractNumId w:val="23"/>
   </w:num>
 </w:numbering>
 </file>
@@ -16781,7 +20047,6 @@
   <w:style w:type="character" w:default="1" w:styleId="a0">
     <w:name w:val="Default Paragraph Font"/>
     <w:uiPriority w:val="1"/>
-    <w:semiHidden/>
     <w:unhideWhenUsed/>
   </w:style>
   <w:style w:type="table" w:default="1" w:styleId="a1">
@@ -17710,7 +20975,7 @@
 </file>
 
 <file path=customXml/itemProps1.xml><?xml version="1.0" encoding="utf-8"?>
-<ds:datastoreItem xmlns:ds="http://schemas.openxmlformats.org/officeDocument/2006/customXml" ds:itemID="{EBF1812E-23C8-43E4-ACD1-ED1BEF6B3ED6}">
+<ds:datastoreItem xmlns:ds="http://schemas.openxmlformats.org/officeDocument/2006/customXml" ds:itemID="{5044FD27-8945-4D98-B288-A38589756A38}">
   <ds:schemaRefs>
     <ds:schemaRef ds:uri="http://schemas.openxmlformats.org/officeDocument/2006/bibliography"/>
   </ds:schemaRefs>

--- a/nRF51 シリーズ　リファレンスマニュアル　（翻訳）.docx
+++ b/nRF51 シリーズ　リファレンスマニュアル　（翻訳）.docx
@@ -1448,6 +1448,1078 @@
         <w:t>メモリー</w:t>
       </w:r>
     </w:p>
+    <w:p>
+      <w:pPr>
+        <w:pStyle w:val="2"/>
+        <w:numPr>
+          <w:ilvl w:val="1"/>
+          <w:numId w:val="8"/>
+        </w:numPr>
+      </w:pPr>
+      <w:r>
+        <w:rPr>
+          <w:rFonts w:hint="eastAsia"/>
+        </w:rPr>
+        <w:t>機能説明</w:t>
+      </w:r>
+    </w:p>
+    <w:p>
+      <w:pPr>
+        <w:ind w:leftChars="193" w:left="425"/>
+      </w:pPr>
+      <w:r>
+        <w:rPr>
+          <w:rFonts w:hint="eastAsia"/>
+        </w:rPr>
+        <w:t>全メモリーブロック及びレジスターは共用メモリーマップ上に配置されています。</w:t>
+      </w:r>
+    </w:p>
+    <w:p>
+      <w:pPr>
+        <w:ind w:leftChars="193" w:left="425"/>
+      </w:pPr>
+      <w:r>
+        <w:rPr>
+          <w:rFonts w:hint="eastAsia"/>
+          <w:color w:val="FF0000"/>
+        </w:rPr>
+        <w:t>TODO</w:t>
+      </w:r>
+      <w:r>
+        <w:rPr>
+          <w:rFonts w:hint="eastAsia"/>
+          <w:color w:val="FF0000"/>
+        </w:rPr>
+        <w:t>：図</w:t>
+      </w:r>
+    </w:p>
+    <w:p>
+      <w:pPr>
+        <w:ind w:leftChars="193" w:left="425"/>
+      </w:pPr>
+      <w:r>
+        <w:rPr>
+          <w:rFonts w:hint="eastAsia"/>
+        </w:rPr>
+        <w:t>図２：メモリーマップ</w:t>
+      </w:r>
+    </w:p>
+    <w:p>
+      <w:pPr>
+        <w:pStyle w:val="3"/>
+        <w:numPr>
+          <w:ilvl w:val="2"/>
+          <w:numId w:val="8"/>
+        </w:numPr>
+      </w:pPr>
+      <w:r>
+        <w:rPr>
+          <w:rFonts w:hint="eastAsia"/>
+        </w:rPr>
+        <w:t>メモリーの種類</w:t>
+      </w:r>
+    </w:p>
+    <w:p>
+      <w:pPr>
+        <w:ind w:left="851" w:firstLineChars="100" w:firstLine="220"/>
+      </w:pPr>
+      <w:r>
+        <w:rPr>
+          <w:rFonts w:hint="eastAsia"/>
+        </w:rPr>
+        <w:t>メモリーの種類には、３種類あります。</w:t>
+      </w:r>
+    </w:p>
+    <w:p>
+      <w:pPr>
+        <w:pStyle w:val="af9"/>
+        <w:numPr>
+          <w:ilvl w:val="0"/>
+          <w:numId w:val="34"/>
+        </w:numPr>
+        <w:ind w:leftChars="0"/>
+      </w:pPr>
+      <w:r>
+        <w:rPr>
+          <w:rFonts w:hint="eastAsia"/>
+        </w:rPr>
+        <w:t>コード・メモリー</w:t>
+      </w:r>
+    </w:p>
+    <w:p>
+      <w:pPr>
+        <w:pStyle w:val="af9"/>
+        <w:numPr>
+          <w:ilvl w:val="0"/>
+          <w:numId w:val="34"/>
+        </w:numPr>
+        <w:ind w:leftChars="0"/>
+      </w:pPr>
+      <w:r>
+        <w:rPr>
+          <w:rFonts w:hint="eastAsia"/>
+        </w:rPr>
+        <w:t>ランダム・アクセス・メモリー（</w:t>
+      </w:r>
+      <w:r>
+        <w:rPr>
+          <w:rFonts w:hint="eastAsia"/>
+        </w:rPr>
+        <w:t>RAM</w:t>
+      </w:r>
+      <w:r>
+        <w:rPr>
+          <w:rFonts w:hint="eastAsia"/>
+        </w:rPr>
+        <w:t>）</w:t>
+      </w:r>
+    </w:p>
+    <w:p>
+      <w:pPr>
+        <w:pStyle w:val="af9"/>
+        <w:numPr>
+          <w:ilvl w:val="0"/>
+          <w:numId w:val="34"/>
+        </w:numPr>
+        <w:ind w:leftChars="0"/>
+      </w:pPr>
+      <w:r>
+        <w:rPr>
+          <w:rFonts w:hint="eastAsia"/>
+        </w:rPr>
+        <w:t>ペリフェラル・レジスター（</w:t>
+      </w:r>
+      <w:r>
+        <w:rPr>
+          <w:rFonts w:hint="eastAsia"/>
+        </w:rPr>
+        <w:t>PER</w:t>
+      </w:r>
+      <w:r>
+        <w:rPr>
+          <w:rFonts w:hint="eastAsia"/>
+        </w:rPr>
+        <w:t>）</w:t>
+      </w:r>
+    </w:p>
+    <w:p>
+      <w:pPr>
+        <w:ind w:left="851"/>
+      </w:pPr>
+      <w:r>
+        <w:rPr>
+          <w:rFonts w:hint="eastAsia"/>
+        </w:rPr>
+        <w:t>加えて、</w:t>
+      </w:r>
+      <w:r>
+        <w:rPr>
+          <w:rFonts w:hint="eastAsia"/>
+        </w:rPr>
+        <w:t>デバイスの詳細設定のパラメーターを含んだ読み込み専用</w:t>
+      </w:r>
+      <w:r>
+        <w:rPr>
+          <w:rFonts w:hint="eastAsia"/>
+        </w:rPr>
+        <w:t>情報ブロック</w:t>
+      </w:r>
+      <w:r>
+        <w:rPr>
+          <w:rFonts w:hint="eastAsia"/>
+        </w:rPr>
+        <w:t>（</w:t>
+      </w:r>
+      <w:r>
+        <w:rPr>
+          <w:rFonts w:hint="eastAsia"/>
+        </w:rPr>
+        <w:t>FICR</w:t>
+      </w:r>
+      <w:r>
+        <w:rPr>
+          <w:rFonts w:hint="eastAsia"/>
+        </w:rPr>
+        <w:t>）</w:t>
+      </w:r>
+      <w:r>
+        <w:rPr>
+          <w:rFonts w:hint="eastAsia"/>
+        </w:rPr>
+        <w:t>が一つ</w:t>
+      </w:r>
+      <w:r>
+        <w:rPr>
+          <w:rFonts w:hint="eastAsia"/>
+        </w:rPr>
+        <w:t>、ユーザーが設定することのできる情報ブロック（</w:t>
+      </w:r>
+      <w:r>
+        <w:rPr>
+          <w:rFonts w:hint="eastAsia"/>
+        </w:rPr>
+        <w:t>UICR</w:t>
+      </w:r>
+      <w:r>
+        <w:rPr>
+          <w:rFonts w:hint="eastAsia"/>
+        </w:rPr>
+        <w:t>）があります。</w:t>
+      </w:r>
+    </w:p>
+    <w:p>
+      <w:pPr>
+        <w:pStyle w:val="3"/>
+        <w:numPr>
+          <w:ilvl w:val="2"/>
+          <w:numId w:val="8"/>
+        </w:numPr>
+      </w:pPr>
+      <w:r>
+        <w:rPr>
+          <w:rFonts w:hint="eastAsia"/>
+        </w:rPr>
+        <w:t>メモリー・タイプ</w:t>
+      </w:r>
+    </w:p>
+    <w:p>
+      <w:pPr>
+        <w:ind w:left="851" w:firstLineChars="100" w:firstLine="220"/>
+      </w:pPr>
+      <w:r>
+        <w:rPr>
+          <w:rFonts w:hint="eastAsia"/>
+        </w:rPr>
+        <w:t>各々の種類のメモリーは以下のメモリー・タイプの一つを持ちます。</w:t>
+      </w:r>
+    </w:p>
+    <w:p>
+      <w:pPr>
+        <w:ind w:left="851"/>
+      </w:pPr>
+      <w:r>
+        <w:rPr>
+          <w:rFonts w:hint="eastAsia"/>
+        </w:rPr>
+        <w:t>揮発性メモリー（</w:t>
+      </w:r>
+      <w:r>
+        <w:rPr>
+          <w:rFonts w:hint="eastAsia"/>
+        </w:rPr>
+        <w:t>VM</w:t>
+      </w:r>
+      <w:r>
+        <w:rPr>
+          <w:rFonts w:hint="eastAsia"/>
+        </w:rPr>
+        <w:t>）</w:t>
+      </w:r>
+    </w:p>
+    <w:p>
+      <w:pPr>
+        <w:ind w:left="851"/>
+      </w:pPr>
+      <w:r>
+        <w:rPr>
+          <w:rFonts w:hint="eastAsia"/>
+        </w:rPr>
+        <w:t>不揮発性メモリー（</w:t>
+      </w:r>
+      <w:r>
+        <w:rPr>
+          <w:rFonts w:hint="eastAsia"/>
+        </w:rPr>
+        <w:t>NVM</w:t>
+      </w:r>
+      <w:r>
+        <w:rPr>
+          <w:rFonts w:hint="eastAsia"/>
+        </w:rPr>
+        <w:t>）</w:t>
+      </w:r>
+    </w:p>
+    <w:p>
+      <w:pPr>
+        <w:ind w:left="851" w:firstLineChars="100" w:firstLine="220"/>
+      </w:pPr>
+      <w:r>
+        <w:rPr>
+          <w:rFonts w:hint="eastAsia"/>
+        </w:rPr>
+        <w:t>揮発性メモリーはチップが電力を失った場合、記録内容が消失するタイプのメモリーです。このメモリー・タイプは</w:t>
+      </w:r>
+      <w:r>
+        <w:rPr>
+          <w:rFonts w:hint="eastAsia"/>
+        </w:rPr>
+        <w:t>CPU</w:t>
+      </w:r>
+      <w:r>
+        <w:rPr>
+          <w:rFonts w:hint="eastAsia"/>
+        </w:rPr>
+        <w:t>により、制限なく読み込み／書き込みすることができます。</w:t>
+      </w:r>
+    </w:p>
+    <w:p>
+      <w:pPr>
+        <w:ind w:left="851" w:firstLineChars="100" w:firstLine="220"/>
+      </w:pPr>
+      <w:r>
+        <w:rPr>
+          <w:rFonts w:hint="eastAsia"/>
+        </w:rPr>
+        <w:t>不揮発性メモリーはチップが電力を失った場合においても、保存した情報を失わないタイプのメモリーです。このメモリー・タイプは、</w:t>
+      </w:r>
+      <w:r>
+        <w:rPr>
+          <w:rFonts w:hint="eastAsia"/>
+        </w:rPr>
+        <w:t>CPU</w:t>
+      </w:r>
+      <w:r>
+        <w:rPr>
+          <w:rFonts w:hint="eastAsia"/>
+        </w:rPr>
+        <w:t>からの読み込みは無制限に行う事が出来ますが、</w:t>
+      </w:r>
+      <w:r>
+        <w:rPr>
+          <w:rFonts w:hint="eastAsia"/>
+        </w:rPr>
+        <w:t>どのように書き込まれるかによる、書き込みと消去（※１）回数の制限があります。不揮発性メモリーへの書き込みは不揮発性メモリー・コントローラーにより、管理されています。</w:t>
+      </w:r>
+    </w:p>
+    <w:p>
+      <w:r>
+        <w:tab/>
+      </w:r>
+      <w:r>
+        <w:tab/>
+      </w:r>
+      <w:r>
+        <w:rPr>
+          <w:rFonts w:hint="eastAsia"/>
+        </w:rPr>
+        <w:t>※１：より詳しい情報は、製品仕様書を確認してください。</w:t>
+      </w:r>
+    </w:p>
+    <w:p>
+      <w:pPr>
+        <w:pStyle w:val="3"/>
+        <w:numPr>
+          <w:ilvl w:val="2"/>
+          <w:numId w:val="8"/>
+        </w:numPr>
+      </w:pPr>
+      <w:r>
+        <w:rPr>
+          <w:rFonts w:hint="eastAsia"/>
+        </w:rPr>
+        <w:lastRenderedPageBreak/>
+        <w:t>コード・メモリー</w:t>
+      </w:r>
+    </w:p>
+    <w:p>
+      <w:pPr>
+        <w:ind w:left="851"/>
+      </w:pPr>
+      <w:r>
+        <w:rPr>
+          <w:rFonts w:hint="eastAsia"/>
+        </w:rPr>
+        <w:t xml:space="preserve">　コード・メモリーは通常、</w:t>
+      </w:r>
+      <w:r>
+        <w:rPr>
+          <w:rFonts w:hint="eastAsia"/>
+        </w:rPr>
+        <w:t>CPU</w:t>
+      </w:r>
+      <w:r>
+        <w:rPr>
+          <w:rFonts w:hint="eastAsia"/>
+        </w:rPr>
+        <w:t>が</w:t>
+      </w:r>
+      <w:r>
+        <w:rPr>
+          <w:rFonts w:hint="eastAsia"/>
+        </w:rPr>
+        <w:t>実行</w:t>
+      </w:r>
+      <w:r>
+        <w:rPr>
+          <w:rFonts w:hint="eastAsia"/>
+        </w:rPr>
+        <w:t>す</w:t>
+      </w:r>
+      <w:r>
+        <w:rPr>
+          <w:rFonts w:hint="eastAsia"/>
+        </w:rPr>
+        <w:t>るプログラムを</w:t>
+      </w:r>
+      <w:r>
+        <w:rPr>
+          <w:rFonts w:hint="eastAsia"/>
+        </w:rPr>
+        <w:t>格納</w:t>
+      </w:r>
+      <w:r>
+        <w:rPr>
+          <w:rFonts w:hint="eastAsia"/>
+        </w:rPr>
+        <w:t>する目的で使用されます</w:t>
+      </w:r>
+      <w:r>
+        <w:rPr>
+          <w:rFonts w:hint="eastAsia"/>
+        </w:rPr>
+        <w:t>が、チップの電源が切れた場合にも保持されるデーター定数を格納する目的にも使用することができます。</w:t>
+      </w:r>
+    </w:p>
+    <w:p>
+      <w:pPr>
+        <w:ind w:left="851"/>
+      </w:pPr>
+      <w:r>
+        <w:rPr>
+          <w:rFonts w:hint="eastAsia"/>
+        </w:rPr>
+        <w:t xml:space="preserve">　コード・メモリーは不揮発です。</w:t>
+      </w:r>
+    </w:p>
+    <w:p>
+      <w:pPr>
+        <w:pStyle w:val="3"/>
+        <w:numPr>
+          <w:ilvl w:val="2"/>
+          <w:numId w:val="8"/>
+        </w:numPr>
+      </w:pPr>
+      <w:r>
+        <w:rPr>
+          <w:rFonts w:hint="eastAsia"/>
+        </w:rPr>
+        <w:t>ランダム・アクセス・メモリー</w:t>
+      </w:r>
+    </w:p>
+    <w:p>
+      <w:pPr>
+        <w:ind w:left="851"/>
+      </w:pPr>
+      <w:r>
+        <w:rPr>
+          <w:rFonts w:hint="eastAsia"/>
+        </w:rPr>
+        <w:t xml:space="preserve">　全ての</w:t>
+      </w:r>
+      <w:r>
+        <w:rPr>
+          <w:rFonts w:hint="eastAsia"/>
+        </w:rPr>
+        <w:t>RAM</w:t>
+      </w:r>
+      <w:r>
+        <w:rPr>
+          <w:rFonts w:hint="eastAsia"/>
+        </w:rPr>
+        <w:t>は揮発性であり、チップの電源が切れた場合、常に内容を失います。</w:t>
+      </w:r>
+    </w:p>
+    <w:p>
+      <w:pPr>
+        <w:ind w:left="851"/>
+      </w:pPr>
+      <w:r>
+        <w:rPr>
+          <w:rFonts w:hint="eastAsia"/>
+        </w:rPr>
+        <w:t xml:space="preserve">　省電力モードのシステム</w:t>
+      </w:r>
+      <w:r>
+        <w:rPr>
+          <w:rFonts w:hint="eastAsia"/>
+        </w:rPr>
+        <w:t>OFF</w:t>
+      </w:r>
+      <w:r>
+        <w:rPr>
+          <w:rFonts w:hint="eastAsia"/>
+        </w:rPr>
+        <w:t>状態の際、</w:t>
+      </w:r>
+      <w:r>
+        <w:rPr>
+          <w:rFonts w:hint="eastAsia"/>
+        </w:rPr>
+        <w:t>RAM</w:t>
+      </w:r>
+      <w:r>
+        <w:rPr>
+          <w:rFonts w:hint="eastAsia"/>
+        </w:rPr>
+        <w:t>の中身が失われるかは、</w:t>
+      </w:r>
+      <w:r>
+        <w:rPr>
+          <w:rFonts w:hint="eastAsia"/>
+        </w:rPr>
+        <w:t>POWER</w:t>
+      </w:r>
+      <w:r>
+        <w:rPr>
+          <w:rFonts w:hint="eastAsia"/>
+        </w:rPr>
+        <w:t>ペリフェラルの</w:t>
+      </w:r>
+      <w:r>
+        <w:rPr>
+          <w:rFonts w:hint="eastAsia"/>
+        </w:rPr>
+        <w:t>RAMON</w:t>
+      </w:r>
+      <w:r>
+        <w:rPr>
+          <w:rFonts w:hint="eastAsia"/>
+        </w:rPr>
+        <w:t>レジスターの設定によります。</w:t>
+      </w:r>
+    </w:p>
+    <w:p>
+      <w:pPr>
+        <w:ind w:left="851"/>
+      </w:pPr>
+      <w:r>
+        <w:rPr>
+          <w:rFonts w:hint="eastAsia"/>
+        </w:rPr>
+        <w:t xml:space="preserve">　システムは以下の</w:t>
+      </w:r>
+      <w:r>
+        <w:rPr>
+          <w:rFonts w:hint="eastAsia"/>
+        </w:rPr>
+        <w:t>RAM</w:t>
+      </w:r>
+      <w:r>
+        <w:rPr>
+          <w:rFonts w:hint="eastAsia"/>
+        </w:rPr>
+        <w:t>領域</w:t>
+      </w:r>
+      <w:r>
+        <w:rPr>
+          <w:rFonts w:hint="eastAsia"/>
+        </w:rPr>
+        <w:t>を持ちます。</w:t>
+      </w:r>
+    </w:p>
+    <w:p>
+      <w:pPr>
+        <w:pStyle w:val="af9"/>
+        <w:numPr>
+          <w:ilvl w:val="0"/>
+          <w:numId w:val="35"/>
+        </w:numPr>
+        <w:ind w:leftChars="0"/>
+      </w:pPr>
+      <w:r>
+        <w:rPr>
+          <w:rFonts w:hint="eastAsia"/>
+        </w:rPr>
+        <w:t>データー</w:t>
+      </w:r>
+      <w:r>
+        <w:rPr>
+          <w:rFonts w:hint="eastAsia"/>
+        </w:rPr>
+        <w:t>RAM</w:t>
+      </w:r>
+    </w:p>
+    <w:p>
+      <w:pPr>
+        <w:ind w:left="851" w:firstLineChars="100" w:firstLine="220"/>
+      </w:pPr>
+      <w:r>
+        <w:rPr>
+          <w:rFonts w:hint="eastAsia"/>
+        </w:rPr>
+        <w:t>データー</w:t>
+      </w:r>
+      <w:r>
+        <w:rPr>
+          <w:rFonts w:hint="eastAsia"/>
+        </w:rPr>
+        <w:t>RAM</w:t>
+      </w:r>
+      <w:r>
+        <w:rPr>
+          <w:rFonts w:hint="eastAsia"/>
+        </w:rPr>
+        <w:t>領域は、システム・アドレス・マップ上の、</w:t>
+      </w:r>
+      <w:r>
+        <w:rPr>
+          <w:rFonts w:hint="eastAsia"/>
+        </w:rPr>
+        <w:t>SRAM</w:t>
+      </w:r>
+      <w:r>
+        <w:rPr>
+          <w:rFonts w:hint="eastAsia"/>
+        </w:rPr>
+        <w:t>セグメントに配置されています。この領域からはコードを実行することが可能です。</w:t>
+      </w:r>
+    </w:p>
+    <w:p>
+      <w:pPr>
+        <w:ind w:left="851" w:firstLineChars="100" w:firstLine="220"/>
+      </w:pPr>
+      <w:r>
+        <w:rPr>
+          <w:rFonts w:hint="eastAsia"/>
+        </w:rPr>
+        <w:t>RAM</w:t>
+      </w:r>
+      <w:r>
+        <w:rPr>
+          <w:rFonts w:hint="eastAsia"/>
+        </w:rPr>
+        <w:t>インターフェイスは複数の</w:t>
+      </w:r>
+      <w:r>
+        <w:rPr>
+          <w:rFonts w:hint="eastAsia"/>
+        </w:rPr>
+        <w:t>RAM</w:t>
+      </w:r>
+      <w:r>
+        <w:t xml:space="preserve"> AHB</w:t>
+      </w:r>
+      <w:r>
+        <w:rPr>
+          <w:rFonts w:hint="eastAsia"/>
+        </w:rPr>
+        <w:t>（</w:t>
+      </w:r>
+      <w:r>
+        <w:rPr>
+          <w:rFonts w:hint="eastAsia"/>
+        </w:rPr>
+        <w:t>AMBA High-</w:t>
+      </w:r>
+      <w:proofErr w:type="spellStart"/>
+      <w:r>
+        <w:rPr>
+          <w:rFonts w:hint="eastAsia"/>
+        </w:rPr>
+        <w:t>perfomance</w:t>
+      </w:r>
+      <w:proofErr w:type="spellEnd"/>
+      <w:r>
+        <w:rPr>
+          <w:rFonts w:hint="eastAsia"/>
+        </w:rPr>
+        <w:t xml:space="preserve"> Bus</w:t>
+      </w:r>
+      <w:r>
+        <w:rPr>
+          <w:rFonts w:hint="eastAsia"/>
+        </w:rPr>
+        <w:t>）スレーブに分割されます。</w:t>
+      </w:r>
+    </w:p>
+    <w:p>
+      <w:pPr>
+        <w:ind w:left="851" w:firstLineChars="100" w:firstLine="220"/>
+      </w:pPr>
+      <w:r>
+        <w:rPr>
+          <w:rFonts w:hint="eastAsia"/>
+        </w:rPr>
+        <w:t>それぞれの</w:t>
+      </w:r>
+      <w:r>
+        <w:rPr>
+          <w:rFonts w:hint="eastAsia"/>
+        </w:rPr>
+        <w:t>R</w:t>
+      </w:r>
+      <w:r>
+        <w:t>AM AHB</w:t>
+      </w:r>
+      <w:r>
+        <w:rPr>
+          <w:rFonts w:hint="eastAsia"/>
+        </w:rPr>
+        <w:t>スレーブは１つあたり</w:t>
+      </w:r>
+      <w:r>
+        <w:rPr>
+          <w:rFonts w:hint="eastAsia"/>
+        </w:rPr>
+        <w:t>4</w:t>
+      </w:r>
+      <w:r>
+        <w:rPr>
+          <w:rFonts w:hint="eastAsia"/>
+        </w:rPr>
+        <w:t>キロバイトのセクションに接続されます。ページ●●の図３：</w:t>
+      </w:r>
+      <w:r>
+        <w:rPr>
+          <w:rFonts w:hint="eastAsia"/>
+        </w:rPr>
+        <w:t>RAM</w:t>
+      </w:r>
+      <w:r>
+        <w:rPr>
+          <w:rFonts w:hint="eastAsia"/>
+        </w:rPr>
+        <w:t>マッピングにセクション</w:t>
+      </w:r>
+      <w:r>
+        <w:rPr>
+          <w:rFonts w:hint="eastAsia"/>
+        </w:rPr>
+        <w:t>0</w:t>
+      </w:r>
+      <w:r>
+        <w:rPr>
+          <w:rFonts w:hint="eastAsia"/>
+        </w:rPr>
+        <w:t>を掲載しています。</w:t>
+      </w:r>
+    </w:p>
+    <w:p>
+      <w:pPr>
+        <w:ind w:left="851" w:firstLineChars="100" w:firstLine="220"/>
+      </w:pPr>
+      <w:r>
+        <w:rPr>
+          <w:rFonts w:hint="eastAsia"/>
+        </w:rPr>
+        <w:t>R</w:t>
+      </w:r>
+      <w:r>
+        <w:t>AM</w:t>
+      </w:r>
+      <w:r>
+        <w:rPr>
+          <w:rFonts w:hint="eastAsia"/>
+        </w:rPr>
+        <w:t>ブロックは、ページ●●の図３：</w:t>
+      </w:r>
+      <w:r>
+        <w:rPr>
+          <w:rFonts w:hint="eastAsia"/>
+        </w:rPr>
+        <w:t>RAM</w:t>
+      </w:r>
+      <w:r>
+        <w:rPr>
+          <w:rFonts w:hint="eastAsia"/>
+        </w:rPr>
+        <w:t>マッピングに図示されるよう、</w:t>
+      </w:r>
+      <w:r>
+        <w:rPr>
+          <w:rFonts w:hint="eastAsia"/>
+        </w:rPr>
+        <w:t>2</w:t>
+      </w:r>
+      <w:r>
+        <w:rPr>
+          <w:rFonts w:hint="eastAsia"/>
+        </w:rPr>
+        <w:t>つの</w:t>
+      </w:r>
+      <w:r>
+        <w:rPr>
+          <w:rFonts w:hint="eastAsia"/>
+        </w:rPr>
+        <w:t>RAM</w:t>
+      </w:r>
+      <w:r>
+        <w:rPr>
+          <w:rFonts w:hint="eastAsia"/>
+        </w:rPr>
+        <w:t>セクションにより定義されています。</w:t>
+      </w:r>
+    </w:p>
+    <w:p>
+      <w:pPr>
+        <w:rPr>
+          <w:color w:val="FF0000"/>
+        </w:rPr>
+      </w:pPr>
+      <w:r>
+        <w:rPr>
+          <w:color w:val="FF0000"/>
+        </w:rPr>
+        <w:tab/>
+      </w:r>
+      <w:r>
+        <w:rPr>
+          <w:color w:val="FF0000"/>
+        </w:rPr>
+        <w:tab/>
+      </w:r>
+      <w:r>
+        <w:rPr>
+          <w:rFonts w:hint="eastAsia"/>
+          <w:color w:val="FF0000"/>
+        </w:rPr>
+        <w:t>TODO</w:t>
+      </w:r>
+      <w:r>
+        <w:rPr>
+          <w:rFonts w:hint="eastAsia"/>
+          <w:color w:val="FF0000"/>
+        </w:rPr>
+        <w:t>：図の掲載</w:t>
+      </w:r>
+    </w:p>
+    <w:p>
+      <w:r>
+        <w:tab/>
+      </w:r>
+      <w:r>
+        <w:tab/>
+      </w:r>
+      <w:r>
+        <w:rPr>
+          <w:rFonts w:hint="eastAsia"/>
+        </w:rPr>
+        <w:t>図３：</w:t>
+      </w:r>
+      <w:r>
+        <w:rPr>
+          <w:rFonts w:hint="eastAsia"/>
+        </w:rPr>
+        <w:t>RAM</w:t>
+      </w:r>
+      <w:r>
+        <w:rPr>
+          <w:rFonts w:hint="eastAsia"/>
+        </w:rPr>
+        <w:t>マッピング</w:t>
+      </w:r>
+    </w:p>
+    <w:p>
+      <w:pPr>
+        <w:ind w:left="851" w:firstLineChars="100" w:firstLine="220"/>
+      </w:pPr>
+      <w:r>
+        <w:rPr>
+          <w:rFonts w:hint="eastAsia"/>
+        </w:rPr>
+        <w:t>R</w:t>
+      </w:r>
+      <w:r>
+        <w:t>AM AHB</w:t>
+      </w:r>
+      <w:r>
+        <w:rPr>
+          <w:rFonts w:hint="eastAsia"/>
+        </w:rPr>
+        <w:t>スレーブにいくつブロックが実装されているかについてのより詳しい情報は、製品仕様書を確認してください。</w:t>
+      </w:r>
+    </w:p>
+    <w:p>
+      <w:pPr>
+        <w:pStyle w:val="3"/>
+        <w:numPr>
+          <w:ilvl w:val="2"/>
+          <w:numId w:val="8"/>
+        </w:numPr>
+      </w:pPr>
+      <w:r>
+        <w:rPr>
+          <w:rFonts w:hint="eastAsia"/>
+        </w:rPr>
+        <w:t>ペリフェラル・レジスター</w:t>
+      </w:r>
+    </w:p>
+    <w:p>
+      <w:pPr>
+        <w:ind w:left="851" w:firstLineChars="100" w:firstLine="220"/>
+      </w:pPr>
+      <w:r>
+        <w:rPr>
+          <w:rFonts w:hint="eastAsia"/>
+        </w:rPr>
+        <w:t>ペリフェラル・レジスターは</w:t>
+      </w:r>
+      <w:r>
+        <w:rPr>
+          <w:rFonts w:hint="eastAsia"/>
+        </w:rPr>
+        <w:t>、例えばタイマーや、無線通信、</w:t>
+      </w:r>
+      <w:r>
+        <w:rPr>
+          <w:rFonts w:hint="eastAsia"/>
+        </w:rPr>
+        <w:t>ADC</w:t>
+      </w:r>
+      <w:r>
+        <w:rPr>
+          <w:rFonts w:hint="eastAsia"/>
+        </w:rPr>
+        <w:t>やほかの者の様な、ペリフェラル・ユニットのインターフェイスとして使用されます。</w:t>
+      </w:r>
+    </w:p>
+    <w:p>
+      <w:pPr>
+        <w:ind w:left="851" w:firstLineChars="100" w:firstLine="220"/>
+      </w:pPr>
+      <w:r>
+        <w:rPr>
+          <w:rFonts w:hint="eastAsia"/>
+        </w:rPr>
+        <w:lastRenderedPageBreak/>
+        <w:t>最も使用されるペリフェラルの機能は</w:t>
+      </w:r>
+      <w:r>
+        <w:rPr>
+          <w:rFonts w:hint="eastAsia"/>
+        </w:rPr>
+        <w:t>ENABLE</w:t>
+      </w:r>
+      <w:r>
+        <w:rPr>
+          <w:rFonts w:hint="eastAsia"/>
+        </w:rPr>
+        <w:t>レジスターです。関連した章でも述べているように、（典型的には</w:t>
+      </w:r>
+      <w:r>
+        <w:rPr>
+          <w:rFonts w:hint="eastAsia"/>
+        </w:rPr>
+        <w:t>P</w:t>
+      </w:r>
+      <w:r>
+        <w:t>S</w:t>
+      </w:r>
+      <w:r>
+        <w:rPr>
+          <w:rFonts w:hint="eastAsia"/>
+        </w:rPr>
+        <w:t>EL</w:t>
+      </w:r>
+      <w:r>
+        <w:rPr>
+          <w:rFonts w:hint="eastAsia"/>
+        </w:rPr>
+        <w:t>レジスターのように）ペリフェラル・レジスターはペリフェラルを有効にする前に、設定されていなくてはなりません。</w:t>
+      </w:r>
+    </w:p>
+    <w:p>
+      <w:pPr>
+        <w:ind w:left="851" w:firstLineChars="100" w:firstLine="220"/>
+      </w:pPr>
+      <w:r>
+        <w:rPr>
+          <w:rFonts w:hint="eastAsia"/>
+        </w:rPr>
+        <w:t>あるペリフェラルから、他のベースアドレスを共用している（どのペリフェラルが該当のものかは、以下のインスタンス化を参照してください）ペリフェラルに切り替える際には、</w:t>
+      </w:r>
+      <w:r>
+        <w:rPr>
+          <w:rFonts w:hint="eastAsia"/>
+        </w:rPr>
+        <w:t>現在ベースアドレスを使用していない側のペリフェラルを無効化し、新しい設定を設定し、ペリフェラルを有効化してください。</w:t>
+      </w:r>
+    </w:p>
+    <w:p>
+      <w:pPr>
+        <w:ind w:left="851" w:firstLineChars="100" w:firstLine="220"/>
+      </w:pPr>
+      <w:r>
+        <w:rPr>
+          <w:rFonts w:hint="eastAsia"/>
+        </w:rPr>
+        <w:t>タスク・イベントはペリフェラルを有効化するまでは使う事が出来ないことに注意してください。</w:t>
+      </w:r>
+    </w:p>
+    <w:p>
+      <w:pPr>
+        <w:ind w:left="851" w:firstLineChars="100" w:firstLine="220"/>
+      </w:pPr>
+      <w:r>
+        <w:rPr>
+          <w:rFonts w:hint="eastAsia"/>
+        </w:rPr>
+        <w:t>いくつかのペリフェラルは、</w:t>
+      </w:r>
+      <w:r>
+        <w:rPr>
+          <w:rFonts w:hint="eastAsia"/>
+        </w:rPr>
+        <w:t>POWER</w:t>
+      </w:r>
+      <w:r>
+        <w:rPr>
+          <w:rFonts w:hint="eastAsia"/>
+        </w:rPr>
+        <w:t>レジスターを考慮に入れます。このレジスターは</w:t>
+      </w:r>
+      <w:r>
+        <w:rPr>
+          <w:rFonts w:hint="eastAsia"/>
+        </w:rPr>
+        <w:t>PAN</w:t>
+      </w:r>
+      <w:r>
+        <w:rPr>
+          <w:rFonts w:hint="eastAsia"/>
+        </w:rPr>
+        <w:t>（</w:t>
+      </w:r>
+      <w:r>
+        <w:rPr>
+          <w:rFonts w:hint="eastAsia"/>
+        </w:rPr>
+        <w:t>Product Anomaly Notice</w:t>
+      </w:r>
+      <w:r>
+        <w:rPr>
+          <w:rFonts w:hint="eastAsia"/>
+        </w:rPr>
+        <w:t>）により具体的に要求されることなしに、使用の要求をされることはありません。</w:t>
+      </w:r>
+    </w:p>
+    <w:p>
+      <w:pPr>
+        <w:pStyle w:val="2"/>
+        <w:numPr>
+          <w:ilvl w:val="1"/>
+          <w:numId w:val="8"/>
+        </w:numPr>
+      </w:pPr>
+      <w:r>
+        <w:rPr>
+          <w:rFonts w:hint="eastAsia"/>
+        </w:rPr>
+        <w:t>インスタンス化</w:t>
+      </w:r>
+    </w:p>
+    <w:p>
+      <w:pPr>
+        <w:ind w:left="425"/>
+      </w:pPr>
+      <w:r>
+        <w:rPr>
+          <w:rFonts w:hint="eastAsia"/>
+        </w:rPr>
+        <w:t>（略）</w:t>
+      </w:r>
+    </w:p>
+    <w:p/>
     <w:p>
       <w:pPr>
         <w:rPr>
@@ -5012,6 +6084,8 @@
           <w:numId w:val="8"/>
         </w:numPr>
       </w:pPr>
+      <w:bookmarkStart w:id="7" w:name="_クロック・マネジメント_(CLOCK)"/>
+      <w:bookmarkEnd w:id="7"/>
       <w:r>
         <w:lastRenderedPageBreak/>
         <w:t>クロック</w:t>
@@ -5050,8 +6124,8 @@
           <w:numId w:val="8"/>
         </w:numPr>
       </w:pPr>
-      <w:bookmarkStart w:id="7" w:name="_汎用IO_(GPIO)"/>
-      <w:bookmarkEnd w:id="7"/>
+      <w:bookmarkStart w:id="8" w:name="_汎用IO_(GPIO)"/>
+      <w:bookmarkEnd w:id="8"/>
       <w:r>
         <w:lastRenderedPageBreak/>
         <w:t>汎用</w:t>
@@ -5151,9 +6225,6 @@
     <w:p>
       <w:pPr>
         <w:ind w:firstLineChars="100" w:firstLine="220"/>
-        <w:rPr>
-          <w:rFonts w:hint="eastAsia"/>
-        </w:rPr>
       </w:pPr>
       <w:r>
         <w:rPr>
@@ -5490,22 +6561,13 @@
     <w:p>
       <w:pPr>
         <w:ind w:left="425" w:firstLineChars="100" w:firstLine="220"/>
-        <w:rPr>
-          <w:rFonts w:hint="eastAsia"/>
-        </w:rPr>
       </w:pPr>
       <w:r>
         <w:rPr>
           <w:rFonts w:hint="eastAsia"/>
         </w:rPr>
         <w:lastRenderedPageBreak/>
-        <w:t>ピン検出機能</w:t>
-      </w:r>
-      <w:r>
-        <w:rPr>
-          <w:rFonts w:hint="eastAsia"/>
-        </w:rPr>
-        <w:t>を通じ、</w:t>
+        <w:t>ピン検出機能を通じ、</w:t>
       </w:r>
       <w:r>
         <w:rPr>
@@ -5661,13 +6723,7 @@
         <w:rPr>
           <w:rFonts w:hint="eastAsia"/>
         </w:rPr>
-        <w:t>に関連付けられています。</w:t>
-      </w:r>
-      <w:r>
-        <w:rPr>
-          <w:rFonts w:hint="eastAsia"/>
-        </w:rPr>
-        <w:t>ページ●●の図１５：</w:t>
+        <w:t>に関連付けられています。ページ●●の図１５：</w:t>
       </w:r>
       <w:r>
         <w:rPr>
@@ -5691,13 +6747,7 @@
         <w:rPr>
           <w:rFonts w:hint="eastAsia"/>
         </w:rPr>
-        <w:t>ピン詳細</w:t>
-      </w:r>
-      <w:r>
-        <w:rPr>
-          <w:rFonts w:hint="eastAsia"/>
-        </w:rPr>
-        <w:t>を参照してください。この機能は</w:t>
+        <w:t>ピン詳細を参照してください。この機能は</w:t>
       </w:r>
       <w:r>
         <w:rPr>
@@ -5898,26 +6948,67 @@
         <w:rPr>
           <w:rFonts w:hint="eastAsia"/>
         </w:rPr>
+        <w:t>ピン詳細を参照してください。入力は</w:t>
+      </w:r>
+      <w:r>
+        <w:rPr>
+          <w:rFonts w:hint="eastAsia"/>
+        </w:rPr>
+        <w:t>IN</w:t>
+      </w:r>
+      <w:r>
+        <w:rPr>
+          <w:rFonts w:hint="eastAsia"/>
+        </w:rPr>
+        <w:t>レジスターと、検出機能がピンにアクセスし、正しい入力値を得るために接続されていなくてはなりません。</w:t>
+      </w:r>
+    </w:p>
+    <w:p>
+      <w:pPr>
+        <w:ind w:left="425" w:firstLineChars="100" w:firstLine="220"/>
+      </w:pPr>
+      <w:r>
+        <w:rPr>
+          <w:rFonts w:hint="eastAsia"/>
+        </w:rPr>
+        <w:t>システム内の他のペリフェラルは</w:t>
+      </w:r>
+      <w:r>
+        <w:rPr>
+          <w:rFonts w:hint="eastAsia"/>
+        </w:rPr>
+        <w:t>GPIO</w:t>
+      </w:r>
+      <w:r>
+        <w:rPr>
+          <w:rFonts w:hint="eastAsia"/>
+        </w:rPr>
+        <w:t>ピンに自分自身を接続し、出力値と設定の上書き、もしくは、アナログかデジタル入力を読み取ることが可能です。ページ●●の図１５：</w:t>
+      </w:r>
+      <w:r>
+        <w:rPr>
+          <w:rFonts w:hint="eastAsia"/>
+        </w:rPr>
+        <w:t>GPIO</w:t>
+      </w:r>
+      <w:r>
+        <w:rPr>
+          <w:rFonts w:hint="eastAsia"/>
+        </w:rPr>
+        <w:t>ポート、</w:t>
+      </w:r>
+      <w:r>
+        <w:rPr>
+          <w:rFonts w:hint="eastAsia"/>
+        </w:rPr>
+        <w:t>GPIO</w:t>
+      </w:r>
+      <w:r>
+        <w:rPr>
+          <w:rFonts w:hint="eastAsia"/>
+        </w:rPr>
         <w:t>ピン詳細を参照してください。</w:t>
       </w:r>
-      <w:r>
-        <w:rPr>
-          <w:rFonts w:hint="eastAsia"/>
-        </w:rPr>
-        <w:t>入力は</w:t>
-      </w:r>
-      <w:r>
-        <w:rPr>
-          <w:rFonts w:hint="eastAsia"/>
-        </w:rPr>
-        <w:t>IN</w:t>
-      </w:r>
-      <w:r>
-        <w:rPr>
-          <w:rFonts w:hint="eastAsia"/>
-        </w:rPr>
-        <w:t>レジスターと、検出機能がピンにアクセスし、正しい入力値を得るために接続されていなくてはなりません。</w:t>
-      </w:r>
     </w:p>
     <w:p>
       <w:pPr>
@@ -5927,7 +7018,19 @@
         <w:rPr>
           <w:rFonts w:hint="eastAsia"/>
         </w:rPr>
-        <w:t>システム内の他のペリフェラルは</w:t>
+        <w:t>選択された</w:t>
+      </w:r>
+      <w:r>
+        <w:rPr>
+          <w:rFonts w:hint="eastAsia"/>
+        </w:rPr>
+        <w:t>PIN</w:t>
+      </w:r>
+      <w:r>
+        <w:rPr>
+          <w:rFonts w:hint="eastAsia"/>
+        </w:rPr>
+        <w:t>はアナログ信号入力機能を提供します。ページ●●の図１５：</w:t>
       </w:r>
       <w:r>
         <w:rPr>
@@ -5939,13 +7042,7 @@
         <w:rPr>
           <w:rFonts w:hint="eastAsia"/>
         </w:rPr>
-        <w:t>ピンに自分自身を接続し、出力値と設定の上書き、もしくは、アナログかデジタル入力を読み取ることが可能です。</w:t>
-      </w:r>
-      <w:r>
-        <w:rPr>
-          <w:rFonts w:hint="eastAsia"/>
-        </w:rPr>
-        <w:t>ページ●●の図１５：</w:t>
+        <w:t>ポート、</w:t>
       </w:r>
       <w:r>
         <w:rPr>
@@ -5957,81 +7054,7 @@
         <w:rPr>
           <w:rFonts w:hint="eastAsia"/>
         </w:rPr>
-        <w:t>ポート、</w:t>
-      </w:r>
-      <w:r>
-        <w:rPr>
-          <w:rFonts w:hint="eastAsia"/>
-        </w:rPr>
-        <w:t>GPIO</w:t>
-      </w:r>
-      <w:r>
-        <w:rPr>
-          <w:rFonts w:hint="eastAsia"/>
-        </w:rPr>
-        <w:t>ピン詳細を参照してください。</w:t>
-      </w:r>
-    </w:p>
-    <w:p>
-      <w:pPr>
-        <w:ind w:left="425" w:firstLineChars="100" w:firstLine="220"/>
-        <w:rPr>
-          <w:rFonts w:hint="eastAsia"/>
-        </w:rPr>
-      </w:pPr>
-      <w:r>
-        <w:rPr>
-          <w:rFonts w:hint="eastAsia"/>
-        </w:rPr>
-        <w:t>選択された</w:t>
-      </w:r>
-      <w:r>
-        <w:rPr>
-          <w:rFonts w:hint="eastAsia"/>
-        </w:rPr>
-        <w:t>PIN</w:t>
-      </w:r>
-      <w:r>
-        <w:rPr>
-          <w:rFonts w:hint="eastAsia"/>
-        </w:rPr>
-        <w:t>はアナログ信号入力機能を提供します。</w:t>
-      </w:r>
-      <w:r>
-        <w:rPr>
-          <w:rFonts w:hint="eastAsia"/>
-        </w:rPr>
-        <w:t>ページ●●の図１５：</w:t>
-      </w:r>
-      <w:r>
-        <w:rPr>
-          <w:rFonts w:hint="eastAsia"/>
-        </w:rPr>
-        <w:t>GPIO</w:t>
-      </w:r>
-      <w:r>
-        <w:rPr>
-          <w:rFonts w:hint="eastAsia"/>
-        </w:rPr>
-        <w:t>ポート、</w:t>
-      </w:r>
-      <w:r>
-        <w:rPr>
-          <w:rFonts w:hint="eastAsia"/>
-        </w:rPr>
-        <w:t>GPIO</w:t>
-      </w:r>
-      <w:r>
-        <w:rPr>
-          <w:rFonts w:hint="eastAsia"/>
-        </w:rPr>
-        <w:t>ピン詳細</w:t>
-      </w:r>
-      <w:r>
-        <w:rPr>
-          <w:rFonts w:hint="eastAsia"/>
-        </w:rPr>
-        <w:t>の</w:t>
+        <w:t>ピン詳細の</w:t>
       </w:r>
       <w:r>
         <w:t>ANAIN</w:t>
@@ -6040,13 +7063,7 @@
         <w:rPr>
           <w:rFonts w:hint="eastAsia"/>
         </w:rPr>
-        <w:t>を参照してください。</w:t>
-      </w:r>
-      <w:r>
-        <w:rPr>
-          <w:rFonts w:hint="eastAsia"/>
-        </w:rPr>
-        <w:t>アナログ信号入力が有効なピンはデバイスに応じて変化します。詳細に関しては、所有デバイスの製品仕様書を確認してください。</w:t>
+        <w:t>を参照してください。アナログ信号入力が有効なピンはデバイスに応じて変化します。詳細に関しては、所有デバイスの製品仕様書を確認してください。</w:t>
       </w:r>
     </w:p>
     <w:p>
@@ -6067,9 +7084,6 @@
     <w:p>
       <w:pPr>
         <w:ind w:left="425"/>
-        <w:rPr>
-          <w:rFonts w:hint="eastAsia"/>
-        </w:rPr>
       </w:pPr>
       <w:r>
         <w:rPr>
@@ -6106,8 +7120,6 @@
         </w:rPr>
         <w:t>（略）</w:t>
       </w:r>
-      <w:bookmarkStart w:id="8" w:name="_GoBack"/>
-      <w:bookmarkEnd w:id="8"/>
       <w:r>
         <w:rPr>
           <w:rFonts w:ascii="メイリオ" w:hAnsi="メイリオ" w:cs="メイリオ"/>
@@ -6360,9 +7372,6 @@
           <w:numId w:val="27"/>
         </w:numPr>
         <w:ind w:leftChars="227" w:left="919"/>
-        <w:rPr>
-          <w:rFonts w:hint="eastAsia"/>
-        </w:rPr>
       </w:pPr>
       <w:r>
         <w:rPr>
@@ -6770,9 +7779,6 @@
     <w:p>
       <w:pPr>
         <w:ind w:left="851" w:firstLineChars="100" w:firstLine="220"/>
-        <w:rPr>
-          <w:rFonts w:hint="eastAsia"/>
-        </w:rPr>
       </w:pPr>
       <w:r>
         <w:rPr>
@@ -7061,9 +8067,6 @@
     <w:p>
       <w:pPr>
         <w:ind w:left="851" w:firstLineChars="100" w:firstLine="220"/>
-        <w:rPr>
-          <w:rFonts w:hint="eastAsia"/>
-        </w:rPr>
       </w:pPr>
       <w:r>
         <w:rPr>
@@ -7381,9 +8384,6 @@
     <w:p>
       <w:pPr>
         <w:ind w:left="851" w:firstLineChars="100" w:firstLine="220"/>
-        <w:rPr>
-          <w:rFonts w:hint="eastAsia"/>
-        </w:rPr>
       </w:pPr>
       <w:r>
         <w:rPr>
@@ -7422,9 +8422,6 @@
     <w:p>
       <w:pPr>
         <w:ind w:left="425"/>
-        <w:rPr>
-          <w:rFonts w:hint="eastAsia"/>
-        </w:rPr>
       </w:pPr>
       <w:r>
         <w:rPr>
@@ -7451,9 +8448,6 @@
     <w:p>
       <w:pPr>
         <w:ind w:left="425"/>
-        <w:rPr>
-          <w:rFonts w:hint="eastAsia"/>
-        </w:rPr>
       </w:pPr>
       <w:r>
         <w:rPr>
@@ -8170,6 +9164,1303 @@
       <w:pPr>
         <w:rPr>
           <w:rFonts w:ascii="メイリオ" w:hAnsi="メイリオ" w:cs="メイリオ"/>
+          <w:color w:val="FF0000"/>
+        </w:rPr>
+      </w:pPr>
+      <w:r>
+        <w:rPr>
+          <w:rFonts w:ascii="メイリオ" w:hAnsi="メイリオ" w:cs="メイリオ" w:hint="eastAsia"/>
+          <w:color w:val="FF0000"/>
+        </w:rPr>
+        <w:t>TODO:図の挿入</w:t>
+      </w:r>
+    </w:p>
+    <w:p>
+      <w:pPr>
+        <w:rPr>
+          <w:rFonts w:ascii="メイリオ" w:hAnsi="メイリオ" w:cs="メイリオ"/>
+        </w:rPr>
+      </w:pPr>
+      <w:r>
+        <w:rPr>
+          <w:rFonts w:ascii="メイリオ" w:hAnsi="メイリオ" w:cs="メイリオ" w:hint="eastAsia"/>
+        </w:rPr>
+        <w:t>図30</w:t>
+      </w:r>
+      <w:r>
+        <w:rPr>
+          <w:rFonts w:ascii="メイリオ" w:hAnsi="メイリオ" w:cs="メイリオ" w:hint="eastAsia"/>
+        </w:rPr>
+        <w:t>：タイマー／カウンター</w:t>
+      </w:r>
+      <w:r>
+        <w:rPr>
+          <w:rFonts w:ascii="メイリオ" w:hAnsi="メイリオ" w:cs="メイリオ" w:hint="eastAsia"/>
+        </w:rPr>
+        <w:t>ブロック図</w:t>
+      </w:r>
+    </w:p>
+    <w:p>
+      <w:pPr>
+        <w:pStyle w:val="2"/>
+        <w:numPr>
+          <w:ilvl w:val="1"/>
+          <w:numId w:val="8"/>
+        </w:numPr>
+      </w:pPr>
+      <w:r>
+        <w:rPr>
+          <w:rFonts w:hint="eastAsia"/>
+        </w:rPr>
+        <w:t>機能説明</w:t>
+      </w:r>
+    </w:p>
+    <w:p>
+      <w:pPr>
+        <w:ind w:left="425" w:firstLineChars="100" w:firstLine="220"/>
+      </w:pPr>
+      <w:r>
+        <w:rPr>
+          <w:rFonts w:hint="eastAsia"/>
+        </w:rPr>
+        <w:t>TIMER</w:t>
+      </w:r>
+      <w:r>
+        <w:rPr>
+          <w:rFonts w:hint="eastAsia"/>
+        </w:rPr>
+        <w:t>は、タイマーモードとカウンターモードの２つのモードで動作することができます。両方のモードで</w:t>
+      </w:r>
+      <w:r>
+        <w:rPr>
+          <w:rFonts w:hint="eastAsia"/>
+        </w:rPr>
+        <w:t>TIMER</w:t>
+      </w:r>
+      <w:r>
+        <w:rPr>
+          <w:rFonts w:hint="eastAsia"/>
+        </w:rPr>
+        <w:t>は</w:t>
+      </w:r>
+      <w:r>
+        <w:rPr>
+          <w:rFonts w:hint="eastAsia"/>
+        </w:rPr>
+        <w:t>START</w:t>
+      </w:r>
+      <w:r>
+        <w:rPr>
+          <w:rFonts w:hint="eastAsia"/>
+        </w:rPr>
+        <w:t>タスクをトリガーすることにより開始され、</w:t>
+      </w:r>
+      <w:r>
+        <w:rPr>
+          <w:rFonts w:hint="eastAsia"/>
+        </w:rPr>
+        <w:t>STOP</w:t>
+      </w:r>
+      <w:r>
+        <w:rPr>
+          <w:rFonts w:hint="eastAsia"/>
+        </w:rPr>
+        <w:t>タスクをトリガーすることにより、停止します。タイマーの停止後、再度</w:t>
+      </w:r>
+      <w:r>
+        <w:rPr>
+          <w:rFonts w:hint="eastAsia"/>
+        </w:rPr>
+        <w:t>START</w:t>
+      </w:r>
+      <w:r>
+        <w:rPr>
+          <w:rFonts w:hint="eastAsia"/>
+        </w:rPr>
+        <w:t>タスクをトリガーすることにより、タイマー／カウンターを再開することができます。タイマー／カウンターが再開される際、</w:t>
+      </w:r>
+      <w:r>
+        <w:rPr>
+          <w:rFonts w:hint="eastAsia"/>
+        </w:rPr>
+        <w:t>前回ストップした値から再開されます。</w:t>
+      </w:r>
+    </w:p>
+    <w:p>
+      <w:pPr>
+        <w:ind w:left="425" w:firstLineChars="100" w:firstLine="220"/>
+      </w:pPr>
+      <w:r>
+        <w:rPr>
+          <w:rFonts w:hint="eastAsia"/>
+        </w:rPr>
+        <w:t>もし</w:t>
+      </w:r>
+      <w:r>
+        <w:rPr>
+          <w:rFonts w:hint="eastAsia"/>
+        </w:rPr>
+        <w:t>タイマーが</w:t>
+      </w:r>
+      <w:r>
+        <w:rPr>
+          <w:rFonts w:hint="eastAsia"/>
+        </w:rPr>
+        <w:t>、</w:t>
+      </w:r>
+      <w:r>
+        <w:rPr>
+          <w:rFonts w:hint="eastAsia"/>
+        </w:rPr>
+        <w:t>STOP</w:t>
+      </w:r>
+      <w:r>
+        <w:rPr>
+          <w:rFonts w:hint="eastAsia"/>
+        </w:rPr>
+        <w:t>タスク後にタイマー／カウンターを再開する必要が無い場合、</w:t>
+      </w:r>
+      <w:r>
+        <w:rPr>
+          <w:rFonts w:hint="eastAsia"/>
+        </w:rPr>
+        <w:t>STOP</w:t>
+      </w:r>
+      <w:r>
+        <w:rPr>
+          <w:rFonts w:hint="eastAsia"/>
+        </w:rPr>
+        <w:t>タスクの代わりに、</w:t>
+      </w:r>
+      <w:r>
+        <w:rPr>
+          <w:rFonts w:hint="eastAsia"/>
+        </w:rPr>
+        <w:t>SHUTDOWN</w:t>
+      </w:r>
+      <w:r>
+        <w:rPr>
+          <w:rFonts w:hint="eastAsia"/>
+        </w:rPr>
+        <w:t>タスクを使用することができるでしょう。</w:t>
+      </w:r>
+    </w:p>
+    <w:p>
+      <w:pPr>
+        <w:ind w:left="425" w:firstLineChars="100" w:firstLine="220"/>
+      </w:pPr>
+      <w:r>
+        <w:rPr>
+          <w:rFonts w:hint="eastAsia"/>
+        </w:rPr>
+        <w:t>タイマーのシャットダウン時</w:t>
+      </w:r>
+      <w:r>
+        <w:rPr>
+          <w:rFonts w:hint="eastAsia"/>
+        </w:rPr>
+        <w:t>、タイマーのコード内部では、ページ●●の図</w:t>
+      </w:r>
+      <w:r>
+        <w:rPr>
+          <w:rFonts w:hint="eastAsia"/>
+        </w:rPr>
+        <w:t>30</w:t>
+      </w:r>
+      <w:r>
+        <w:rPr>
+          <w:rFonts w:hint="eastAsia"/>
+        </w:rPr>
+        <w:t>：タイマー／カウンターブロック図に示されるように、スイッチがオフになります。システム</w:t>
+      </w:r>
+      <w:r>
+        <w:rPr>
+          <w:rFonts w:hint="eastAsia"/>
+        </w:rPr>
+        <w:t>ON</w:t>
+      </w:r>
+      <w:r>
+        <w:rPr>
+          <w:rFonts w:hint="eastAsia"/>
+        </w:rPr>
+        <w:t>モードにおいて省電力に到達した場合、大麻０はシャットダウンされていなくてはなりません。シャットダウン状態からタイマーを開始するには、</w:t>
+      </w:r>
+      <w:r>
+        <w:rPr>
+          <w:rFonts w:hint="eastAsia"/>
+        </w:rPr>
+        <w:t>ストップ状態からのタイマー開始と比較し、長い時間がかかるでしょう。パワーモードに関するより詳しい情報は、ページ●●のパワー・マネジメント（</w:t>
+      </w:r>
+      <w:r>
+        <w:rPr>
+          <w:rFonts w:hint="eastAsia"/>
+        </w:rPr>
+        <w:t>POWER</w:t>
+      </w:r>
+      <w:r>
+        <w:rPr>
+          <w:rFonts w:hint="eastAsia"/>
+        </w:rPr>
+        <w:t>）を参照してください。タイマーの開始と電力消費に関する追加情報は、製品仕様書を参照してください。</w:t>
+      </w:r>
+    </w:p>
+    <w:p>
+      <w:pPr>
+        <w:ind w:left="425" w:firstLineChars="100" w:firstLine="220"/>
+      </w:pPr>
+      <w:r>
+        <w:rPr>
+          <w:rFonts w:hint="eastAsia"/>
+        </w:rPr>
+        <w:t>タイマーモードにおいて、</w:t>
+      </w:r>
+      <w:r>
+        <w:rPr>
+          <w:rFonts w:hint="eastAsia"/>
+        </w:rPr>
+        <w:t>TIMER</w:t>
+      </w:r>
+      <w:r>
+        <w:rPr>
+          <w:rFonts w:hint="eastAsia"/>
+        </w:rPr>
+        <w:t>内部</w:t>
+      </w:r>
+      <w:r>
+        <w:rPr>
+          <w:rFonts w:hint="eastAsia"/>
+        </w:rPr>
+        <w:t>の</w:t>
+      </w:r>
+      <w:r>
+        <w:t>Counter</w:t>
+      </w:r>
+      <w:r>
+        <w:rPr>
+          <w:rFonts w:hint="eastAsia"/>
+        </w:rPr>
+        <w:t>レジスターは</w:t>
+      </w:r>
+      <w:r>
+        <w:rPr>
+          <w:rFonts w:hint="eastAsia"/>
+        </w:rPr>
+        <w:t>ページ●●の図</w:t>
+      </w:r>
+      <w:r>
+        <w:rPr>
+          <w:rFonts w:hint="eastAsia"/>
+        </w:rPr>
+        <w:t>30</w:t>
+      </w:r>
+      <w:r>
+        <w:rPr>
+          <w:rFonts w:hint="eastAsia"/>
+        </w:rPr>
+        <w:t>：タイマー／カウンターブロック図に図示されている、タイマー周期：</w:t>
+      </w:r>
+      <m:oMath>
+        <m:sSub>
+          <m:sSubPr>
+            <m:ctrlPr>
+              <w:rPr>
+                <w:rFonts w:ascii="Cambria Math" w:hAnsi="Cambria Math"/>
+              </w:rPr>
+            </m:ctrlPr>
+          </m:sSubPr>
+          <m:e>
+            <m:r>
+              <w:rPr>
+                <w:rFonts w:ascii="Cambria Math" w:hAnsi="Cambria Math"/>
+              </w:rPr>
+              <m:t>f</m:t>
+            </m:r>
+          </m:e>
+          <m:sub>
+            <m:r>
+              <w:rPr>
+                <w:rFonts w:ascii="Cambria Math" w:hAnsi="Cambria Math"/>
+              </w:rPr>
+              <m:t>TIMER</m:t>
+            </m:r>
+          </m:sub>
+        </m:sSub>
+      </m:oMath>
+      <w:r>
+        <w:rPr>
+          <w:rFonts w:hint="eastAsia"/>
+        </w:rPr>
+        <w:t>カウント</w:t>
+      </w:r>
+      <w:r>
+        <w:rPr>
+          <w:rFonts w:hint="eastAsia"/>
+        </w:rPr>
+        <w:t>毎に１つインクリメントします。</w:t>
+      </w:r>
+      <w:r>
+        <w:rPr>
+          <w:rFonts w:hint="eastAsia"/>
+        </w:rPr>
+        <w:t>タイマーの周期は式１で示されるように、</w:t>
+      </w:r>
+      <w:r>
+        <w:rPr>
+          <w:rFonts w:hint="eastAsia"/>
+        </w:rPr>
+        <w:t>PRESCALER</w:t>
+      </w:r>
+      <w:r>
+        <w:rPr>
+          <w:rFonts w:hint="eastAsia"/>
+        </w:rPr>
+        <w:t>レジスターで示される値を使用した</w:t>
+      </w:r>
+      <w:r>
+        <w:rPr>
+          <w:rFonts w:hint="eastAsia"/>
+        </w:rPr>
+        <w:t>PCLK16M</w:t>
+      </w:r>
+      <w:r>
+        <w:rPr>
+          <w:rFonts w:hint="eastAsia"/>
+        </w:rPr>
+        <w:t>により、導きだされます。</w:t>
+      </w:r>
+    </w:p>
+    <w:p>
+      <w:pPr>
+        <w:ind w:left="425" w:firstLineChars="100" w:firstLine="220"/>
+      </w:pPr>
+      <m:oMathPara>
+        <m:oMath>
+          <m:sSub>
+            <m:sSubPr>
+              <m:ctrlPr>
+                <w:rPr>
+                  <w:rFonts w:ascii="Cambria Math" w:hAnsi="Cambria Math"/>
+                </w:rPr>
+              </m:ctrlPr>
+            </m:sSubPr>
+            <m:e>
+              <m:r>
+                <w:rPr>
+                  <w:rFonts w:ascii="Cambria Math" w:hAnsi="Cambria Math"/>
+                </w:rPr>
+                <m:t>f</m:t>
+              </m:r>
+            </m:e>
+            <m:sub>
+              <m:r>
+                <w:rPr>
+                  <w:rFonts w:ascii="Cambria Math" w:hAnsi="Cambria Math"/>
+                </w:rPr>
+                <m:t>TIMER</m:t>
+              </m:r>
+            </m:sub>
+          </m:sSub>
+          <m:r>
+            <w:rPr>
+              <w:rFonts w:ascii="Cambria Math" w:hAnsi="Cambria Math"/>
+            </w:rPr>
+            <m:t>=</m:t>
+          </m:r>
+          <m:f>
+            <m:fPr>
+              <m:type m:val="lin"/>
+              <m:ctrlPr>
+                <w:rPr>
+                  <w:rFonts w:ascii="Cambria Math" w:hAnsi="Cambria Math"/>
+                  <w:i/>
+                </w:rPr>
+              </m:ctrlPr>
+            </m:fPr>
+            <m:num>
+              <m:r>
+                <w:rPr>
+                  <w:rFonts w:ascii="Cambria Math" w:hAnsi="Cambria Math"/>
+                </w:rPr>
+                <m:t>16 MHz</m:t>
+              </m:r>
+            </m:num>
+            <m:den>
+              <m:d>
+                <m:dPr>
+                  <m:ctrlPr>
+                    <w:rPr>
+                      <w:rFonts w:ascii="Cambria Math" w:hAnsi="Cambria Math"/>
+                      <w:i/>
+                    </w:rPr>
+                  </m:ctrlPr>
+                </m:dPr>
+                <m:e>
+                  <m:sSup>
+                    <m:sSupPr>
+                      <m:ctrlPr>
+                        <w:rPr>
+                          <w:rFonts w:ascii="Cambria Math" w:hAnsi="Cambria Math"/>
+                          <w:i/>
+                        </w:rPr>
+                      </m:ctrlPr>
+                    </m:sSupPr>
+                    <m:e>
+                      <m:r>
+                        <w:rPr>
+                          <w:rFonts w:ascii="Cambria Math" w:hAnsi="Cambria Math"/>
+                        </w:rPr>
+                        <m:t>2</m:t>
+                      </m:r>
+                    </m:e>
+                    <m:sup>
+                      <m:r>
+                        <w:rPr>
+                          <w:rFonts w:ascii="Cambria Math" w:hAnsi="Cambria Math"/>
+                        </w:rPr>
+                        <m:t>PRESCALER</m:t>
+                      </m:r>
+                    </m:sup>
+                  </m:sSup>
+                </m:e>
+              </m:d>
+            </m:den>
+          </m:f>
+        </m:oMath>
+      </m:oMathPara>
+    </w:p>
+    <w:p>
+      <w:pPr>
+        <w:ind w:left="425" w:firstLineChars="100" w:firstLine="220"/>
+      </w:pPr>
+      <w:r>
+        <w:rPr>
+          <w:rFonts w:hint="eastAsia"/>
+        </w:rPr>
+        <w:t>電力消費を抑えるため、</w:t>
+      </w:r>
+      <m:oMath>
+        <m:sSub>
+          <m:sSubPr>
+            <m:ctrlPr>
+              <w:rPr>
+                <w:rFonts w:ascii="Cambria Math" w:hAnsi="Cambria Math"/>
+              </w:rPr>
+            </m:ctrlPr>
+          </m:sSubPr>
+          <m:e>
+            <m:r>
+              <w:rPr>
+                <w:rFonts w:ascii="Cambria Math" w:hAnsi="Cambria Math"/>
+              </w:rPr>
+              <m:t>f</m:t>
+            </m:r>
+          </m:e>
+          <m:sub>
+            <m:r>
+              <w:rPr>
+                <w:rFonts w:ascii="Cambria Math" w:hAnsi="Cambria Math"/>
+              </w:rPr>
+              <m:t>TIMER</m:t>
+            </m:r>
+          </m:sub>
+        </m:sSub>
+        <m:r>
+          <w:rPr>
+            <w:rFonts w:ascii="Cambria Math" w:hAnsi="Cambria Math"/>
+          </w:rPr>
+          <m:t xml:space="preserve"> ≤1 MHz</m:t>
+        </m:r>
+      </m:oMath>
+      <w:r>
+        <w:rPr>
+          <w:rFonts w:hint="eastAsia"/>
+        </w:rPr>
+        <w:t>の場合、</w:t>
+      </w:r>
+      <w:r>
+        <w:rPr>
+          <w:rFonts w:hint="eastAsia"/>
+        </w:rPr>
+        <w:t>TIMER</w:t>
+      </w:r>
+      <w:r>
+        <w:rPr>
+          <w:rFonts w:hint="eastAsia"/>
+        </w:rPr>
+        <w:t>は</w:t>
+      </w:r>
+      <w:r>
+        <w:rPr>
+          <w:rFonts w:hint="eastAsia"/>
+        </w:rPr>
+        <w:t>PCLK16M</w:t>
+      </w:r>
+      <w:r>
+        <w:rPr>
+          <w:rFonts w:hint="eastAsia"/>
+        </w:rPr>
+        <w:t>の代わりに、</w:t>
+      </w:r>
+      <w:r>
+        <w:rPr>
+          <w:rFonts w:hint="eastAsia"/>
+        </w:rPr>
+        <w:t>PCLK1M</w:t>
+      </w:r>
+      <w:r>
+        <w:rPr>
+          <w:rFonts w:hint="eastAsia"/>
+        </w:rPr>
+        <w:t>を使用します。</w:t>
+      </w:r>
+    </w:p>
+    <w:p>
+      <w:pPr>
+        <w:ind w:left="425" w:firstLineChars="100" w:firstLine="220"/>
+      </w:pPr>
+      <w:r>
+        <w:rPr>
+          <w:rFonts w:hint="eastAsia"/>
+        </w:rPr>
+        <w:t>カウンターモードにおいては、</w:t>
+      </w:r>
+      <w:r>
+        <w:rPr>
+          <w:rFonts w:hint="eastAsia"/>
+        </w:rPr>
+        <w:t>TIMER</w:t>
+      </w:r>
+      <w:r>
+        <w:rPr>
+          <w:rFonts w:hint="eastAsia"/>
+        </w:rPr>
+        <w:t>内部の</w:t>
+      </w:r>
+      <w:r>
+        <w:rPr>
+          <w:rFonts w:hint="eastAsia"/>
+        </w:rPr>
+        <w:t>Counter</w:t>
+      </w:r>
+      <w:r>
+        <w:rPr>
+          <w:rFonts w:hint="eastAsia"/>
+        </w:rPr>
+        <w:t>レジスターは</w:t>
+      </w:r>
+      <w:r>
+        <w:rPr>
+          <w:rFonts w:hint="eastAsia"/>
+        </w:rPr>
+        <w:t>COUNT</w:t>
+      </w:r>
+      <w:r>
+        <w:rPr>
+          <w:rFonts w:hint="eastAsia"/>
+        </w:rPr>
+        <w:t>タスクがトリガーされる毎にインクリメントします。タイマー周期とプリスケーラーはカウ</w:t>
+      </w:r>
+      <w:r>
+        <w:rPr>
+          <w:rFonts w:hint="eastAsia"/>
+        </w:rPr>
+        <w:lastRenderedPageBreak/>
+        <w:t>ンターモードにおいては利用されません。同様にタイマーモードにおいて、</w:t>
+      </w:r>
+      <w:r>
+        <w:rPr>
+          <w:rFonts w:hint="eastAsia"/>
+        </w:rPr>
+        <w:t>COUNT</w:t>
+      </w:r>
+      <w:r>
+        <w:rPr>
+          <w:rFonts w:hint="eastAsia"/>
+        </w:rPr>
+        <w:t>タスクは影響しません。</w:t>
+      </w:r>
+    </w:p>
+    <w:p>
+      <w:pPr>
+        <w:ind w:left="425" w:firstLineChars="100" w:firstLine="220"/>
+      </w:pPr>
+      <w:r>
+        <w:rPr>
+          <w:rFonts w:hint="eastAsia"/>
+        </w:rPr>
+        <w:t>TIMER</w:t>
+      </w:r>
+      <w:r>
+        <w:rPr>
+          <w:rFonts w:hint="eastAsia"/>
+        </w:rPr>
+        <w:t>の最大値は</w:t>
+      </w:r>
+      <w:r>
+        <w:rPr>
+          <w:rFonts w:hint="eastAsia"/>
+        </w:rPr>
+        <w:t>BITMODE</w:t>
+      </w:r>
+      <w:r>
+        <w:rPr>
+          <w:rFonts w:hint="eastAsia"/>
+        </w:rPr>
+        <w:t>レジスターにより、</w:t>
+      </w:r>
+      <w:r>
+        <w:rPr>
+          <w:rFonts w:hint="eastAsia"/>
+        </w:rPr>
+        <w:t>timer</w:t>
+      </w:r>
+      <w:r>
+        <w:rPr>
+          <w:rFonts w:hint="eastAsia"/>
+        </w:rPr>
+        <w:t>のビット幅を変更することにより、設定されます。どのビットモードがどのタイマーをサポートしているかの詳細については、デバイス製品仕様を参照してください。</w:t>
+      </w:r>
+    </w:p>
+    <w:p>
+      <w:pPr>
+        <w:ind w:left="425" w:firstLineChars="100" w:firstLine="220"/>
+      </w:pPr>
+      <w:r>
+        <w:rPr>
+          <w:rFonts w:hint="eastAsia"/>
+        </w:rPr>
+        <w:t>PRESCALER</w:t>
+      </w:r>
+      <w:r>
+        <w:rPr>
+          <w:rFonts w:hint="eastAsia"/>
+        </w:rPr>
+        <w:t>レジスターと</w:t>
+      </w:r>
+      <w:r>
+        <w:rPr>
+          <w:rFonts w:hint="eastAsia"/>
+        </w:rPr>
+        <w:t>BITMODE</w:t>
+      </w:r>
+      <w:r>
+        <w:rPr>
+          <w:rFonts w:hint="eastAsia"/>
+        </w:rPr>
+        <w:t>レジスターはタイマーが停止している場合にのみ更新されることができます。もし、</w:t>
+      </w:r>
+      <w:r>
+        <w:rPr>
+          <w:rFonts w:hint="eastAsia"/>
+        </w:rPr>
+        <w:t>TIMER</w:t>
+      </w:r>
+      <w:r>
+        <w:rPr>
+          <w:rFonts w:hint="eastAsia"/>
+        </w:rPr>
+        <w:t>が開始しているときにこれらのレジスターが更新されると、予測不能な動作を引き起こす可能性があります。</w:t>
+      </w:r>
+    </w:p>
+    <w:p>
+      <w:pPr>
+        <w:ind w:left="425" w:firstLineChars="100" w:firstLine="220"/>
+      </w:pPr>
+      <w:r>
+        <w:rPr>
+          <w:rFonts w:hint="eastAsia"/>
+        </w:rPr>
+        <w:t>タイマーが最大値に向けてインクリメントしている状態では、</w:t>
+      </w:r>
+      <w:r>
+        <w:rPr>
+          <w:rFonts w:hint="eastAsia"/>
+        </w:rPr>
+        <w:t>Counter</w:t>
+      </w:r>
+      <w:r>
+        <w:rPr>
+          <w:rFonts w:hint="eastAsia"/>
+        </w:rPr>
+        <w:t>レジスターはオーバーフローし、</w:t>
+      </w:r>
+      <w:r>
+        <w:rPr>
+          <w:rFonts w:hint="eastAsia"/>
+        </w:rPr>
+        <w:t>TIMER</w:t>
+      </w:r>
+      <w:r>
+        <w:rPr>
+          <w:rFonts w:hint="eastAsia"/>
+        </w:rPr>
+        <w:t>は自動的にゼロから開始します。</w:t>
+      </w:r>
+    </w:p>
+    <w:p>
+      <w:pPr>
+        <w:ind w:left="425" w:firstLineChars="100" w:firstLine="220"/>
+      </w:pPr>
+      <w:r>
+        <w:rPr>
+          <w:rFonts w:hint="eastAsia"/>
+        </w:rPr>
+        <w:t>C</w:t>
+      </w:r>
+      <w:r>
+        <w:t>ounter</w:t>
+      </w:r>
+      <w:r>
+        <w:rPr>
+          <w:rFonts w:hint="eastAsia"/>
+        </w:rPr>
+        <w:t>レジスターはクリアされることができます、つまり、</w:t>
+      </w:r>
+      <w:r>
+        <w:rPr>
+          <w:rFonts w:hint="eastAsia"/>
+        </w:rPr>
+        <w:t>CLEAR</w:t>
+      </w:r>
+      <w:r>
+        <w:rPr>
+          <w:rFonts w:hint="eastAsia"/>
+        </w:rPr>
+        <w:t>タスクをトリガーすることにより、内部の値を明示的にゼロにします。</w:t>
+      </w:r>
+    </w:p>
+    <w:p>
+      <w:pPr>
+        <w:ind w:left="425" w:firstLineChars="100" w:firstLine="220"/>
+      </w:pPr>
+      <w:r>
+        <w:rPr>
+          <w:rFonts w:hint="eastAsia"/>
+        </w:rPr>
+        <w:t>TIMER</w:t>
+      </w:r>
+      <w:r>
+        <w:rPr>
+          <w:rFonts w:hint="eastAsia"/>
+        </w:rPr>
+        <w:t>は複数のキャプチャー／コンペア・レジスターを実装しています。チップ内で、キャプチャ／コンペア・レジスターがいくつサポートされているかの詳細情報は、製品仕様書を参照してください。</w:t>
+      </w:r>
+    </w:p>
+    <w:p>
+      <w:pPr>
+        <w:pStyle w:val="3"/>
+        <w:numPr>
+          <w:ilvl w:val="2"/>
+          <w:numId w:val="8"/>
+        </w:numPr>
+      </w:pPr>
+      <w:r>
+        <w:rPr>
+          <w:rFonts w:hint="eastAsia"/>
+        </w:rPr>
+        <w:t>キャプチャー</w:t>
+      </w:r>
+    </w:p>
+    <w:p>
+      <w:pPr>
+        <w:ind w:left="851" w:firstLineChars="100" w:firstLine="220"/>
+      </w:pPr>
+      <w:r>
+        <w:rPr>
+          <w:rFonts w:hint="eastAsia"/>
+        </w:rPr>
+        <w:t>TIMER</w:t>
+      </w:r>
+      <w:r>
+        <w:rPr>
+          <w:rFonts w:hint="eastAsia"/>
+        </w:rPr>
+        <w:t>は利用可能な全てのキャプチャー／コンペア・</w:t>
+      </w:r>
+      <w:r>
+        <w:rPr>
+          <w:rFonts w:hint="eastAsia"/>
+        </w:rPr>
+        <w:t>レジスターにつき、</w:t>
+      </w:r>
+      <w:r>
+        <w:rPr>
+          <w:rFonts w:hint="eastAsia"/>
+        </w:rPr>
+        <w:t>1</w:t>
+      </w:r>
+      <w:r>
+        <w:rPr>
+          <w:rFonts w:hint="eastAsia"/>
+        </w:rPr>
+        <w:t>つのキャプチャー・タスクを実装しています。</w:t>
+      </w:r>
+      <w:r>
+        <w:rPr>
+          <w:rFonts w:hint="eastAsia"/>
+        </w:rPr>
+        <w:t>CAPUTER[</w:t>
+      </w:r>
+      <w:r>
+        <w:t>n</w:t>
+      </w:r>
+      <w:r>
+        <w:rPr>
+          <w:rFonts w:hint="eastAsia"/>
+        </w:rPr>
+        <w:t>]</w:t>
+      </w:r>
+      <w:r>
+        <w:rPr>
+          <w:rFonts w:hint="eastAsia"/>
+        </w:rPr>
+        <w:t>タスクがトリガーされる毎に</w:t>
+      </w:r>
+      <w:r>
+        <w:rPr>
+          <w:rFonts w:hint="eastAsia"/>
+        </w:rPr>
+        <w:t>カウンターの</w:t>
+      </w:r>
+      <w:r>
+        <w:rPr>
+          <w:rFonts w:hint="eastAsia"/>
+        </w:rPr>
+        <w:t>値が</w:t>
+      </w:r>
+      <w:r>
+        <w:rPr>
+          <w:rFonts w:hint="eastAsia"/>
+        </w:rPr>
+        <w:t>CC[n]</w:t>
+      </w:r>
+      <w:r>
+        <w:rPr>
+          <w:rFonts w:hint="eastAsia"/>
+        </w:rPr>
+        <w:t>レジスターにコピーされます。</w:t>
+      </w:r>
+    </w:p>
+    <w:p>
+      <w:pPr>
+        <w:pStyle w:val="3"/>
+        <w:numPr>
+          <w:ilvl w:val="2"/>
+          <w:numId w:val="8"/>
+        </w:numPr>
+      </w:pPr>
+      <w:r>
+        <w:rPr>
+          <w:rFonts w:hint="eastAsia"/>
+        </w:rPr>
+        <w:t>比較</w:t>
+      </w:r>
+    </w:p>
+    <w:p>
+      <w:pPr>
+        <w:ind w:left="851" w:firstLineChars="100" w:firstLine="220"/>
+      </w:pPr>
+      <w:r>
+        <w:rPr>
+          <w:rFonts w:hint="eastAsia"/>
+        </w:rPr>
+        <w:t>TIMER</w:t>
+      </w:r>
+      <w:r>
+        <w:rPr>
+          <w:rFonts w:hint="eastAsia"/>
+        </w:rPr>
+        <w:t>は利用可能な全てのキャプチャー／コンペア：</w:t>
+      </w:r>
+      <w:r>
+        <w:rPr>
+          <w:rFonts w:hint="eastAsia"/>
+        </w:rPr>
+        <w:t>レジスターにつき、</w:t>
+      </w:r>
+      <w:r>
+        <w:rPr>
+          <w:rFonts w:hint="eastAsia"/>
+        </w:rPr>
+        <w:t>1</w:t>
+      </w:r>
+      <w:r>
+        <w:rPr>
+          <w:rFonts w:hint="eastAsia"/>
+        </w:rPr>
+        <w:t>つの</w:t>
+      </w:r>
+      <w:r>
+        <w:rPr>
+          <w:rFonts w:hint="eastAsia"/>
+        </w:rPr>
+        <w:t>COMPARE</w:t>
+      </w:r>
+      <w:r>
+        <w:rPr>
+          <w:rFonts w:hint="eastAsia"/>
+        </w:rPr>
+        <w:t>を実装しています。</w:t>
+      </w:r>
+      <w:r>
+        <w:rPr>
+          <w:rFonts w:hint="eastAsia"/>
+        </w:rPr>
+        <w:t>COMPARE</w:t>
+      </w:r>
+      <w:r>
+        <w:rPr>
+          <w:rFonts w:hint="eastAsia"/>
+        </w:rPr>
+        <w:t>イベントはカウンターがインクリメントし、キャプチャ・コンペア・レジスターの一つと一致した際に、発生させられます。カウンター値があるキャプチャ・コンペア・レジスター、</w:t>
+      </w:r>
+      <w:r>
+        <w:rPr>
+          <w:rFonts w:hint="eastAsia"/>
+        </w:rPr>
+        <w:t>CC[n]</w:t>
+      </w:r>
+      <w:r>
+        <w:rPr>
+          <w:rFonts w:hint="eastAsia"/>
+        </w:rPr>
+        <w:t>と一致する値になった場合、</w:t>
+      </w:r>
+      <w:r>
+        <w:rPr>
+          <w:rFonts w:hint="eastAsia"/>
+        </w:rPr>
+        <w:t>COMPARE[n]</w:t>
+      </w:r>
+      <w:r>
+        <w:rPr>
+          <w:rFonts w:hint="eastAsia"/>
+        </w:rPr>
+        <w:t>の応答イベントが発生させられます。</w:t>
+      </w:r>
+      <w:r>
+        <w:rPr>
+          <w:rFonts w:hint="eastAsia"/>
+        </w:rPr>
+        <w:t>TIMER</w:t>
+      </w:r>
+      <w:r>
+        <w:rPr>
+          <w:rFonts w:hint="eastAsia"/>
+        </w:rPr>
+        <w:t>あたりのコンペア・レジスターの数は製品仕様書で定義されています。</w:t>
+      </w:r>
+    </w:p>
+    <w:p>
+      <w:pPr>
+        <w:ind w:left="851" w:firstLineChars="100" w:firstLine="220"/>
+      </w:pPr>
+      <w:r>
+        <w:rPr>
+          <w:rFonts w:hint="eastAsia"/>
+        </w:rPr>
+        <w:lastRenderedPageBreak/>
+        <w:t>BITMODE</w:t>
+      </w:r>
+      <w:r>
+        <w:rPr>
+          <w:rFonts w:hint="eastAsia"/>
+        </w:rPr>
+        <w:t>は</w:t>
+      </w:r>
+      <w:r>
+        <w:rPr>
+          <w:rFonts w:hint="eastAsia"/>
+        </w:rPr>
+        <w:t>比較が実施されている際に、</w:t>
+      </w:r>
+      <w:r>
+        <w:rPr>
+          <w:rFonts w:hint="eastAsia"/>
+        </w:rPr>
+        <w:t>カウンター・レジスター、キャプチャ</w:t>
+      </w:r>
+      <w:r>
+        <w:rPr>
+          <w:rFonts w:hint="eastAsia"/>
+        </w:rPr>
+        <w:t>ー</w:t>
+      </w:r>
+      <w:r>
+        <w:rPr>
+          <w:rFonts w:hint="eastAsia"/>
+        </w:rPr>
+        <w:t>／コンペア・レジスター</w:t>
+      </w:r>
+      <w:r>
+        <w:rPr>
+          <w:rFonts w:hint="eastAsia"/>
+        </w:rPr>
+        <w:t>が何ビット</w:t>
+      </w:r>
+      <w:r>
+        <w:rPr>
+          <w:rFonts w:hint="eastAsia"/>
+        </w:rPr>
+        <w:t>使用されている</w:t>
+      </w:r>
+      <w:r>
+        <w:rPr>
+          <w:rFonts w:hint="eastAsia"/>
+        </w:rPr>
+        <w:t>か示しています。</w:t>
+      </w:r>
+      <w:r>
+        <w:rPr>
+          <w:rFonts w:hint="eastAsia"/>
+        </w:rPr>
+        <w:t>他のビットは無視されます。</w:t>
+      </w:r>
+    </w:p>
+    <w:p>
+      <w:pPr>
+        <w:pStyle w:val="3"/>
+        <w:numPr>
+          <w:ilvl w:val="2"/>
+          <w:numId w:val="8"/>
+        </w:numPr>
+      </w:pPr>
+      <w:r>
+        <w:rPr>
+          <w:rFonts w:hint="eastAsia"/>
+        </w:rPr>
+        <w:t>タスクの遅延</w:t>
+      </w:r>
+    </w:p>
+    <w:p>
+      <w:pPr>
+        <w:ind w:left="851" w:firstLineChars="100" w:firstLine="220"/>
+      </w:pPr>
+      <w:r>
+        <w:rPr>
+          <w:rFonts w:hint="eastAsia"/>
+        </w:rPr>
+        <w:t>CLEAR</w:t>
+      </w:r>
+      <w:r>
+        <w:rPr>
+          <w:rFonts w:hint="eastAsia"/>
+        </w:rPr>
+        <w:t>タスク、</w:t>
+      </w:r>
+      <w:r>
+        <w:rPr>
+          <w:rFonts w:hint="eastAsia"/>
+        </w:rPr>
+        <w:t>COUNT</w:t>
+      </w:r>
+      <w:r>
+        <w:rPr>
+          <w:rFonts w:hint="eastAsia"/>
+        </w:rPr>
+        <w:t>タスクおよび</w:t>
+      </w:r>
+      <w:r>
+        <w:rPr>
+          <w:rFonts w:hint="eastAsia"/>
+        </w:rPr>
+        <w:t>STOP</w:t>
+      </w:r>
+      <w:r>
+        <w:rPr>
+          <w:rFonts w:hint="eastAsia"/>
+        </w:rPr>
+        <w:t>タスクは</w:t>
+      </w:r>
+      <w:r>
+        <w:rPr>
+          <w:rFonts w:hint="eastAsia"/>
+        </w:rPr>
+        <w:t>PCLK16M</w:t>
+      </w:r>
+      <w:r>
+        <w:rPr>
+          <w:rFonts w:hint="eastAsia"/>
+        </w:rPr>
+        <w:t>の</w:t>
+      </w:r>
+      <w:r>
+        <w:rPr>
+          <w:rFonts w:hint="eastAsia"/>
+        </w:rPr>
+        <w:t>1</w:t>
+      </w:r>
+      <w:r>
+        <w:rPr>
+          <w:rFonts w:hint="eastAsia"/>
+        </w:rPr>
+        <w:t>クロック</w:t>
+      </w:r>
+      <w:r>
+        <w:rPr>
+          <w:rFonts w:hint="eastAsia"/>
+        </w:rPr>
+        <w:t>以内に効果を発することが保障されています。サブ・パワー・モードによっては、</w:t>
+      </w:r>
+      <w:r>
+        <w:rPr>
+          <w:rFonts w:hint="eastAsia"/>
+        </w:rPr>
+        <w:t>START</w:t>
+      </w:r>
+      <w:r>
+        <w:rPr>
+          <w:rFonts w:hint="eastAsia"/>
+        </w:rPr>
+        <w:t>タスクは長い時間を要求するかもしれません。詳しい情報は製品仕様書を確認してください。サブ・パワー・モードに関する追加情報は</w:t>
+      </w:r>
+      <w:hyperlink w:anchor="_パワーマネジメント_(POWER)" w:history="1">
+        <w:r>
+          <w:rPr>
+            <w:rStyle w:val="af8"/>
+          </w:rPr>
+          <w:t>POWER</w:t>
+        </w:r>
+      </w:hyperlink>
+      <w:r>
+        <w:rPr>
+          <w:rFonts w:hint="eastAsia"/>
+        </w:rPr>
+        <w:t>の章を参照してください。</w:t>
+      </w:r>
+    </w:p>
+    <w:p>
+      <w:pPr>
+        <w:pStyle w:val="3"/>
+        <w:numPr>
+          <w:ilvl w:val="2"/>
+          <w:numId w:val="8"/>
+        </w:numPr>
+      </w:pPr>
+      <w:r>
+        <w:rPr>
+          <w:rFonts w:hint="eastAsia"/>
+        </w:rPr>
+        <w:t>タスクの優先度</w:t>
+      </w:r>
+    </w:p>
+    <w:p>
+      <w:pPr>
+        <w:ind w:left="851" w:firstLineChars="100" w:firstLine="220"/>
+      </w:pPr>
+      <w:r>
+        <w:rPr>
+          <w:rFonts w:hint="eastAsia"/>
+        </w:rPr>
+        <w:t>START</w:t>
+      </w:r>
+      <w:r>
+        <w:rPr>
+          <w:rFonts w:hint="eastAsia"/>
+        </w:rPr>
+        <w:t>タスクと、</w:t>
+      </w:r>
+      <w:r>
+        <w:rPr>
+          <w:rFonts w:hint="eastAsia"/>
+        </w:rPr>
+        <w:t>STOP</w:t>
+      </w:r>
+      <w:r>
+        <w:rPr>
+          <w:rFonts w:hint="eastAsia"/>
+        </w:rPr>
+        <w:t>タスクが同時にトリガーされた場合、つまり</w:t>
+      </w:r>
+      <w:r>
+        <w:rPr>
+          <w:rFonts w:hint="eastAsia"/>
+        </w:rPr>
+        <w:t>PCLK16M</w:t>
+      </w:r>
+      <w:r>
+        <w:rPr>
+          <w:rFonts w:hint="eastAsia"/>
+        </w:rPr>
+        <w:t>の同じピリオド内でトリガーされた場合、</w:t>
+      </w:r>
+      <w:r>
+        <w:rPr>
+          <w:rFonts w:hint="eastAsia"/>
+        </w:rPr>
+        <w:t>STOP</w:t>
+      </w:r>
+      <w:r>
+        <w:rPr>
+          <w:rFonts w:hint="eastAsia"/>
+        </w:rPr>
+        <w:t>タスクが優先されます。</w:t>
+      </w:r>
+    </w:p>
+    <w:p/>
+    <w:p>
+      <w:pPr>
+        <w:pStyle w:val="2"/>
+        <w:numPr>
+          <w:ilvl w:val="1"/>
+          <w:numId w:val="8"/>
+        </w:numPr>
+      </w:pPr>
+      <w:r>
+        <w:rPr>
+          <w:rFonts w:hint="eastAsia"/>
+        </w:rPr>
+        <w:t>レジスター概要</w:t>
+      </w:r>
+    </w:p>
+    <w:p>
+      <w:pPr>
+        <w:ind w:left="425"/>
+      </w:pPr>
+      <w:r>
+        <w:rPr>
+          <w:rFonts w:hint="eastAsia"/>
+        </w:rPr>
+        <w:t>（略）</w:t>
+      </w:r>
+    </w:p>
+    <w:p/>
+    <w:p>
+      <w:pPr>
+        <w:pStyle w:val="2"/>
+        <w:numPr>
+          <w:ilvl w:val="1"/>
+          <w:numId w:val="8"/>
+        </w:numPr>
+      </w:pPr>
+      <w:r>
+        <w:rPr>
+          <w:rFonts w:hint="eastAsia"/>
+        </w:rPr>
+        <w:t>レジスター</w:t>
+      </w:r>
+      <w:r>
+        <w:rPr>
+          <w:rFonts w:hint="eastAsia"/>
+        </w:rPr>
+        <w:t>詳細</w:t>
+      </w:r>
+    </w:p>
+    <w:p>
+      <w:pPr>
+        <w:ind w:left="425"/>
+      </w:pPr>
+      <w:r>
+        <w:rPr>
+          <w:rFonts w:hint="eastAsia"/>
+        </w:rPr>
+        <w:t>（略）</w:t>
+      </w:r>
+    </w:p>
+    <w:p>
+      <w:pPr>
+        <w:rPr>
+          <w:rFonts w:ascii="メイリオ" w:hAnsi="メイリオ" w:cs="メイリオ"/>
         </w:rPr>
       </w:pPr>
       <w:r>
@@ -8280,6 +10571,256 @@
       </w:r>
       <w:r>
         <w:t xml:space="preserve"> (TEMP)</w:t>
+      </w:r>
+    </w:p>
+    <w:p>
+      <w:pPr>
+        <w:pStyle w:val="2"/>
+        <w:numPr>
+          <w:ilvl w:val="1"/>
+          <w:numId w:val="8"/>
+        </w:numPr>
+      </w:pPr>
+      <w:r>
+        <w:rPr>
+          <w:rFonts w:hint="eastAsia"/>
+        </w:rPr>
+        <w:t>機能説明</w:t>
+      </w:r>
+    </w:p>
+    <w:p>
+      <w:pPr>
+        <w:ind w:left="425" w:firstLineChars="100" w:firstLine="220"/>
+      </w:pPr>
+      <w:r>
+        <w:rPr>
+          <w:rFonts w:hint="eastAsia"/>
+        </w:rPr>
+        <w:t>温度センサーはシリコン・ダイの温度を測ります。</w:t>
+      </w:r>
+    </w:p>
+    <w:p>
+      <w:pPr>
+        <w:ind w:left="425" w:firstLineChars="100" w:firstLine="220"/>
+      </w:pPr>
+      <w:r>
+        <w:rPr>
+          <w:rFonts w:hint="eastAsia"/>
+        </w:rPr>
+        <w:t>TEMP</w:t>
+      </w:r>
+      <w:r>
+        <w:rPr>
+          <w:rFonts w:hint="eastAsia"/>
+        </w:rPr>
+        <w:t>は</w:t>
+      </w:r>
+      <w:r>
+        <w:rPr>
+          <w:rFonts w:hint="eastAsia"/>
+        </w:rPr>
+        <w:t>START</w:t>
+      </w:r>
+      <w:r>
+        <w:rPr>
+          <w:rFonts w:hint="eastAsia"/>
+        </w:rPr>
+        <w:t>タスクによってトリガーされます。</w:t>
+      </w:r>
+      <w:r>
+        <w:rPr>
+          <w:rFonts w:hint="eastAsia"/>
+        </w:rPr>
+        <w:t>温度の測定が完了した際、</w:t>
+      </w:r>
+      <w:r>
+        <w:rPr>
+          <w:rFonts w:hint="eastAsia"/>
+        </w:rPr>
+        <w:t>DATARDY</w:t>
+      </w:r>
+      <w:r>
+        <w:rPr>
+          <w:rFonts w:hint="eastAsia"/>
+        </w:rPr>
+        <w:t>イベントが発生し、測定結果は、</w:t>
+      </w:r>
+      <w:r>
+        <w:rPr>
+          <w:rFonts w:hint="eastAsia"/>
+        </w:rPr>
+        <w:t>TEMP</w:t>
+      </w:r>
+      <w:r>
+        <w:rPr>
+          <w:rFonts w:hint="eastAsia"/>
+        </w:rPr>
+        <w:t>レジスターから読み取ることが可能です。</w:t>
+      </w:r>
+    </w:p>
+    <w:p>
+      <w:pPr>
+        <w:ind w:left="425" w:firstLineChars="100" w:firstLine="220"/>
+      </w:pPr>
+      <w:r>
+        <w:rPr>
+          <w:rFonts w:hint="eastAsia"/>
+        </w:rPr>
+        <w:t>正確であるため、測定は</w:t>
+      </w:r>
+      <w:r>
+        <w:rPr>
+          <w:rFonts w:hint="eastAsia"/>
+        </w:rPr>
+        <w:t>HFCLK</w:t>
+      </w:r>
+      <w:r>
+        <w:rPr>
+          <w:rFonts w:hint="eastAsia"/>
+        </w:rPr>
+        <w:t>クリスタルオシレーターがクロックソースに選択されている間に行われなくてはなりません。詳細は</w:t>
+      </w:r>
+      <w:hyperlink w:anchor="_クロック・マネジメント_(CLOCK)" w:history="1">
+        <w:r>
+          <w:rPr>
+            <w:rStyle w:val="af8"/>
+            <w:rFonts w:hint="eastAsia"/>
+          </w:rPr>
+          <w:t>CLOCK</w:t>
+        </w:r>
+      </w:hyperlink>
+      <w:r>
+        <w:rPr>
+          <w:rFonts w:hint="eastAsia"/>
+        </w:rPr>
+        <w:t>を参照してください。</w:t>
+      </w:r>
+    </w:p>
+    <w:p>
+      <w:pPr>
+        <w:ind w:left="425" w:firstLineChars="100" w:firstLine="220"/>
+      </w:pPr>
+      <w:r>
+        <w:rPr>
+          <w:rFonts w:hint="eastAsia"/>
+        </w:rPr>
+        <w:t>温度測定が完了した際、</w:t>
+      </w:r>
+      <w:r>
+        <w:rPr>
+          <w:rFonts w:hint="eastAsia"/>
+        </w:rPr>
+        <w:t>TEMP</w:t>
+      </w:r>
+      <w:r>
+        <w:rPr>
+          <w:rFonts w:hint="eastAsia"/>
+        </w:rPr>
+        <w:t>のアナログ電源は省電力のため落ちます。</w:t>
+      </w:r>
+    </w:p>
+    <w:p>
+      <w:pPr>
+        <w:ind w:left="425" w:firstLineChars="100" w:firstLine="220"/>
+        <w:rPr>
+          <w:rFonts w:hint="eastAsia"/>
+        </w:rPr>
+      </w:pPr>
+      <w:r>
+        <w:rPr>
+          <w:rFonts w:hint="eastAsia"/>
+        </w:rPr>
+        <w:t>TEMP</w:t>
+      </w:r>
+      <w:r>
+        <w:rPr>
+          <w:rFonts w:hint="eastAsia"/>
+        </w:rPr>
+        <w:t>はワンショット動作のみサポートしています。つまり</w:t>
+      </w:r>
+      <w:r>
+        <w:rPr>
+          <w:rFonts w:hint="eastAsia"/>
+        </w:rPr>
+        <w:t>TEMP</w:t>
+      </w:r>
+      <w:r>
+        <w:rPr>
+          <w:rFonts w:hint="eastAsia"/>
+        </w:rPr>
+        <w:t>測定は毎回明示的に</w:t>
+      </w:r>
+      <w:r>
+        <w:rPr>
+          <w:rFonts w:hint="eastAsia"/>
+        </w:rPr>
+        <w:t>START</w:t>
+      </w:r>
+      <w:r>
+        <w:rPr>
+          <w:rFonts w:hint="eastAsia"/>
+        </w:rPr>
+        <w:t>タスクを使用して開始されなくてはなりません。</w:t>
+      </w:r>
+      <w:bookmarkStart w:id="9" w:name="_GoBack"/>
+      <w:bookmarkEnd w:id="9"/>
+    </w:p>
+    <w:p>
+      <w:pPr>
+        <w:pStyle w:val="2"/>
+        <w:numPr>
+          <w:ilvl w:val="1"/>
+          <w:numId w:val="8"/>
+        </w:numPr>
+      </w:pPr>
+      <w:r>
+        <w:rPr>
+          <w:rFonts w:hint="eastAsia"/>
+        </w:rPr>
+        <w:t>レジスター概要</w:t>
+      </w:r>
+    </w:p>
+    <w:p>
+      <w:pPr>
+        <w:ind w:left="425"/>
+        <w:rPr>
+          <w:rFonts w:hint="eastAsia"/>
+        </w:rPr>
+      </w:pPr>
+      <w:r>
+        <w:rPr>
+          <w:rFonts w:hint="eastAsia"/>
+        </w:rPr>
+        <w:t>（略）</w:t>
+      </w:r>
+    </w:p>
+    <w:p>
+      <w:pPr>
+        <w:pStyle w:val="2"/>
+        <w:numPr>
+          <w:ilvl w:val="1"/>
+          <w:numId w:val="8"/>
+        </w:numPr>
+      </w:pPr>
+      <w:r>
+        <w:rPr>
+          <w:rFonts w:hint="eastAsia"/>
+        </w:rPr>
+        <w:t>レジスター詳細</w:t>
+      </w:r>
+    </w:p>
+    <w:p>
+      <w:pPr>
+        <w:ind w:left="425"/>
+        <w:rPr>
+          <w:rFonts w:hint="eastAsia"/>
+        </w:rPr>
+      </w:pPr>
+      <w:r>
+        <w:rPr>
+          <w:rFonts w:hint="eastAsia"/>
+        </w:rPr>
+        <w:t>（略）</w:t>
       </w:r>
     </w:p>
     <w:p>
@@ -16443,6 +18984,92 @@
 <file path=word/numbering.xml><?xml version="1.0" encoding="utf-8"?>
 <w:numbering xmlns:wpc="http://schemas.microsoft.com/office/word/2010/wordprocessingCanvas" xmlns:mc="http://schemas.openxmlformats.org/markup-compatibility/2006" xmlns:o="urn:schemas-microsoft-com:office:office" xmlns:r="http://schemas.openxmlformats.org/officeDocument/2006/relationships" xmlns:m="http://schemas.openxmlformats.org/officeDocument/2006/math" xmlns:v="urn:schemas-microsoft-com:vml" xmlns:wp14="http://schemas.microsoft.com/office/word/2010/wordprocessingDrawing" xmlns:wp="http://schemas.openxmlformats.org/drawingml/2006/wordprocessingDrawing" xmlns:w10="urn:schemas-microsoft-com:office:word" xmlns:w="http://schemas.openxmlformats.org/wordprocessingml/2006/main" xmlns:w14="http://schemas.microsoft.com/office/word/2010/wordml" xmlns:w15="http://schemas.microsoft.com/office/word/2012/wordml" xmlns:wpg="http://schemas.microsoft.com/office/word/2010/wordprocessingGroup" xmlns:wpi="http://schemas.microsoft.com/office/word/2010/wordprocessingInk" xmlns:wne="http://schemas.microsoft.com/office/word/2006/wordml" xmlns:wps="http://schemas.microsoft.com/office/word/2010/wordprocessingShape" mc:Ignorable="w14 w15 wp14">
   <w:abstractNum w:abstractNumId="0" w15:restartNumberingAfterBreak="0">
+    <w:nsid w:val="06C7255C"/>
+    <w:multiLevelType w:val="multilevel"/>
+    <w:tmpl w:val="0409001D"/>
+    <w:lvl w:ilvl="0">
+      <w:start w:val="1"/>
+      <w:numFmt w:val="decimal"/>
+      <w:lvlText w:val="%1"/>
+      <w:lvlJc w:val="left"/>
+      <w:pPr>
+        <w:ind w:left="425" w:hanging="425"/>
+      </w:pPr>
+    </w:lvl>
+    <w:lvl w:ilvl="1">
+      <w:start w:val="1"/>
+      <w:numFmt w:val="decimal"/>
+      <w:lvlText w:val="%1.%2"/>
+      <w:lvlJc w:val="left"/>
+      <w:pPr>
+        <w:ind w:left="992" w:hanging="567"/>
+      </w:pPr>
+    </w:lvl>
+    <w:lvl w:ilvl="2">
+      <w:start w:val="1"/>
+      <w:numFmt w:val="decimal"/>
+      <w:lvlText w:val="%1.%2.%3"/>
+      <w:lvlJc w:val="left"/>
+      <w:pPr>
+        <w:ind w:left="1418" w:hanging="567"/>
+      </w:pPr>
+    </w:lvl>
+    <w:lvl w:ilvl="3">
+      <w:start w:val="1"/>
+      <w:numFmt w:val="decimal"/>
+      <w:lvlText w:val="%1.%2.%3.%4"/>
+      <w:lvlJc w:val="left"/>
+      <w:pPr>
+        <w:ind w:left="1984" w:hanging="708"/>
+      </w:pPr>
+    </w:lvl>
+    <w:lvl w:ilvl="4">
+      <w:start w:val="1"/>
+      <w:numFmt w:val="decimal"/>
+      <w:lvlText w:val="%1.%2.%3.%4.%5"/>
+      <w:lvlJc w:val="left"/>
+      <w:pPr>
+        <w:ind w:left="2551" w:hanging="850"/>
+      </w:pPr>
+    </w:lvl>
+    <w:lvl w:ilvl="5">
+      <w:start w:val="1"/>
+      <w:numFmt w:val="decimal"/>
+      <w:lvlText w:val="%1.%2.%3.%4.%5.%6"/>
+      <w:lvlJc w:val="left"/>
+      <w:pPr>
+        <w:ind w:left="3260" w:hanging="1134"/>
+      </w:pPr>
+    </w:lvl>
+    <w:lvl w:ilvl="6">
+      <w:start w:val="1"/>
+      <w:numFmt w:val="decimal"/>
+      <w:lvlText w:val="%1.%2.%3.%4.%5.%6.%7"/>
+      <w:lvlJc w:val="left"/>
+      <w:pPr>
+        <w:ind w:left="3827" w:hanging="1276"/>
+      </w:pPr>
+    </w:lvl>
+    <w:lvl w:ilvl="7">
+      <w:start w:val="1"/>
+      <w:numFmt w:val="decimal"/>
+      <w:lvlText w:val="%1.%2.%3.%4.%5.%6.%7.%8"/>
+      <w:lvlJc w:val="left"/>
+      <w:pPr>
+        <w:ind w:left="4394" w:hanging="1418"/>
+      </w:pPr>
+    </w:lvl>
+    <w:lvl w:ilvl="8">
+      <w:start w:val="1"/>
+      <w:numFmt w:val="decimal"/>
+      <w:lvlText w:val="%1.%2.%3.%4.%5.%6.%7.%8.%9"/>
+      <w:lvlJc w:val="left"/>
+      <w:pPr>
+        <w:ind w:left="5102" w:hanging="1700"/>
+      </w:pPr>
+    </w:lvl>
+  </w:abstractNum>
+  <w:abstractNum w:abstractNumId="1" w15:restartNumberingAfterBreak="0">
     <w:nsid w:val="0BF3298C"/>
     <w:multiLevelType w:val="hybridMultilevel"/>
     <w:tmpl w:val="2DE8622C"/>
@@ -16528,7 +19155,7 @@
       </w:pPr>
     </w:lvl>
   </w:abstractNum>
-  <w:abstractNum w:abstractNumId="1" w15:restartNumberingAfterBreak="0">
+  <w:abstractNum w:abstractNumId="2" w15:restartNumberingAfterBreak="0">
     <w:nsid w:val="0E306B1E"/>
     <w:multiLevelType w:val="hybridMultilevel"/>
     <w:tmpl w:val="69320F64"/>
@@ -16641,7 +19268,7 @@
       </w:rPr>
     </w:lvl>
   </w:abstractNum>
-  <w:abstractNum w:abstractNumId="2" w15:restartNumberingAfterBreak="0">
+  <w:abstractNum w:abstractNumId="3" w15:restartNumberingAfterBreak="0">
     <w:nsid w:val="0F1963B9"/>
     <w:multiLevelType w:val="multilevel"/>
     <w:tmpl w:val="0409001D"/>
@@ -16727,7 +19354,7 @@
       </w:pPr>
     </w:lvl>
   </w:abstractNum>
-  <w:abstractNum w:abstractNumId="3" w15:restartNumberingAfterBreak="0">
+  <w:abstractNum w:abstractNumId="4" w15:restartNumberingAfterBreak="0">
     <w:nsid w:val="11B8760F"/>
     <w:multiLevelType w:val="multilevel"/>
     <w:tmpl w:val="0409001D"/>
@@ -16813,7 +19440,7 @@
       </w:pPr>
     </w:lvl>
   </w:abstractNum>
-  <w:abstractNum w:abstractNumId="4" w15:restartNumberingAfterBreak="0">
+  <w:abstractNum w:abstractNumId="5" w15:restartNumberingAfterBreak="0">
     <w:nsid w:val="15395926"/>
     <w:multiLevelType w:val="hybridMultilevel"/>
     <w:tmpl w:val="862E1FA0"/>
@@ -16899,7 +19526,7 @@
       </w:pPr>
     </w:lvl>
   </w:abstractNum>
-  <w:abstractNum w:abstractNumId="5" w15:restartNumberingAfterBreak="0">
+  <w:abstractNum w:abstractNumId="6" w15:restartNumberingAfterBreak="0">
     <w:nsid w:val="16416396"/>
     <w:multiLevelType w:val="hybridMultilevel"/>
     <w:tmpl w:val="93D26C68"/>
@@ -17012,7 +19639,7 @@
       </w:rPr>
     </w:lvl>
   </w:abstractNum>
-  <w:abstractNum w:abstractNumId="6" w15:restartNumberingAfterBreak="0">
+  <w:abstractNum w:abstractNumId="7" w15:restartNumberingAfterBreak="0">
     <w:nsid w:val="1DC374AD"/>
     <w:multiLevelType w:val="multilevel"/>
     <w:tmpl w:val="0409001D"/>
@@ -17098,7 +19725,120 @@
       </w:pPr>
     </w:lvl>
   </w:abstractNum>
-  <w:abstractNum w:abstractNumId="7" w15:restartNumberingAfterBreak="0">
+  <w:abstractNum w:abstractNumId="8" w15:restartNumberingAfterBreak="0">
+    <w:nsid w:val="21810645"/>
+    <w:multiLevelType w:val="hybridMultilevel"/>
+    <w:tmpl w:val="790AEFBA"/>
+    <w:lvl w:ilvl="0" w:tplc="04090001">
+      <w:start w:val="1"/>
+      <w:numFmt w:val="bullet"/>
+      <w:lvlText w:val=""/>
+      <w:lvlJc w:val="left"/>
+      <w:pPr>
+        <w:ind w:left="1271" w:hanging="420"/>
+      </w:pPr>
+      <w:rPr>
+        <w:rFonts w:ascii="Wingdings" w:hAnsi="Wingdings" w:hint="default"/>
+      </w:rPr>
+    </w:lvl>
+    <w:lvl w:ilvl="1" w:tplc="0409000B" w:tentative="1">
+      <w:start w:val="1"/>
+      <w:numFmt w:val="bullet"/>
+      <w:lvlText w:val=""/>
+      <w:lvlJc w:val="left"/>
+      <w:pPr>
+        <w:ind w:left="1691" w:hanging="420"/>
+      </w:pPr>
+      <w:rPr>
+        <w:rFonts w:ascii="Wingdings" w:hAnsi="Wingdings" w:hint="default"/>
+      </w:rPr>
+    </w:lvl>
+    <w:lvl w:ilvl="2" w:tplc="0409000D" w:tentative="1">
+      <w:start w:val="1"/>
+      <w:numFmt w:val="bullet"/>
+      <w:lvlText w:val=""/>
+      <w:lvlJc w:val="left"/>
+      <w:pPr>
+        <w:ind w:left="2111" w:hanging="420"/>
+      </w:pPr>
+      <w:rPr>
+        <w:rFonts w:ascii="Wingdings" w:hAnsi="Wingdings" w:hint="default"/>
+      </w:rPr>
+    </w:lvl>
+    <w:lvl w:ilvl="3" w:tplc="04090001" w:tentative="1">
+      <w:start w:val="1"/>
+      <w:numFmt w:val="bullet"/>
+      <w:lvlText w:val=""/>
+      <w:lvlJc w:val="left"/>
+      <w:pPr>
+        <w:ind w:left="2531" w:hanging="420"/>
+      </w:pPr>
+      <w:rPr>
+        <w:rFonts w:ascii="Wingdings" w:hAnsi="Wingdings" w:hint="default"/>
+      </w:rPr>
+    </w:lvl>
+    <w:lvl w:ilvl="4" w:tplc="0409000B" w:tentative="1">
+      <w:start w:val="1"/>
+      <w:numFmt w:val="bullet"/>
+      <w:lvlText w:val=""/>
+      <w:lvlJc w:val="left"/>
+      <w:pPr>
+        <w:ind w:left="2951" w:hanging="420"/>
+      </w:pPr>
+      <w:rPr>
+        <w:rFonts w:ascii="Wingdings" w:hAnsi="Wingdings" w:hint="default"/>
+      </w:rPr>
+    </w:lvl>
+    <w:lvl w:ilvl="5" w:tplc="0409000D" w:tentative="1">
+      <w:start w:val="1"/>
+      <w:numFmt w:val="bullet"/>
+      <w:lvlText w:val=""/>
+      <w:lvlJc w:val="left"/>
+      <w:pPr>
+        <w:ind w:left="3371" w:hanging="420"/>
+      </w:pPr>
+      <w:rPr>
+        <w:rFonts w:ascii="Wingdings" w:hAnsi="Wingdings" w:hint="default"/>
+      </w:rPr>
+    </w:lvl>
+    <w:lvl w:ilvl="6" w:tplc="04090001" w:tentative="1">
+      <w:start w:val="1"/>
+      <w:numFmt w:val="bullet"/>
+      <w:lvlText w:val=""/>
+      <w:lvlJc w:val="left"/>
+      <w:pPr>
+        <w:ind w:left="3791" w:hanging="420"/>
+      </w:pPr>
+      <w:rPr>
+        <w:rFonts w:ascii="Wingdings" w:hAnsi="Wingdings" w:hint="default"/>
+      </w:rPr>
+    </w:lvl>
+    <w:lvl w:ilvl="7" w:tplc="0409000B" w:tentative="1">
+      <w:start w:val="1"/>
+      <w:numFmt w:val="bullet"/>
+      <w:lvlText w:val=""/>
+      <w:lvlJc w:val="left"/>
+      <w:pPr>
+        <w:ind w:left="4211" w:hanging="420"/>
+      </w:pPr>
+      <w:rPr>
+        <w:rFonts w:ascii="Wingdings" w:hAnsi="Wingdings" w:hint="default"/>
+      </w:rPr>
+    </w:lvl>
+    <w:lvl w:ilvl="8" w:tplc="0409000D" w:tentative="1">
+      <w:start w:val="1"/>
+      <w:numFmt w:val="bullet"/>
+      <w:lvlText w:val=""/>
+      <w:lvlJc w:val="left"/>
+      <w:pPr>
+        <w:ind w:left="4631" w:hanging="420"/>
+      </w:pPr>
+      <w:rPr>
+        <w:rFonts w:ascii="Wingdings" w:hAnsi="Wingdings" w:hint="default"/>
+      </w:rPr>
+    </w:lvl>
+  </w:abstractNum>
+  <w:abstractNum w:abstractNumId="9" w15:restartNumberingAfterBreak="0">
     <w:nsid w:val="24FD3271"/>
     <w:multiLevelType w:val="multilevel"/>
     <w:tmpl w:val="0409001D"/>
@@ -17184,7 +19924,7 @@
       </w:pPr>
     </w:lvl>
   </w:abstractNum>
-  <w:abstractNum w:abstractNumId="8" w15:restartNumberingAfterBreak="0">
+  <w:abstractNum w:abstractNumId="10" w15:restartNumberingAfterBreak="0">
     <w:nsid w:val="2B175CDC"/>
     <w:multiLevelType w:val="hybridMultilevel"/>
     <w:tmpl w:val="6F64C3F0"/>
@@ -17297,7 +20037,7 @@
       </w:rPr>
     </w:lvl>
   </w:abstractNum>
-  <w:abstractNum w:abstractNumId="9" w15:restartNumberingAfterBreak="0">
+  <w:abstractNum w:abstractNumId="11" w15:restartNumberingAfterBreak="0">
     <w:nsid w:val="2C794BC2"/>
     <w:multiLevelType w:val="multilevel"/>
     <w:tmpl w:val="0409001F"/>
@@ -17383,7 +20123,7 @@
       </w:pPr>
     </w:lvl>
   </w:abstractNum>
-  <w:abstractNum w:abstractNumId="10" w15:restartNumberingAfterBreak="0">
+  <w:abstractNum w:abstractNumId="12" w15:restartNumberingAfterBreak="0">
     <w:nsid w:val="300F6B40"/>
     <w:multiLevelType w:val="multilevel"/>
     <w:tmpl w:val="9614E4E0"/>
@@ -17499,7 +20239,7 @@
       </w:rPr>
     </w:lvl>
   </w:abstractNum>
-  <w:abstractNum w:abstractNumId="11" w15:restartNumberingAfterBreak="0">
+  <w:abstractNum w:abstractNumId="13" w15:restartNumberingAfterBreak="0">
     <w:nsid w:val="30C47E80"/>
     <w:multiLevelType w:val="multilevel"/>
     <w:tmpl w:val="0409001D"/>
@@ -17585,7 +20325,120 @@
       </w:pPr>
     </w:lvl>
   </w:abstractNum>
-  <w:abstractNum w:abstractNumId="12" w15:restartNumberingAfterBreak="0">
+  <w:abstractNum w:abstractNumId="14" w15:restartNumberingAfterBreak="0">
+    <w:nsid w:val="35425542"/>
+    <w:multiLevelType w:val="hybridMultilevel"/>
+    <w:tmpl w:val="33EC5234"/>
+    <w:lvl w:ilvl="0" w:tplc="04090001">
+      <w:start w:val="1"/>
+      <w:numFmt w:val="bullet"/>
+      <w:lvlText w:val=""/>
+      <w:lvlJc w:val="left"/>
+      <w:pPr>
+        <w:ind w:left="1271" w:hanging="420"/>
+      </w:pPr>
+      <w:rPr>
+        <w:rFonts w:ascii="Wingdings" w:hAnsi="Wingdings" w:hint="default"/>
+      </w:rPr>
+    </w:lvl>
+    <w:lvl w:ilvl="1" w:tplc="0409000B" w:tentative="1">
+      <w:start w:val="1"/>
+      <w:numFmt w:val="bullet"/>
+      <w:lvlText w:val=""/>
+      <w:lvlJc w:val="left"/>
+      <w:pPr>
+        <w:ind w:left="1691" w:hanging="420"/>
+      </w:pPr>
+      <w:rPr>
+        <w:rFonts w:ascii="Wingdings" w:hAnsi="Wingdings" w:hint="default"/>
+      </w:rPr>
+    </w:lvl>
+    <w:lvl w:ilvl="2" w:tplc="0409000D" w:tentative="1">
+      <w:start w:val="1"/>
+      <w:numFmt w:val="bullet"/>
+      <w:lvlText w:val=""/>
+      <w:lvlJc w:val="left"/>
+      <w:pPr>
+        <w:ind w:left="2111" w:hanging="420"/>
+      </w:pPr>
+      <w:rPr>
+        <w:rFonts w:ascii="Wingdings" w:hAnsi="Wingdings" w:hint="default"/>
+      </w:rPr>
+    </w:lvl>
+    <w:lvl w:ilvl="3" w:tplc="04090001" w:tentative="1">
+      <w:start w:val="1"/>
+      <w:numFmt w:val="bullet"/>
+      <w:lvlText w:val=""/>
+      <w:lvlJc w:val="left"/>
+      <w:pPr>
+        <w:ind w:left="2531" w:hanging="420"/>
+      </w:pPr>
+      <w:rPr>
+        <w:rFonts w:ascii="Wingdings" w:hAnsi="Wingdings" w:hint="default"/>
+      </w:rPr>
+    </w:lvl>
+    <w:lvl w:ilvl="4" w:tplc="0409000B" w:tentative="1">
+      <w:start w:val="1"/>
+      <w:numFmt w:val="bullet"/>
+      <w:lvlText w:val=""/>
+      <w:lvlJc w:val="left"/>
+      <w:pPr>
+        <w:ind w:left="2951" w:hanging="420"/>
+      </w:pPr>
+      <w:rPr>
+        <w:rFonts w:ascii="Wingdings" w:hAnsi="Wingdings" w:hint="default"/>
+      </w:rPr>
+    </w:lvl>
+    <w:lvl w:ilvl="5" w:tplc="0409000D" w:tentative="1">
+      <w:start w:val="1"/>
+      <w:numFmt w:val="bullet"/>
+      <w:lvlText w:val=""/>
+      <w:lvlJc w:val="left"/>
+      <w:pPr>
+        <w:ind w:left="3371" w:hanging="420"/>
+      </w:pPr>
+      <w:rPr>
+        <w:rFonts w:ascii="Wingdings" w:hAnsi="Wingdings" w:hint="default"/>
+      </w:rPr>
+    </w:lvl>
+    <w:lvl w:ilvl="6" w:tplc="04090001" w:tentative="1">
+      <w:start w:val="1"/>
+      <w:numFmt w:val="bullet"/>
+      <w:lvlText w:val=""/>
+      <w:lvlJc w:val="left"/>
+      <w:pPr>
+        <w:ind w:left="3791" w:hanging="420"/>
+      </w:pPr>
+      <w:rPr>
+        <w:rFonts w:ascii="Wingdings" w:hAnsi="Wingdings" w:hint="default"/>
+      </w:rPr>
+    </w:lvl>
+    <w:lvl w:ilvl="7" w:tplc="0409000B" w:tentative="1">
+      <w:start w:val="1"/>
+      <w:numFmt w:val="bullet"/>
+      <w:lvlText w:val=""/>
+      <w:lvlJc w:val="left"/>
+      <w:pPr>
+        <w:ind w:left="4211" w:hanging="420"/>
+      </w:pPr>
+      <w:rPr>
+        <w:rFonts w:ascii="Wingdings" w:hAnsi="Wingdings" w:hint="default"/>
+      </w:rPr>
+    </w:lvl>
+    <w:lvl w:ilvl="8" w:tplc="0409000D" w:tentative="1">
+      <w:start w:val="1"/>
+      <w:numFmt w:val="bullet"/>
+      <w:lvlText w:val=""/>
+      <w:lvlJc w:val="left"/>
+      <w:pPr>
+        <w:ind w:left="4631" w:hanging="420"/>
+      </w:pPr>
+      <w:rPr>
+        <w:rFonts w:ascii="Wingdings" w:hAnsi="Wingdings" w:hint="default"/>
+      </w:rPr>
+    </w:lvl>
+  </w:abstractNum>
+  <w:abstractNum w:abstractNumId="15" w15:restartNumberingAfterBreak="0">
     <w:nsid w:val="36BE6411"/>
     <w:multiLevelType w:val="multilevel"/>
     <w:tmpl w:val="3572E552"/>
@@ -17671,7 +20524,7 @@
       </w:pPr>
     </w:lvl>
   </w:abstractNum>
-  <w:abstractNum w:abstractNumId="13" w15:restartNumberingAfterBreak="0">
+  <w:abstractNum w:abstractNumId="16" w15:restartNumberingAfterBreak="0">
     <w:nsid w:val="39EC5DA2"/>
     <w:multiLevelType w:val="multilevel"/>
     <w:tmpl w:val="0409001D"/>
@@ -17757,7 +20610,7 @@
       </w:pPr>
     </w:lvl>
   </w:abstractNum>
-  <w:abstractNum w:abstractNumId="14" w15:restartNumberingAfterBreak="0">
+  <w:abstractNum w:abstractNumId="17" w15:restartNumberingAfterBreak="0">
     <w:nsid w:val="40AD5CC7"/>
     <w:multiLevelType w:val="multilevel"/>
     <w:tmpl w:val="3572E552"/>
@@ -17843,7 +20696,265 @@
       </w:pPr>
     </w:lvl>
   </w:abstractNum>
-  <w:abstractNum w:abstractNumId="15" w15:restartNumberingAfterBreak="0">
+  <w:abstractNum w:abstractNumId="18" w15:restartNumberingAfterBreak="0">
+    <w:nsid w:val="42730194"/>
+    <w:multiLevelType w:val="multilevel"/>
+    <w:tmpl w:val="0409001D"/>
+    <w:lvl w:ilvl="0">
+      <w:start w:val="1"/>
+      <w:numFmt w:val="decimal"/>
+      <w:lvlText w:val="%1"/>
+      <w:lvlJc w:val="left"/>
+      <w:pPr>
+        <w:ind w:left="425" w:hanging="425"/>
+      </w:pPr>
+    </w:lvl>
+    <w:lvl w:ilvl="1">
+      <w:start w:val="1"/>
+      <w:numFmt w:val="decimal"/>
+      <w:lvlText w:val="%1.%2"/>
+      <w:lvlJc w:val="left"/>
+      <w:pPr>
+        <w:ind w:left="992" w:hanging="567"/>
+      </w:pPr>
+    </w:lvl>
+    <w:lvl w:ilvl="2">
+      <w:start w:val="1"/>
+      <w:numFmt w:val="decimal"/>
+      <w:lvlText w:val="%1.%2.%3"/>
+      <w:lvlJc w:val="left"/>
+      <w:pPr>
+        <w:ind w:left="1418" w:hanging="567"/>
+      </w:pPr>
+    </w:lvl>
+    <w:lvl w:ilvl="3">
+      <w:start w:val="1"/>
+      <w:numFmt w:val="decimal"/>
+      <w:lvlText w:val="%1.%2.%3.%4"/>
+      <w:lvlJc w:val="left"/>
+      <w:pPr>
+        <w:ind w:left="1984" w:hanging="708"/>
+      </w:pPr>
+    </w:lvl>
+    <w:lvl w:ilvl="4">
+      <w:start w:val="1"/>
+      <w:numFmt w:val="decimal"/>
+      <w:lvlText w:val="%1.%2.%3.%4.%5"/>
+      <w:lvlJc w:val="left"/>
+      <w:pPr>
+        <w:ind w:left="2551" w:hanging="850"/>
+      </w:pPr>
+    </w:lvl>
+    <w:lvl w:ilvl="5">
+      <w:start w:val="1"/>
+      <w:numFmt w:val="decimal"/>
+      <w:lvlText w:val="%1.%2.%3.%4.%5.%6"/>
+      <w:lvlJc w:val="left"/>
+      <w:pPr>
+        <w:ind w:left="3260" w:hanging="1134"/>
+      </w:pPr>
+    </w:lvl>
+    <w:lvl w:ilvl="6">
+      <w:start w:val="1"/>
+      <w:numFmt w:val="decimal"/>
+      <w:lvlText w:val="%1.%2.%3.%4.%5.%6.%7"/>
+      <w:lvlJc w:val="left"/>
+      <w:pPr>
+        <w:ind w:left="3827" w:hanging="1276"/>
+      </w:pPr>
+    </w:lvl>
+    <w:lvl w:ilvl="7">
+      <w:start w:val="1"/>
+      <w:numFmt w:val="decimal"/>
+      <w:lvlText w:val="%1.%2.%3.%4.%5.%6.%7.%8"/>
+      <w:lvlJc w:val="left"/>
+      <w:pPr>
+        <w:ind w:left="4394" w:hanging="1418"/>
+      </w:pPr>
+    </w:lvl>
+    <w:lvl w:ilvl="8">
+      <w:start w:val="1"/>
+      <w:numFmt w:val="decimal"/>
+      <w:lvlText w:val="%1.%2.%3.%4.%5.%6.%7.%8.%9"/>
+      <w:lvlJc w:val="left"/>
+      <w:pPr>
+        <w:ind w:left="5102" w:hanging="1700"/>
+      </w:pPr>
+    </w:lvl>
+  </w:abstractNum>
+  <w:abstractNum w:abstractNumId="19" w15:restartNumberingAfterBreak="0">
+    <w:nsid w:val="44BF0844"/>
+    <w:multiLevelType w:val="multilevel"/>
+    <w:tmpl w:val="0409001D"/>
+    <w:lvl w:ilvl="0">
+      <w:start w:val="1"/>
+      <w:numFmt w:val="decimal"/>
+      <w:lvlText w:val="%1"/>
+      <w:lvlJc w:val="left"/>
+      <w:pPr>
+        <w:ind w:left="425" w:hanging="425"/>
+      </w:pPr>
+    </w:lvl>
+    <w:lvl w:ilvl="1">
+      <w:start w:val="1"/>
+      <w:numFmt w:val="decimal"/>
+      <w:lvlText w:val="%1.%2"/>
+      <w:lvlJc w:val="left"/>
+      <w:pPr>
+        <w:ind w:left="992" w:hanging="567"/>
+      </w:pPr>
+    </w:lvl>
+    <w:lvl w:ilvl="2">
+      <w:start w:val="1"/>
+      <w:numFmt w:val="decimal"/>
+      <w:lvlText w:val="%1.%2.%3"/>
+      <w:lvlJc w:val="left"/>
+      <w:pPr>
+        <w:ind w:left="1418" w:hanging="567"/>
+      </w:pPr>
+    </w:lvl>
+    <w:lvl w:ilvl="3">
+      <w:start w:val="1"/>
+      <w:numFmt w:val="decimal"/>
+      <w:lvlText w:val="%1.%2.%3.%4"/>
+      <w:lvlJc w:val="left"/>
+      <w:pPr>
+        <w:ind w:left="1984" w:hanging="708"/>
+      </w:pPr>
+    </w:lvl>
+    <w:lvl w:ilvl="4">
+      <w:start w:val="1"/>
+      <w:numFmt w:val="decimal"/>
+      <w:lvlText w:val="%1.%2.%3.%4.%5"/>
+      <w:lvlJc w:val="left"/>
+      <w:pPr>
+        <w:ind w:left="2551" w:hanging="850"/>
+      </w:pPr>
+    </w:lvl>
+    <w:lvl w:ilvl="5">
+      <w:start w:val="1"/>
+      <w:numFmt w:val="decimal"/>
+      <w:lvlText w:val="%1.%2.%3.%4.%5.%6"/>
+      <w:lvlJc w:val="left"/>
+      <w:pPr>
+        <w:ind w:left="3260" w:hanging="1134"/>
+      </w:pPr>
+    </w:lvl>
+    <w:lvl w:ilvl="6">
+      <w:start w:val="1"/>
+      <w:numFmt w:val="decimal"/>
+      <w:lvlText w:val="%1.%2.%3.%4.%5.%6.%7"/>
+      <w:lvlJc w:val="left"/>
+      <w:pPr>
+        <w:ind w:left="3827" w:hanging="1276"/>
+      </w:pPr>
+    </w:lvl>
+    <w:lvl w:ilvl="7">
+      <w:start w:val="1"/>
+      <w:numFmt w:val="decimal"/>
+      <w:lvlText w:val="%1.%2.%3.%4.%5.%6.%7.%8"/>
+      <w:lvlJc w:val="left"/>
+      <w:pPr>
+        <w:ind w:left="4394" w:hanging="1418"/>
+      </w:pPr>
+    </w:lvl>
+    <w:lvl w:ilvl="8">
+      <w:start w:val="1"/>
+      <w:numFmt w:val="decimal"/>
+      <w:lvlText w:val="%1.%2.%3.%4.%5.%6.%7.%8.%9"/>
+      <w:lvlJc w:val="left"/>
+      <w:pPr>
+        <w:ind w:left="5102" w:hanging="1700"/>
+      </w:pPr>
+    </w:lvl>
+  </w:abstractNum>
+  <w:abstractNum w:abstractNumId="20" w15:restartNumberingAfterBreak="0">
+    <w:nsid w:val="482D31D6"/>
+    <w:multiLevelType w:val="multilevel"/>
+    <w:tmpl w:val="0409001D"/>
+    <w:lvl w:ilvl="0">
+      <w:start w:val="1"/>
+      <w:numFmt w:val="decimal"/>
+      <w:lvlText w:val="%1"/>
+      <w:lvlJc w:val="left"/>
+      <w:pPr>
+        <w:ind w:left="425" w:hanging="425"/>
+      </w:pPr>
+    </w:lvl>
+    <w:lvl w:ilvl="1">
+      <w:start w:val="1"/>
+      <w:numFmt w:val="decimal"/>
+      <w:lvlText w:val="%1.%2"/>
+      <w:lvlJc w:val="left"/>
+      <w:pPr>
+        <w:ind w:left="992" w:hanging="567"/>
+      </w:pPr>
+    </w:lvl>
+    <w:lvl w:ilvl="2">
+      <w:start w:val="1"/>
+      <w:numFmt w:val="decimal"/>
+      <w:lvlText w:val="%1.%2.%3"/>
+      <w:lvlJc w:val="left"/>
+      <w:pPr>
+        <w:ind w:left="1418" w:hanging="567"/>
+      </w:pPr>
+    </w:lvl>
+    <w:lvl w:ilvl="3">
+      <w:start w:val="1"/>
+      <w:numFmt w:val="decimal"/>
+      <w:lvlText w:val="%1.%2.%3.%4"/>
+      <w:lvlJc w:val="left"/>
+      <w:pPr>
+        <w:ind w:left="1984" w:hanging="708"/>
+      </w:pPr>
+    </w:lvl>
+    <w:lvl w:ilvl="4">
+      <w:start w:val="1"/>
+      <w:numFmt w:val="decimal"/>
+      <w:lvlText w:val="%1.%2.%3.%4.%5"/>
+      <w:lvlJc w:val="left"/>
+      <w:pPr>
+        <w:ind w:left="2551" w:hanging="850"/>
+      </w:pPr>
+    </w:lvl>
+    <w:lvl w:ilvl="5">
+      <w:start w:val="1"/>
+      <w:numFmt w:val="decimal"/>
+      <w:lvlText w:val="%1.%2.%3.%4.%5.%6"/>
+      <w:lvlJc w:val="left"/>
+      <w:pPr>
+        <w:ind w:left="3260" w:hanging="1134"/>
+      </w:pPr>
+    </w:lvl>
+    <w:lvl w:ilvl="6">
+      <w:start w:val="1"/>
+      <w:numFmt w:val="decimal"/>
+      <w:lvlText w:val="%1.%2.%3.%4.%5.%6.%7"/>
+      <w:lvlJc w:val="left"/>
+      <w:pPr>
+        <w:ind w:left="3827" w:hanging="1276"/>
+      </w:pPr>
+    </w:lvl>
+    <w:lvl w:ilvl="7">
+      <w:start w:val="1"/>
+      <w:numFmt w:val="decimal"/>
+      <w:lvlText w:val="%1.%2.%3.%4.%5.%6.%7.%8"/>
+      <w:lvlJc w:val="left"/>
+      <w:pPr>
+        <w:ind w:left="4394" w:hanging="1418"/>
+      </w:pPr>
+    </w:lvl>
+    <w:lvl w:ilvl="8">
+      <w:start w:val="1"/>
+      <w:numFmt w:val="decimal"/>
+      <w:lvlText w:val="%1.%2.%3.%4.%5.%6.%7.%8.%9"/>
+      <w:lvlJc w:val="left"/>
+      <w:pPr>
+        <w:ind w:left="5102" w:hanging="1700"/>
+      </w:pPr>
+    </w:lvl>
+  </w:abstractNum>
+  <w:abstractNum w:abstractNumId="21" w15:restartNumberingAfterBreak="0">
     <w:nsid w:val="4D6F64D4"/>
     <w:multiLevelType w:val="multilevel"/>
     <w:tmpl w:val="0409001D"/>
@@ -17929,7 +21040,7 @@
       </w:pPr>
     </w:lvl>
   </w:abstractNum>
-  <w:abstractNum w:abstractNumId="16" w15:restartNumberingAfterBreak="0">
+  <w:abstractNum w:abstractNumId="22" w15:restartNumberingAfterBreak="0">
     <w:nsid w:val="4E4571A1"/>
     <w:multiLevelType w:val="multilevel"/>
     <w:tmpl w:val="0409001D"/>
@@ -18015,7 +21126,7 @@
       </w:pPr>
     </w:lvl>
   </w:abstractNum>
-  <w:abstractNum w:abstractNumId="17" w15:restartNumberingAfterBreak="0">
+  <w:abstractNum w:abstractNumId="23" w15:restartNumberingAfterBreak="0">
     <w:nsid w:val="51347F4D"/>
     <w:multiLevelType w:val="multilevel"/>
     <w:tmpl w:val="0409001D"/>
@@ -18101,7 +21212,7 @@
       </w:pPr>
     </w:lvl>
   </w:abstractNum>
-  <w:abstractNum w:abstractNumId="18" w15:restartNumberingAfterBreak="0">
+  <w:abstractNum w:abstractNumId="24" w15:restartNumberingAfterBreak="0">
     <w:nsid w:val="5449338E"/>
     <w:multiLevelType w:val="multilevel"/>
     <w:tmpl w:val="25EAFBFE"/>
@@ -18214,7 +21325,93 @@
       </w:rPr>
     </w:lvl>
   </w:abstractNum>
-  <w:abstractNum w:abstractNumId="19" w15:restartNumberingAfterBreak="0">
+  <w:abstractNum w:abstractNumId="25" w15:restartNumberingAfterBreak="0">
+    <w:nsid w:val="5C4766F4"/>
+    <w:multiLevelType w:val="multilevel"/>
+    <w:tmpl w:val="0409001D"/>
+    <w:lvl w:ilvl="0">
+      <w:start w:val="1"/>
+      <w:numFmt w:val="decimal"/>
+      <w:lvlText w:val="%1"/>
+      <w:lvlJc w:val="left"/>
+      <w:pPr>
+        <w:ind w:left="425" w:hanging="425"/>
+      </w:pPr>
+    </w:lvl>
+    <w:lvl w:ilvl="1">
+      <w:start w:val="1"/>
+      <w:numFmt w:val="decimal"/>
+      <w:lvlText w:val="%1.%2"/>
+      <w:lvlJc w:val="left"/>
+      <w:pPr>
+        <w:ind w:left="992" w:hanging="567"/>
+      </w:pPr>
+    </w:lvl>
+    <w:lvl w:ilvl="2">
+      <w:start w:val="1"/>
+      <w:numFmt w:val="decimal"/>
+      <w:lvlText w:val="%1.%2.%3"/>
+      <w:lvlJc w:val="left"/>
+      <w:pPr>
+        <w:ind w:left="1418" w:hanging="567"/>
+      </w:pPr>
+    </w:lvl>
+    <w:lvl w:ilvl="3">
+      <w:start w:val="1"/>
+      <w:numFmt w:val="decimal"/>
+      <w:lvlText w:val="%1.%2.%3.%4"/>
+      <w:lvlJc w:val="left"/>
+      <w:pPr>
+        <w:ind w:left="1984" w:hanging="708"/>
+      </w:pPr>
+    </w:lvl>
+    <w:lvl w:ilvl="4">
+      <w:start w:val="1"/>
+      <w:numFmt w:val="decimal"/>
+      <w:lvlText w:val="%1.%2.%3.%4.%5"/>
+      <w:lvlJc w:val="left"/>
+      <w:pPr>
+        <w:ind w:left="2551" w:hanging="850"/>
+      </w:pPr>
+    </w:lvl>
+    <w:lvl w:ilvl="5">
+      <w:start w:val="1"/>
+      <w:numFmt w:val="decimal"/>
+      <w:lvlText w:val="%1.%2.%3.%4.%5.%6"/>
+      <w:lvlJc w:val="left"/>
+      <w:pPr>
+        <w:ind w:left="3260" w:hanging="1134"/>
+      </w:pPr>
+    </w:lvl>
+    <w:lvl w:ilvl="6">
+      <w:start w:val="1"/>
+      <w:numFmt w:val="decimal"/>
+      <w:lvlText w:val="%1.%2.%3.%4.%5.%6.%7"/>
+      <w:lvlJc w:val="left"/>
+      <w:pPr>
+        <w:ind w:left="3827" w:hanging="1276"/>
+      </w:pPr>
+    </w:lvl>
+    <w:lvl w:ilvl="7">
+      <w:start w:val="1"/>
+      <w:numFmt w:val="decimal"/>
+      <w:lvlText w:val="%1.%2.%3.%4.%5.%6.%7.%8"/>
+      <w:lvlJc w:val="left"/>
+      <w:pPr>
+        <w:ind w:left="4394" w:hanging="1418"/>
+      </w:pPr>
+    </w:lvl>
+    <w:lvl w:ilvl="8">
+      <w:start w:val="1"/>
+      <w:numFmt w:val="decimal"/>
+      <w:lvlText w:val="%1.%2.%3.%4.%5.%6.%7.%8.%9"/>
+      <w:lvlJc w:val="left"/>
+      <w:pPr>
+        <w:ind w:left="5102" w:hanging="1700"/>
+      </w:pPr>
+    </w:lvl>
+  </w:abstractNum>
+  <w:abstractNum w:abstractNumId="26" w15:restartNumberingAfterBreak="0">
     <w:nsid w:val="5F186471"/>
     <w:multiLevelType w:val="multilevel"/>
     <w:tmpl w:val="0409001D"/>
@@ -18300,7 +21497,7 @@
       </w:pPr>
     </w:lvl>
   </w:abstractNum>
-  <w:abstractNum w:abstractNumId="20" w15:restartNumberingAfterBreak="0">
+  <w:abstractNum w:abstractNumId="27" w15:restartNumberingAfterBreak="0">
     <w:nsid w:val="62006EF7"/>
     <w:multiLevelType w:val="multilevel"/>
     <w:tmpl w:val="0409001D"/>
@@ -18386,7 +21583,7 @@
       </w:pPr>
     </w:lvl>
   </w:abstractNum>
-  <w:abstractNum w:abstractNumId="21" w15:restartNumberingAfterBreak="0">
+  <w:abstractNum w:abstractNumId="28" w15:restartNumberingAfterBreak="0">
     <w:nsid w:val="637A178D"/>
     <w:multiLevelType w:val="hybridMultilevel"/>
     <w:tmpl w:val="46BAC91C"/>
@@ -18499,7 +21696,7 @@
       </w:rPr>
     </w:lvl>
   </w:abstractNum>
-  <w:abstractNum w:abstractNumId="22" w15:restartNumberingAfterBreak="0">
+  <w:abstractNum w:abstractNumId="29" w15:restartNumberingAfterBreak="0">
     <w:nsid w:val="63D11269"/>
     <w:multiLevelType w:val="multilevel"/>
     <w:tmpl w:val="0409001D"/>
@@ -18585,7 +21782,7 @@
       </w:pPr>
     </w:lvl>
   </w:abstractNum>
-  <w:abstractNum w:abstractNumId="23" w15:restartNumberingAfterBreak="0">
+  <w:abstractNum w:abstractNumId="30" w15:restartNumberingAfterBreak="0">
     <w:nsid w:val="655129B7"/>
     <w:multiLevelType w:val="hybridMultilevel"/>
     <w:tmpl w:val="3AF8C272"/>
@@ -18698,7 +21895,7 @@
       </w:rPr>
     </w:lvl>
   </w:abstractNum>
-  <w:abstractNum w:abstractNumId="24" w15:restartNumberingAfterBreak="0">
+  <w:abstractNum w:abstractNumId="31" w15:restartNumberingAfterBreak="0">
     <w:nsid w:val="661E5757"/>
     <w:multiLevelType w:val="multilevel"/>
     <w:tmpl w:val="DE6A1A8A"/>
@@ -18811,7 +22008,7 @@
       </w:rPr>
     </w:lvl>
   </w:abstractNum>
-  <w:abstractNum w:abstractNumId="25" w15:restartNumberingAfterBreak="0">
+  <w:abstractNum w:abstractNumId="32" w15:restartNumberingAfterBreak="0">
     <w:nsid w:val="67CD718B"/>
     <w:multiLevelType w:val="multilevel"/>
     <w:tmpl w:val="0409001D"/>
@@ -18897,7 +22094,7 @@
       </w:pPr>
     </w:lvl>
   </w:abstractNum>
-  <w:abstractNum w:abstractNumId="26" w15:restartNumberingAfterBreak="0">
+  <w:abstractNum w:abstractNumId="33" w15:restartNumberingAfterBreak="0">
     <w:nsid w:val="6B862F89"/>
     <w:multiLevelType w:val="multilevel"/>
     <w:tmpl w:val="0409001D"/>
@@ -18983,7 +22180,7 @@
       </w:pPr>
     </w:lvl>
   </w:abstractNum>
-  <w:abstractNum w:abstractNumId="27" w15:restartNumberingAfterBreak="0">
+  <w:abstractNum w:abstractNumId="34" w15:restartNumberingAfterBreak="0">
     <w:nsid w:val="6DF949BA"/>
     <w:multiLevelType w:val="multilevel"/>
     <w:tmpl w:val="0409001D"/>
@@ -19069,7 +22266,7 @@
       </w:pPr>
     </w:lvl>
   </w:abstractNum>
-  <w:abstractNum w:abstractNumId="28" w15:restartNumberingAfterBreak="0">
+  <w:abstractNum w:abstractNumId="35" w15:restartNumberingAfterBreak="0">
     <w:nsid w:val="71620E15"/>
     <w:multiLevelType w:val="hybridMultilevel"/>
     <w:tmpl w:val="F97CC6E6"/>
@@ -19182,7 +22379,7 @@
       </w:rPr>
     </w:lvl>
   </w:abstractNum>
-  <w:abstractNum w:abstractNumId="29" w15:restartNumberingAfterBreak="0">
+  <w:abstractNum w:abstractNumId="36" w15:restartNumberingAfterBreak="0">
     <w:nsid w:val="7387522C"/>
     <w:multiLevelType w:val="multilevel"/>
     <w:tmpl w:val="0409001D"/>
@@ -19268,7 +22465,7 @@
       </w:pPr>
     </w:lvl>
   </w:abstractNum>
-  <w:abstractNum w:abstractNumId="30" w15:restartNumberingAfterBreak="0">
+  <w:abstractNum w:abstractNumId="37" w15:restartNumberingAfterBreak="0">
     <w:nsid w:val="75E47726"/>
     <w:multiLevelType w:val="multilevel"/>
     <w:tmpl w:val="0409001D"/>
@@ -19355,97 +22552,118 @@
     </w:lvl>
   </w:abstractNum>
   <w:num w:numId="1">
+    <w:abstractNumId w:val="24"/>
+  </w:num>
+  <w:num w:numId="2">
+    <w:abstractNumId w:val="31"/>
+  </w:num>
+  <w:num w:numId="3">
+    <w:abstractNumId w:val="12"/>
+  </w:num>
+  <w:num w:numId="4">
+    <w:abstractNumId w:val="9"/>
+  </w:num>
+  <w:num w:numId="5">
+    <w:abstractNumId w:val="11"/>
+  </w:num>
+  <w:num w:numId="6">
+    <w:abstractNumId w:val="7"/>
+  </w:num>
+  <w:num w:numId="7">
+    <w:abstractNumId w:val="34"/>
+  </w:num>
+  <w:num w:numId="8">
+    <w:abstractNumId w:val="26"/>
+  </w:num>
+  <w:num w:numId="9">
+    <w:abstractNumId w:val="32"/>
+  </w:num>
+  <w:num w:numId="10">
+    <w:abstractNumId w:val="3"/>
+  </w:num>
+  <w:num w:numId="11">
+    <w:abstractNumId w:val="33"/>
+  </w:num>
+  <w:num w:numId="12">
+    <w:abstractNumId w:val="36"/>
+  </w:num>
+  <w:num w:numId="13">
+    <w:abstractNumId w:val="16"/>
+  </w:num>
+  <w:num w:numId="14">
+    <w:abstractNumId w:val="23"/>
+  </w:num>
+  <w:num w:numId="15">
+    <w:abstractNumId w:val="15"/>
+  </w:num>
+  <w:num w:numId="16">
+    <w:abstractNumId w:val="17"/>
+  </w:num>
+  <w:num w:numId="17">
+    <w:abstractNumId w:val="37"/>
+  </w:num>
+  <w:num w:numId="18">
+    <w:abstractNumId w:val="28"/>
+  </w:num>
+  <w:num w:numId="19">
+    <w:abstractNumId w:val="4"/>
+  </w:num>
+  <w:num w:numId="20">
+    <w:abstractNumId w:val="13"/>
+  </w:num>
+  <w:num w:numId="21">
+    <w:abstractNumId w:val="22"/>
+  </w:num>
+  <w:num w:numId="22">
+    <w:abstractNumId w:val="6"/>
+  </w:num>
+  <w:num w:numId="23">
+    <w:abstractNumId w:val="1"/>
+  </w:num>
+  <w:num w:numId="24">
+    <w:abstractNumId w:val="5"/>
+  </w:num>
+  <w:num w:numId="25">
+    <w:abstractNumId w:val="21"/>
+  </w:num>
+  <w:num w:numId="26">
+    <w:abstractNumId w:val="27"/>
+  </w:num>
+  <w:num w:numId="27">
+    <w:abstractNumId w:val="2"/>
+  </w:num>
+  <w:num w:numId="28">
+    <w:abstractNumId w:val="10"/>
+  </w:num>
+  <w:num w:numId="29">
+    <w:abstractNumId w:val="29"/>
+  </w:num>
+  <w:num w:numId="30">
+    <w:abstractNumId w:val="35"/>
+  </w:num>
+  <w:num w:numId="31">
+    <w:abstractNumId w:val="30"/>
+  </w:num>
+  <w:num w:numId="32">
     <w:abstractNumId w:val="18"/>
   </w:num>
-  <w:num w:numId="2">
-    <w:abstractNumId w:val="24"/>
+  <w:num w:numId="33">
+    <w:abstractNumId w:val="0"/>
   </w:num>
-  <w:num w:numId="3">
-    <w:abstractNumId w:val="10"/>
+  <w:num w:numId="34">
+    <w:abstractNumId w:val="14"/>
   </w:num>
-  <w:num w:numId="4">
-    <w:abstractNumId w:val="7"/>
+  <w:num w:numId="35">
+    <w:abstractNumId w:val="8"/>
   </w:num>
-  <w:num w:numId="5">
-    <w:abstractNumId w:val="9"/>
-  </w:num>
-  <w:num w:numId="6">
-    <w:abstractNumId w:val="6"/>
-  </w:num>
-  <w:num w:numId="7">
-    <w:abstractNumId w:val="27"/>
-  </w:num>
-  <w:num w:numId="8">
+  <w:num w:numId="36">
     <w:abstractNumId w:val="19"/>
   </w:num>
-  <w:num w:numId="9">
+  <w:num w:numId="37">
     <w:abstractNumId w:val="25"/>
   </w:num>
-  <w:num w:numId="10">
-    <w:abstractNumId w:val="2"/>
-  </w:num>
-  <w:num w:numId="11">
-    <w:abstractNumId w:val="26"/>
-  </w:num>
-  <w:num w:numId="12">
-    <w:abstractNumId w:val="29"/>
-  </w:num>
-  <w:num w:numId="13">
-    <w:abstractNumId w:val="13"/>
-  </w:num>
-  <w:num w:numId="14">
-    <w:abstractNumId w:val="17"/>
-  </w:num>
-  <w:num w:numId="15">
-    <w:abstractNumId w:val="12"/>
-  </w:num>
-  <w:num w:numId="16">
-    <w:abstractNumId w:val="14"/>
-  </w:num>
-  <w:num w:numId="17">
-    <w:abstractNumId w:val="30"/>
-  </w:num>
-  <w:num w:numId="18">
-    <w:abstractNumId w:val="21"/>
-  </w:num>
-  <w:num w:numId="19">
-    <w:abstractNumId w:val="3"/>
-  </w:num>
-  <w:num w:numId="20">
-    <w:abstractNumId w:val="11"/>
-  </w:num>
-  <w:num w:numId="21">
-    <w:abstractNumId w:val="16"/>
-  </w:num>
-  <w:num w:numId="22">
-    <w:abstractNumId w:val="5"/>
-  </w:num>
-  <w:num w:numId="23">
-    <w:abstractNumId w:val="0"/>
-  </w:num>
-  <w:num w:numId="24">
-    <w:abstractNumId w:val="4"/>
-  </w:num>
-  <w:num w:numId="25">
-    <w:abstractNumId w:val="15"/>
-  </w:num>
-  <w:num w:numId="26">
+  <w:num w:numId="38">
     <w:abstractNumId w:val="20"/>
-  </w:num>
-  <w:num w:numId="27">
-    <w:abstractNumId w:val="1"/>
-  </w:num>
-  <w:num w:numId="28">
-    <w:abstractNumId w:val="8"/>
-  </w:num>
-  <w:num w:numId="29">
-    <w:abstractNumId w:val="22"/>
-  </w:num>
-  <w:num w:numId="30">
-    <w:abstractNumId w:val="28"/>
-  </w:num>
-  <w:num w:numId="31">
-    <w:abstractNumId w:val="23"/>
   </w:num>
 </w:numbering>
 </file>
@@ -20047,6 +23265,7 @@
   <w:style w:type="character" w:default="1" w:styleId="a0">
     <w:name w:val="Default Paragraph Font"/>
     <w:uiPriority w:val="1"/>
+    <w:semiHidden/>
     <w:unhideWhenUsed/>
   </w:style>
   <w:style w:type="table" w:default="1" w:styleId="a1">
@@ -20706,6 +23925,16 @@
       </w:rPr>
     </w:tblStylePr>
   </w:style>
+  <w:style w:type="character" w:styleId="afd">
+    <w:name w:val="Placeholder Text"/>
+    <w:basedOn w:val="a0"/>
+    <w:uiPriority w:val="99"/>
+    <w:semiHidden/>
+    <w:rsid w:val="002973A7"/>
+    <w:rPr>
+      <w:color w:val="808080"/>
+    </w:rPr>
+  </w:style>
 </w:styles>
 </file>
 
@@ -20975,7 +24204,7 @@
 </file>
 
 <file path=customXml/itemProps1.xml><?xml version="1.0" encoding="utf-8"?>
-<ds:datastoreItem xmlns:ds="http://schemas.openxmlformats.org/officeDocument/2006/customXml" ds:itemID="{5044FD27-8945-4D98-B288-A38589756A38}">
+<ds:datastoreItem xmlns:ds="http://schemas.openxmlformats.org/officeDocument/2006/customXml" ds:itemID="{E220C62F-F030-409C-9BAB-6B17E52A10D8}">
   <ds:schemaRefs>
     <ds:schemaRef ds:uri="http://schemas.openxmlformats.org/officeDocument/2006/bibliography"/>
   </ds:schemaRefs>
